--- a/想法与疑问.docx
+++ b/想法与疑问.docx
@@ -1947,11 +1947,6 @@
       </w:r>
     </w:p>
     <w:p>
-      <w:pPr>
-        <w:rPr>
-          <w:rFonts w:hint="eastAsia"/>
-        </w:rPr>
-      </w:pPr>
       <w:r>
         <w:rPr>
           <w:rFonts w:hint="eastAsia"/>
@@ -1960,13 +1955,7 @@
         <w:t>结论</w:t>
       </w:r>
     </w:p>
-    <w:p>
-      <w:pPr>
-        <w:rPr>
-          <w:rFonts w:hint="eastAsia"/>
-        </w:rPr>
-      </w:pPr>
-    </w:p>
+    <w:p/>
     <w:p>
       <w:pPr>
         <w:pStyle w:val="a9"/>
@@ -1975,9 +1964,6 @@
           <w:numId w:val="6"/>
         </w:numPr>
         <w:ind w:firstLineChars="0"/>
-        <w:rPr>
-          <w:rFonts w:hint="eastAsia"/>
-        </w:rPr>
       </w:pPr>
       <w:r>
         <w:rPr>
@@ -2000,7 +1986,40 @@
         <w:t>结论</w:t>
       </w:r>
     </w:p>
-    <w:p/>
+    <w:p>
+      <w:pPr>
+        <w:rPr>
+          <w:rFonts w:hint="eastAsia"/>
+        </w:rPr>
+      </w:pPr>
+    </w:p>
+    <w:p>
+      <w:pPr>
+        <w:pStyle w:val="a9"/>
+        <w:numPr>
+          <w:ilvl w:val="0"/>
+          <w:numId w:val="6"/>
+        </w:numPr>
+        <w:ind w:firstLineChars="0"/>
+        <w:rPr>
+          <w:rFonts w:hint="eastAsia"/>
+        </w:rPr>
+      </w:pPr>
+      <w:r>
+        <w:rPr>
+          <w:rFonts w:hint="eastAsia"/>
+        </w:rPr>
+        <w:t>主人房空调内外机如何走线？</w:t>
+      </w:r>
+    </w:p>
+    <w:p>
+      <w:r>
+        <w:rPr>
+          <w:rFonts w:hint="eastAsia"/>
+        </w:rPr>
+        <w:t>结论</w:t>
+      </w:r>
+    </w:p>
     <w:p>
       <w:pPr>
         <w:widowControl/>
@@ -4095,7 +4114,7 @@
 </file>
 
 <file path=customXml/itemProps1.xml><?xml version="1.0" encoding="utf-8"?>
-<ds:datastoreItem xmlns:ds="http://schemas.openxmlformats.org/officeDocument/2006/customXml" ds:itemID="{EA2018BE-BD8D-4833-AA99-6C767E8E7EA3}">
+<ds:datastoreItem xmlns:ds="http://schemas.openxmlformats.org/officeDocument/2006/customXml" ds:itemID="{D24B5FFF-A608-4D77-A8A1-77EEFE9B5BDE}">
   <ds:schemaRefs>
     <ds:schemaRef ds:uri="http://schemas.openxmlformats.org/officeDocument/2006/bibliography"/>
   </ds:schemaRefs>

--- a/想法与疑问.docx
+++ b/想法与疑问.docx
@@ -1986,13 +1986,7 @@
         <w:t>结论</w:t>
       </w:r>
     </w:p>
-    <w:p>
-      <w:pPr>
-        <w:rPr>
-          <w:rFonts w:hint="eastAsia"/>
-        </w:rPr>
-      </w:pPr>
-    </w:p>
+    <w:p/>
     <w:p>
       <w:pPr>
         <w:pStyle w:val="a9"/>
@@ -2001,9 +1995,6 @@
           <w:numId w:val="6"/>
         </w:numPr>
         <w:ind w:firstLineChars="0"/>
-        <w:rPr>
-          <w:rFonts w:hint="eastAsia"/>
-        </w:rPr>
       </w:pPr>
       <w:r>
         <w:rPr>
@@ -2013,11 +2004,74 @@
       </w:r>
     </w:p>
     <w:p>
+      <w:pPr>
+        <w:rPr>
+          <w:rFonts w:hint="eastAsia"/>
+        </w:rPr>
+      </w:pPr>
       <w:r>
         <w:rPr>
           <w:rFonts w:hint="eastAsia"/>
         </w:rPr>
         <w:t>结论</w:t>
+      </w:r>
+    </w:p>
+    <w:p>
+      <w:pPr>
+        <w:rPr>
+          <w:rFonts w:hint="eastAsia"/>
+        </w:rPr>
+      </w:pPr>
+    </w:p>
+    <w:p>
+      <w:pPr>
+        <w:pStyle w:val="a9"/>
+        <w:numPr>
+          <w:ilvl w:val="0"/>
+          <w:numId w:val="6"/>
+        </w:numPr>
+        <w:ind w:firstLineChars="0"/>
+        <w:rPr>
+          <w:rFonts w:hint="eastAsia"/>
+        </w:rPr>
+      </w:pPr>
+      <w:r>
+        <w:rPr>
+          <w:rFonts w:hint="eastAsia"/>
+        </w:rPr>
+        <w:t>合同</w:t>
+      </w:r>
+      <w:r>
+        <w:rPr>
+          <w:rFonts w:hint="eastAsia"/>
+        </w:rPr>
+        <w:t>有体现</w:t>
+      </w:r>
+      <w:r>
+        <w:rPr>
+          <w:rFonts w:hint="eastAsia"/>
+        </w:rPr>
+        <w:t>水电施工规范</w:t>
+      </w:r>
+      <w:r>
+        <w:rPr>
+          <w:rFonts w:hint="eastAsia"/>
+        </w:rPr>
+        <w:t>的内容</w:t>
+      </w:r>
+      <w:r>
+        <w:rPr>
+          <w:rFonts w:hint="eastAsia"/>
+        </w:rPr>
+        <w:t>吗？</w:t>
+      </w:r>
+    </w:p>
+    <w:p>
+      <w:r>
+        <w:rPr>
+          <w:rFonts w:hint="eastAsia"/>
+        </w:rPr>
+        <w:t>结论：</w:t>
       </w:r>
     </w:p>
     <w:p>
@@ -4114,7 +4168,7 @@
 </file>
 
 <file path=customXml/itemProps1.xml><?xml version="1.0" encoding="utf-8"?>
-<ds:datastoreItem xmlns:ds="http://schemas.openxmlformats.org/officeDocument/2006/customXml" ds:itemID="{D24B5FFF-A608-4D77-A8A1-77EEFE9B5BDE}">
+<ds:datastoreItem xmlns:ds="http://schemas.openxmlformats.org/officeDocument/2006/customXml" ds:itemID="{DD6FF2BA-744D-4201-BE26-5CC8DBF1235F}">
   <ds:schemaRefs>
     <ds:schemaRef ds:uri="http://schemas.openxmlformats.org/officeDocument/2006/bibliography"/>
   </ds:schemaRefs>

--- a/想法与疑问.docx
+++ b/想法与疑问.docx
@@ -2004,11 +2004,6 @@
       </w:r>
     </w:p>
     <w:p>
-      <w:pPr>
-        <w:rPr>
-          <w:rFonts w:hint="eastAsia"/>
-        </w:rPr>
-      </w:pPr>
       <w:r>
         <w:rPr>
           <w:rFonts w:hint="eastAsia"/>
@@ -2016,13 +2011,7 @@
         <w:t>结论</w:t>
       </w:r>
     </w:p>
-    <w:p>
-      <w:pPr>
-        <w:rPr>
-          <w:rFonts w:hint="eastAsia"/>
-        </w:rPr>
-      </w:pPr>
-    </w:p>
+    <w:p/>
     <w:p>
       <w:pPr>
         <w:pStyle w:val="a9"/>
@@ -2031,9 +2020,6 @@
           <w:numId w:val="6"/>
         </w:numPr>
         <w:ind w:firstLineChars="0"/>
-        <w:rPr>
-          <w:rFonts w:hint="eastAsia"/>
-        </w:rPr>
       </w:pPr>
       <w:r>
         <w:rPr>
@@ -2064,6 +2050,57 @@
           <w:rFonts w:hint="eastAsia"/>
         </w:rPr>
         <w:t>吗？</w:t>
+      </w:r>
+    </w:p>
+    <w:p>
+      <w:pPr>
+        <w:rPr>
+          <w:rFonts w:hint="eastAsia"/>
+        </w:rPr>
+      </w:pPr>
+      <w:r>
+        <w:rPr>
+          <w:rFonts w:hint="eastAsia"/>
+        </w:rPr>
+        <w:t>结论：</w:t>
+      </w:r>
+    </w:p>
+    <w:p>
+      <w:pPr>
+        <w:rPr>
+          <w:rFonts w:hint="eastAsia"/>
+        </w:rPr>
+      </w:pPr>
+    </w:p>
+    <w:p>
+      <w:pPr>
+        <w:pStyle w:val="a9"/>
+        <w:numPr>
+          <w:ilvl w:val="0"/>
+          <w:numId w:val="6"/>
+        </w:numPr>
+        <w:ind w:firstLineChars="0"/>
+        <w:rPr>
+          <w:rFonts w:hint="eastAsia"/>
+        </w:rPr>
+      </w:pPr>
+      <w:r>
+        <w:rPr>
+          <w:rFonts w:hint="eastAsia"/>
+        </w:rPr>
+        <w:t>窗户，门等</w:t>
+      </w:r>
+      <w:r>
+        <w:rPr>
+          <w:rFonts w:hint="eastAsia"/>
+        </w:rPr>
+        <w:t>是否除去计算人工面积，例如：贴砖、刷油的人工费</w:t>
+      </w:r>
+      <w:r>
+        <w:rPr>
+          <w:rFonts w:hint="eastAsia"/>
+        </w:rPr>
+        <w:t>？</w:t>
       </w:r>
     </w:p>
     <w:p>
@@ -4168,7 +4205,7 @@
 </file>
 
 <file path=customXml/itemProps1.xml><?xml version="1.0" encoding="utf-8"?>
-<ds:datastoreItem xmlns:ds="http://schemas.openxmlformats.org/officeDocument/2006/customXml" ds:itemID="{DD6FF2BA-744D-4201-BE26-5CC8DBF1235F}">
+<ds:datastoreItem xmlns:ds="http://schemas.openxmlformats.org/officeDocument/2006/customXml" ds:itemID="{441E8C40-5AB0-4A91-B567-060A36E5523B}">
   <ds:schemaRefs>
     <ds:schemaRef ds:uri="http://schemas.openxmlformats.org/officeDocument/2006/bibliography"/>
   </ds:schemaRefs>

--- a/想法与疑问.docx
+++ b/想法与疑问.docx
@@ -1245,12 +1245,14 @@
         </w:rPr>
         <w:t>（用于全屋覆盖</w:t>
       </w:r>
+      <w:proofErr w:type="spellStart"/>
       <w:r>
         <w:rPr>
           <w:rFonts w:hint="eastAsia"/>
         </w:rPr>
         <w:t>wifi</w:t>
       </w:r>
+      <w:proofErr w:type="spellEnd"/>
       <w:r>
         <w:rPr>
           <w:rFonts w:hint="eastAsia"/>
@@ -2053,11 +2055,6 @@
       </w:r>
     </w:p>
     <w:p>
-      <w:pPr>
-        <w:rPr>
-          <w:rFonts w:hint="eastAsia"/>
-        </w:rPr>
-      </w:pPr>
       <w:r>
         <w:rPr>
           <w:rFonts w:hint="eastAsia"/>
@@ -2065,13 +2062,7 @@
         <w:t>结论：</w:t>
       </w:r>
     </w:p>
-    <w:p>
-      <w:pPr>
-        <w:rPr>
-          <w:rFonts w:hint="eastAsia"/>
-        </w:rPr>
-      </w:pPr>
-    </w:p>
+    <w:p/>
     <w:p>
       <w:pPr>
         <w:pStyle w:val="a9"/>
@@ -2080,9 +2071,6 @@
           <w:numId w:val="6"/>
         </w:numPr>
         <w:ind w:firstLineChars="0"/>
-        <w:rPr>
-          <w:rFonts w:hint="eastAsia"/>
-        </w:rPr>
       </w:pPr>
       <w:r>
         <w:rPr>
@@ -2104,6 +2092,11 @@
       </w:r>
     </w:p>
     <w:p>
+      <w:pPr>
+        <w:rPr>
+          <w:rFonts w:hint="eastAsia"/>
+        </w:rPr>
+      </w:pPr>
       <w:r>
         <w:rPr>
           <w:rFonts w:hint="eastAsia"/>
@@ -2111,6 +2104,123 @@
         <w:t>结论：</w:t>
       </w:r>
     </w:p>
+    <w:p>
+      <w:pPr>
+        <w:rPr>
+          <w:rFonts w:hint="eastAsia"/>
+        </w:rPr>
+      </w:pPr>
+    </w:p>
+    <w:p>
+      <w:pPr>
+        <w:pStyle w:val="a9"/>
+        <w:numPr>
+          <w:ilvl w:val="0"/>
+          <w:numId w:val="6"/>
+        </w:numPr>
+        <w:ind w:firstLineChars="0"/>
+        <w:rPr>
+          <w:rFonts w:hint="eastAsia"/>
+        </w:rPr>
+      </w:pPr>
+      <w:r>
+        <w:rPr>
+          <w:rFonts w:hint="eastAsia"/>
+        </w:rPr>
+        <w:t>装</w:t>
+      </w:r>
+      <w:r>
+        <w:rPr>
+          <w:rFonts w:hint="eastAsia"/>
+        </w:rPr>
+        <w:t>118</w:t>
+      </w:r>
+      <w:r>
+        <w:rPr>
+          <w:rFonts w:hint="eastAsia"/>
+        </w:rPr>
+        <w:t>插座怎么收费？</w:t>
+      </w:r>
+    </w:p>
+    <w:p>
+      <w:pPr>
+        <w:rPr>
+          <w:rFonts w:hint="eastAsia"/>
+        </w:rPr>
+      </w:pPr>
+      <w:r>
+        <w:rPr>
+          <w:rFonts w:hint="eastAsia"/>
+        </w:rPr>
+        <w:t>结论：</w:t>
+      </w:r>
+    </w:p>
+    <w:p>
+      <w:pPr>
+        <w:rPr>
+          <w:rFonts w:hint="eastAsia"/>
+        </w:rPr>
+      </w:pPr>
+    </w:p>
+    <w:p>
+      <w:pPr>
+        <w:pStyle w:val="a9"/>
+        <w:numPr>
+          <w:ilvl w:val="0"/>
+          <w:numId w:val="6"/>
+        </w:numPr>
+        <w:ind w:firstLineChars="0"/>
+        <w:rPr>
+          <w:rFonts w:hint="eastAsia"/>
+        </w:rPr>
+      </w:pPr>
+      <w:r>
+        <w:rPr>
+          <w:rFonts w:hint="eastAsia"/>
+        </w:rPr>
+        <w:t>鉴于位置尴尬，客厅是否应该预留</w:t>
+      </w:r>
+      <w:r>
+        <w:rPr>
+          <w:rFonts w:hint="eastAsia"/>
+        </w:rPr>
+        <w:t>2</w:t>
+      </w:r>
+      <w:r>
+        <w:rPr>
+          <w:rFonts w:hint="eastAsia"/>
+        </w:rPr>
+        <w:t>个插座，以便于客厅空调灵活摆放</w:t>
+      </w:r>
+      <w:r>
+        <w:rPr>
+          <w:rFonts w:hint="eastAsia"/>
+        </w:rPr>
+        <w:t>？</w:t>
+      </w:r>
+    </w:p>
+    <w:p>
+      <w:pPr>
+        <w:rPr>
+          <w:rFonts w:hint="eastAsia"/>
+        </w:rPr>
+      </w:pPr>
+    </w:p>
+    <w:p>
+      <w:pPr>
+        <w:rPr>
+          <w:rFonts w:hint="eastAsia"/>
+        </w:rPr>
+      </w:pPr>
+    </w:p>
+    <w:p>
+      <w:pPr>
+        <w:rPr>
+          <w:rFonts w:hint="eastAsia"/>
+        </w:rPr>
+      </w:pPr>
+    </w:p>
+    <w:p/>
     <w:p>
       <w:pPr>
         <w:widowControl/>
@@ -2431,7 +2541,13 @@
               <w:rPr>
                 <w:lang w:val="zh-CN"/>
               </w:rPr>
-              <w:t xml:space="preserve"> / </w:t>
+              <w:t xml:space="preserve"> </w:t>
+            </w:r>
+            <w:r>
+              <w:rPr>
+                <w:lang w:val="zh-CN"/>
+              </w:rPr>
+              <w:t xml:space="preserve">/ </w:t>
             </w:r>
             <w:r>
               <w:rPr>
@@ -4205,7 +4321,7 @@
 </file>
 
 <file path=customXml/itemProps1.xml><?xml version="1.0" encoding="utf-8"?>
-<ds:datastoreItem xmlns:ds="http://schemas.openxmlformats.org/officeDocument/2006/customXml" ds:itemID="{441E8C40-5AB0-4A91-B567-060A36E5523B}">
+<ds:datastoreItem xmlns:ds="http://schemas.openxmlformats.org/officeDocument/2006/customXml" ds:itemID="{886DA67C-E336-40B4-B0A1-8AB7F583585E}">
   <ds:schemaRefs>
     <ds:schemaRef ds:uri="http://schemas.openxmlformats.org/officeDocument/2006/bibliography"/>
   </ds:schemaRefs>

--- a/想法与疑问.docx
+++ b/想法与疑问.docx
@@ -2,66 +2,6 @@
 <file path=word/document.xml><?xml version="1.0" encoding="utf-8"?>
 <w:document xmlns:ve="http://schemas.openxmlformats.org/markup-compatibility/2006" xmlns:o="urn:schemas-microsoft-com:office:office" xmlns:r="http://schemas.openxmlformats.org/officeDocument/2006/relationships" xmlns:m="http://schemas.openxmlformats.org/officeDocument/2006/math" xmlns:v="urn:schemas-microsoft-com:vml" xmlns:wp="http://schemas.openxmlformats.org/drawingml/2006/wordprocessingDrawing" xmlns:w10="urn:schemas-microsoft-com:office:word" xmlns:w="http://schemas.openxmlformats.org/wordprocessingml/2006/main" xmlns:wne="http://schemas.microsoft.com/office/word/2006/wordml">
   <w:body>
-    <w:p>
-      <w:pPr>
-        <w:pStyle w:val="a9"/>
-        <w:numPr>
-          <w:ilvl w:val="0"/>
-          <w:numId w:val="6"/>
-        </w:numPr>
-        <w:ind w:firstLineChars="0"/>
-      </w:pPr>
-      <w:r>
-        <w:rPr>
-          <w:rFonts w:hint="eastAsia"/>
-        </w:rPr>
-        <w:t>浴室</w:t>
-      </w:r>
-      <w:r>
-        <w:rPr>
-          <w:rFonts w:hint="eastAsia"/>
-        </w:rPr>
-        <w:t>目前</w:t>
-      </w:r>
-      <w:r>
-        <w:rPr>
-          <w:rFonts w:hint="eastAsia"/>
-        </w:rPr>
-        <w:t>使用浴帘作为</w:t>
-      </w:r>
-      <w:r>
-        <w:rPr>
-          <w:rFonts w:hint="eastAsia"/>
-        </w:rPr>
-        <w:t>干湿分离方案，</w:t>
-      </w:r>
-      <w:r>
-        <w:rPr>
-          <w:rFonts w:hint="eastAsia"/>
-        </w:rPr>
-        <w:t>以后觉得有必要再升级为玻璃门，这种后期升级是否可行？</w:t>
-      </w:r>
-      <w:r>
-        <w:rPr>
-          <w:rFonts w:hint="eastAsia"/>
-        </w:rPr>
-        <w:t>应该不会拆、装很多东西吧？</w:t>
-      </w:r>
-    </w:p>
-    <w:p>
-      <w:r>
-        <w:rPr>
-          <w:rFonts w:hint="eastAsia"/>
-        </w:rPr>
-        <w:t>结论</w:t>
-      </w:r>
-      <w:r>
-        <w:rPr>
-          <w:rFonts w:hint="eastAsia"/>
-        </w:rPr>
-        <w:t>：</w:t>
-      </w:r>
-    </w:p>
     <w:p/>
     <w:p>
       <w:pPr>
@@ -179,6 +119,46 @@
         </w:drawing>
       </w:r>
     </w:p>
+    <w:p>
+      <w:pPr>
+        <w:jc w:val="left"/>
+        <w:rPr>
+          <w:rFonts w:hint="eastAsia"/>
+        </w:rPr>
+      </w:pPr>
+      <w:r>
+        <w:rPr>
+          <w:rFonts w:hint="eastAsia"/>
+        </w:rPr>
+        <w:t>结论：</w:t>
+      </w:r>
+    </w:p>
+    <w:p>
+      <w:pPr>
+        <w:jc w:val="left"/>
+        <w:rPr>
+          <w:rFonts w:hint="eastAsia"/>
+        </w:rPr>
+      </w:pPr>
+      <w:r>
+        <w:rPr>
+          <w:rFonts w:hint="eastAsia"/>
+        </w:rPr>
+        <w:t>棱方圆：</w:t>
+      </w:r>
+      <w:r>
+        <w:rPr>
+          <w:rFonts w:hint="eastAsia"/>
+        </w:rPr>
+        <w:t>也叫门槛石，装修阶段</w:t>
+      </w:r>
+      <w:r>
+        <w:rPr>
+          <w:rFonts w:hint="eastAsia"/>
+        </w:rPr>
+        <w:t>安装</w:t>
+      </w:r>
+    </w:p>
     <w:p/>
     <w:p>
       <w:pPr>
@@ -217,7 +197,6 @@
           <w:rFonts w:hint="eastAsia"/>
           <w:noProof/>
         </w:rPr>
-        <w:lastRenderedPageBreak/>
         <w:drawing>
           <wp:inline distT="0" distB="0" distL="0" distR="0">
             <wp:extent cx="3378085" cy="2254103"/>
@@ -260,6 +239,7 @@
         <w:rPr>
           <w:rFonts w:hint="eastAsia"/>
         </w:rPr>
+        <w:lastRenderedPageBreak/>
         <w:t>结论</w:t>
       </w:r>
       <w:r>
@@ -270,6 +250,11 @@
       </w:r>
     </w:p>
     <w:p>
+      <w:pPr>
+        <w:rPr>
+          <w:rFonts w:hint="eastAsia"/>
+        </w:rPr>
+      </w:pPr>
       <w:r>
         <w:rPr>
           <w:rFonts w:hint="eastAsia"/>
@@ -305,6 +290,14 @@
           <w:rFonts w:hint="eastAsia"/>
         </w:rPr>
         <w:t>。</w:t>
+      </w:r>
+    </w:p>
+    <w:p>
+      <w:r>
+        <w:rPr>
+          <w:rFonts w:hint="eastAsia"/>
+        </w:rPr>
+        <w:t>棱方圆：装修阶段安装</w:t>
       </w:r>
     </w:p>
     <w:p/>
@@ -555,25 +548,25 @@
         <w:rPr>
           <w:rFonts w:hint="eastAsia"/>
         </w:rPr>
+        <w:t>主人房床头设置壁灯，向上照</w:t>
+      </w:r>
+      <w:r>
+        <w:rPr>
+          <w:rFonts w:hint="eastAsia"/>
+        </w:rPr>
+        <w:t>，例如：</w:t>
+      </w:r>
+    </w:p>
+    <w:p>
+      <w:pPr>
+        <w:jc w:val="center"/>
+      </w:pPr>
+      <w:r>
+        <w:rPr>
+          <w:rFonts w:hint="eastAsia"/>
+          <w:noProof/>
+        </w:rPr>
         <w:lastRenderedPageBreak/>
-        <w:t>主人房床头设置壁灯，向上照</w:t>
-      </w:r>
-      <w:r>
-        <w:rPr>
-          <w:rFonts w:hint="eastAsia"/>
-        </w:rPr>
-        <w:t>，例如：</w:t>
-      </w:r>
-    </w:p>
-    <w:p>
-      <w:pPr>
-        <w:jc w:val="center"/>
-      </w:pPr>
-      <w:r>
-        <w:rPr>
-          <w:rFonts w:hint="eastAsia"/>
-          <w:noProof/>
-        </w:rPr>
         <w:drawing>
           <wp:inline distT="0" distB="0" distL="0" distR="0">
             <wp:extent cx="3800475" cy="2714625"/>
@@ -807,37 +800,209 @@
         <w:rPr>
           <w:rFonts w:hint="eastAsia"/>
         </w:rPr>
+        <w:t>结论</w:t>
+      </w:r>
+      <w:r>
+        <w:rPr>
+          <w:rFonts w:hint="eastAsia"/>
+        </w:rPr>
+        <w:t>：</w:t>
+      </w:r>
+      <w:r>
+        <w:rPr>
+          <w:rFonts w:hint="eastAsia"/>
+        </w:rPr>
+        <w:t>执行。</w:t>
+      </w:r>
+    </w:p>
+    <w:p/>
+    <w:p>
+      <w:pPr>
+        <w:pStyle w:val="a9"/>
+        <w:numPr>
+          <w:ilvl w:val="0"/>
+          <w:numId w:val="6"/>
+        </w:numPr>
+        <w:ind w:firstLineChars="0"/>
+      </w:pPr>
+      <w:r>
+        <w:rPr>
+          <w:rFonts w:hint="eastAsia"/>
+        </w:rPr>
         <w:lastRenderedPageBreak/>
+        <w:t>鞋柜放鞋地方做成向下斜，怕纵深不够</w:t>
+      </w:r>
+    </w:p>
+    <w:p>
+      <w:r>
+        <w:rPr>
+          <w:rFonts w:hint="eastAsia"/>
+        </w:rPr>
         <w:t>结论</w:t>
       </w:r>
       <w:r>
         <w:rPr>
           <w:rFonts w:hint="eastAsia"/>
         </w:rPr>
+        <w:t>：执行。</w:t>
+      </w:r>
+    </w:p>
+    <w:p/>
+    <w:p>
+      <w:pPr>
+        <w:pStyle w:val="a9"/>
+        <w:numPr>
+          <w:ilvl w:val="0"/>
+          <w:numId w:val="6"/>
+        </w:numPr>
+        <w:ind w:firstLineChars="0"/>
+      </w:pPr>
+      <w:r>
+        <w:rPr>
+          <w:rFonts w:hint="eastAsia"/>
+        </w:rPr>
+        <w:t>长跨度水管在始端设置开关，防止以后爆管</w:t>
+      </w:r>
+    </w:p>
+    <w:p>
+      <w:r>
+        <w:rPr>
+          <w:rFonts w:hint="eastAsia"/>
+        </w:rPr>
+        <w:t>结论</w:t>
+      </w:r>
+      <w:r>
+        <w:rPr>
+          <w:rFonts w:hint="eastAsia"/>
+        </w:rPr>
+        <w:t>：采用分水器。</w:t>
+      </w:r>
+    </w:p>
+    <w:p/>
+    <w:p>
+      <w:pPr>
+        <w:pStyle w:val="a9"/>
+        <w:numPr>
+          <w:ilvl w:val="0"/>
+          <w:numId w:val="6"/>
+        </w:numPr>
+        <w:ind w:firstLineChars="0"/>
+      </w:pPr>
+      <w:r>
+        <w:t>推拉门的轨道</w:t>
+      </w:r>
+      <w:r>
+        <w:rPr>
+          <w:rFonts w:hint="eastAsia"/>
+        </w:rPr>
+        <w:t>不</w:t>
+      </w:r>
+      <w:r>
+        <w:t>从地面凸起</w:t>
+      </w:r>
+      <w:r>
+        <w:rPr>
+          <w:rFonts w:hint="eastAsia"/>
+        </w:rPr>
+        <w:t>，齐平地面，避免绊脚</w:t>
+      </w:r>
+    </w:p>
+    <w:p>
+      <w:r>
+        <w:rPr>
+          <w:rFonts w:hint="eastAsia"/>
+        </w:rPr>
+        <w:t>结论</w:t>
+      </w:r>
+      <w:r>
+        <w:rPr>
+          <w:rFonts w:hint="eastAsia"/>
+        </w:rPr>
+        <w:t>：可以选购轨道在上方的推拉门。</w:t>
+      </w:r>
+    </w:p>
+    <w:p/>
+    <w:p>
+      <w:pPr>
+        <w:pStyle w:val="a9"/>
+        <w:numPr>
+          <w:ilvl w:val="0"/>
+          <w:numId w:val="6"/>
+        </w:numPr>
+        <w:ind w:firstLineChars="0"/>
+      </w:pPr>
+      <w:r>
+        <w:rPr>
+          <w:rFonts w:hint="eastAsia"/>
+        </w:rPr>
+        <w:t>下水道隔音。装修后下水道会不会被覆盖？如果会，那么装修前要做下水道隔音</w:t>
+      </w:r>
+      <w:r>
+        <w:rPr>
+          <w:rFonts w:hint="eastAsia"/>
+        </w:rPr>
+        <w:t>？</w:t>
+      </w:r>
+    </w:p>
+    <w:p>
+      <w:r>
+        <w:rPr>
+          <w:rFonts w:hint="eastAsia"/>
+        </w:rPr>
+        <w:t>结论</w:t>
+      </w:r>
+      <w:r>
+        <w:rPr>
+          <w:rFonts w:hint="eastAsia"/>
+        </w:rPr>
         <w:t>：</w:t>
       </w:r>
       <w:r>
         <w:rPr>
           <w:rFonts w:hint="eastAsia"/>
         </w:rPr>
-        <w:t>执行。</w:t>
-      </w:r>
-    </w:p>
-    <w:p/>
-    <w:p>
-      <w:pPr>
-        <w:pStyle w:val="a9"/>
-        <w:numPr>
-          <w:ilvl w:val="0"/>
-          <w:numId w:val="6"/>
-        </w:numPr>
-        <w:ind w:firstLineChars="0"/>
-      </w:pPr>
-      <w:r>
-        <w:rPr>
-          <w:rFonts w:hint="eastAsia"/>
-        </w:rPr>
-        <w:t>鞋柜放鞋地方做成向下斜，怕纵深不够</w:t>
+        <w:t>会用水泥覆盖并贴瓷片，要在装修前做下水道隔音（用隔音棉）。</w:t>
+      </w:r>
+    </w:p>
+    <w:p/>
+    <w:p>
+      <w:pPr>
+        <w:pStyle w:val="a9"/>
+        <w:numPr>
+          <w:ilvl w:val="0"/>
+          <w:numId w:val="6"/>
+        </w:numPr>
+        <w:ind w:firstLineChars="0"/>
+      </w:pPr>
+      <w:r>
+        <w:rPr>
+          <w:rFonts w:hint="eastAsia"/>
+        </w:rPr>
+        <w:t>封了</w:t>
+      </w:r>
+      <w:r>
+        <w:rPr>
+          <w:rFonts w:hint="eastAsia"/>
+        </w:rPr>
+        <w:t>自带烟道</w:t>
+      </w:r>
+      <w:r>
+        <w:rPr>
+          <w:rFonts w:hint="eastAsia"/>
+        </w:rPr>
+        <w:t>口</w:t>
+      </w:r>
+      <w:r>
+        <w:rPr>
+          <w:rFonts w:hint="eastAsia"/>
+        </w:rPr>
+        <w:t>，重新设计往外烟道</w:t>
+      </w:r>
+      <w:r>
+        <w:rPr>
+          <w:rFonts w:hint="eastAsia"/>
+        </w:rPr>
+        <w:t>，可行？</w:t>
       </w:r>
     </w:p>
     <w:p>
@@ -851,24 +1016,56 @@
         <w:rPr>
           <w:rFonts w:hint="eastAsia"/>
         </w:rPr>
-        <w:t>：执行。</w:t>
-      </w:r>
-    </w:p>
-    <w:p/>
-    <w:p>
-      <w:pPr>
-        <w:pStyle w:val="a9"/>
-        <w:numPr>
-          <w:ilvl w:val="0"/>
-          <w:numId w:val="6"/>
-        </w:numPr>
-        <w:ind w:firstLineChars="0"/>
-      </w:pPr>
-      <w:r>
-        <w:rPr>
-          <w:rFonts w:hint="eastAsia"/>
-        </w:rPr>
-        <w:t>长跨度水管在始端设置开关，防止以后爆管</w:t>
+        <w:t>：</w:t>
+      </w:r>
+    </w:p>
+    <w:p>
+      <w:r>
+        <w:rPr>
+          <w:rFonts w:hint="eastAsia"/>
+        </w:rPr>
+        <w:t>众臣：一般物业不准另开出口，而且至今没有发生过烟道气味倒灌现象</w:t>
+      </w:r>
+    </w:p>
+    <w:p/>
+    <w:p>
+      <w:pPr>
+        <w:pStyle w:val="a9"/>
+        <w:numPr>
+          <w:ilvl w:val="0"/>
+          <w:numId w:val="6"/>
+        </w:numPr>
+        <w:ind w:firstLineChars="0"/>
+      </w:pPr>
+      <w:r>
+        <w:rPr>
+          <w:rFonts w:hint="eastAsia"/>
+        </w:rPr>
+        <w:t>设计</w:t>
+      </w:r>
+      <w:r>
+        <w:rPr>
+          <w:rFonts w:hint="eastAsia"/>
+        </w:rPr>
+        <w:t>打火锅的插座</w:t>
+      </w:r>
+      <w:r>
+        <w:rPr>
+          <w:rFonts w:hint="eastAsia"/>
+        </w:rPr>
+        <w:t>（例如地插）</w:t>
+      </w:r>
+      <w:r>
+        <w:rPr>
+          <w:rFonts w:hint="eastAsia"/>
+        </w:rPr>
+        <w:t>是否有必要</w:t>
+      </w:r>
+      <w:r>
+        <w:rPr>
+          <w:rFonts w:hint="eastAsia"/>
+        </w:rPr>
+        <w:t>?</w:t>
       </w:r>
     </w:p>
     <w:p>
@@ -882,36 +1079,178 @@
         <w:rPr>
           <w:rFonts w:hint="eastAsia"/>
         </w:rPr>
-        <w:t>：采用分水器。</w:t>
-      </w:r>
-    </w:p>
-    <w:p/>
-    <w:p>
-      <w:pPr>
-        <w:pStyle w:val="a9"/>
-        <w:numPr>
-          <w:ilvl w:val="0"/>
-          <w:numId w:val="6"/>
-        </w:numPr>
-        <w:ind w:firstLineChars="0"/>
-      </w:pPr>
-      <w:r>
-        <w:t>推拉门的轨道</w:t>
-      </w:r>
-      <w:r>
-        <w:rPr>
-          <w:rFonts w:hint="eastAsia"/>
-        </w:rPr>
-        <w:t>不</w:t>
-      </w:r>
-      <w:r>
-        <w:t>从地面凸起</w:t>
-      </w:r>
-      <w:r>
-        <w:rPr>
-          <w:rFonts w:hint="eastAsia"/>
-        </w:rPr>
-        <w:t>，齐平地面，避免绊脚</w:t>
+        <w:t>：</w:t>
+      </w:r>
+    </w:p>
+    <w:p>
+      <w:r>
+        <w:rPr>
+          <w:rFonts w:hint="eastAsia"/>
+        </w:rPr>
+        <w:t>众臣：有，</w:t>
+      </w:r>
+      <w:r>
+        <w:rPr>
+          <w:rFonts w:hint="eastAsia"/>
+        </w:rPr>
+        <w:t>而且</w:t>
+      </w:r>
+      <w:r>
+        <w:rPr>
+          <w:rFonts w:hint="eastAsia"/>
+        </w:rPr>
+        <w:t>要买好的，</w:t>
+      </w:r>
+      <w:r>
+        <w:rPr>
+          <w:rFonts w:hint="eastAsia"/>
+        </w:rPr>
+        <w:t>100</w:t>
+      </w:r>
+      <w:r>
+        <w:rPr>
+          <w:rFonts w:hint="eastAsia"/>
+        </w:rPr>
+        <w:t>多块全铜的，建议大厅茶几下面也设置</w:t>
+      </w:r>
+      <w:r>
+        <w:rPr>
+          <w:rFonts w:hint="eastAsia"/>
+        </w:rPr>
+        <w:t>1</w:t>
+      </w:r>
+      <w:r>
+        <w:rPr>
+          <w:rFonts w:hint="eastAsia"/>
+        </w:rPr>
+        <w:t>个，如果喜欢喝茶的话。</w:t>
+      </w:r>
+    </w:p>
+    <w:p/>
+    <w:p>
+      <w:pPr>
+        <w:pStyle w:val="a9"/>
+        <w:numPr>
+          <w:ilvl w:val="0"/>
+          <w:numId w:val="6"/>
+        </w:numPr>
+        <w:ind w:firstLineChars="0"/>
+      </w:pPr>
+      <w:r>
+        <w:rPr>
+          <w:rFonts w:hint="eastAsia"/>
+        </w:rPr>
+        <w:t>面对里面，</w:t>
+      </w:r>
+      <w:r>
+        <w:rPr>
+          <w:rFonts w:hint="eastAsia"/>
+        </w:rPr>
+        <w:t>过道始端右上角部署</w:t>
+      </w:r>
+      <w:r>
+        <w:rPr>
+          <w:rFonts w:hint="eastAsia"/>
+        </w:rPr>
+        <w:t>1</w:t>
+      </w:r>
+      <w:r>
+        <w:rPr>
+          <w:rFonts w:hint="eastAsia"/>
+        </w:rPr>
+        <w:t>个插座和</w:t>
+      </w:r>
+      <w:r>
+        <w:rPr>
+          <w:rFonts w:hint="eastAsia"/>
+        </w:rPr>
+        <w:t>2</w:t>
+      </w:r>
+      <w:r>
+        <w:rPr>
+          <w:rFonts w:hint="eastAsia"/>
+        </w:rPr>
+        <w:t>个网口（</w:t>
+      </w:r>
+      <w:r>
+        <w:rPr>
+          <w:rFonts w:hint="eastAsia"/>
+        </w:rPr>
+        <w:t>1</w:t>
+      </w:r>
+      <w:r>
+        <w:rPr>
+          <w:rFonts w:hint="eastAsia"/>
+        </w:rPr>
+        <w:t>个面板）</w:t>
+      </w:r>
+      <w:r>
+        <w:rPr>
+          <w:rFonts w:hint="eastAsia"/>
+        </w:rPr>
+        <w:t>，下面部署</w:t>
+      </w:r>
+      <w:r>
+        <w:rPr>
+          <w:rFonts w:hint="eastAsia"/>
+        </w:rPr>
+        <w:t>1</w:t>
+      </w:r>
+      <w:r>
+        <w:rPr>
+          <w:rFonts w:hint="eastAsia"/>
+        </w:rPr>
+        <w:t>个开关控制该插座；过道尽头</w:t>
+      </w:r>
+      <w:r>
+        <w:rPr>
+          <w:rFonts w:hint="eastAsia"/>
+        </w:rPr>
+        <w:t>左上角部署</w:t>
+      </w:r>
+      <w:r>
+        <w:rPr>
+          <w:rFonts w:hint="eastAsia"/>
+        </w:rPr>
+        <w:t>1</w:t>
+      </w:r>
+      <w:r>
+        <w:rPr>
+          <w:rFonts w:hint="eastAsia"/>
+        </w:rPr>
+        <w:t>个插座，下面部署</w:t>
+      </w:r>
+      <w:r>
+        <w:rPr>
+          <w:rFonts w:hint="eastAsia"/>
+        </w:rPr>
+        <w:t>1</w:t>
+      </w:r>
+      <w:r>
+        <w:rPr>
+          <w:rFonts w:hint="eastAsia"/>
+        </w:rPr>
+        <w:t>个开关控制该插座。</w:t>
+      </w:r>
+      <w:r>
+        <w:rPr>
+          <w:rFonts w:hint="eastAsia"/>
+        </w:rPr>
+        <w:t>（用于全屋覆盖</w:t>
+      </w:r>
+      <w:proofErr w:type="spellStart"/>
+      <w:r>
+        <w:rPr>
+          <w:rFonts w:hint="eastAsia"/>
+        </w:rPr>
+        <w:t>wifi</w:t>
+      </w:r>
+      <w:proofErr w:type="spellEnd"/>
+      <w:r>
+        <w:rPr>
+          <w:rFonts w:hint="eastAsia"/>
+        </w:rPr>
+        <w:t>）</w:t>
       </w:r>
     </w:p>
     <w:p>
@@ -925,24 +1264,271 @@
         <w:rPr>
           <w:rFonts w:hint="eastAsia"/>
         </w:rPr>
-        <w:t>：可以选购轨道在上方的推拉门。</w:t>
-      </w:r>
-    </w:p>
-    <w:p/>
-    <w:p>
-      <w:pPr>
-        <w:pStyle w:val="a9"/>
-        <w:numPr>
-          <w:ilvl w:val="0"/>
-          <w:numId w:val="6"/>
-        </w:numPr>
-        <w:ind w:firstLineChars="0"/>
-      </w:pPr>
-      <w:r>
-        <w:rPr>
-          <w:rFonts w:hint="eastAsia"/>
-        </w:rPr>
-        <w:t>下水道隔音。装修后下水道会不会被覆盖？如果会，那么装修前要做下水道隔音</w:t>
+        <w:t>：执行</w:t>
+      </w:r>
+      <w:r>
+        <w:rPr>
+          <w:rFonts w:hint="eastAsia"/>
+        </w:rPr>
+        <w:t>。但不设计下面开关，以免误关。用带开关插座，站凳子上进行开关。</w:t>
+      </w:r>
+    </w:p>
+    <w:p/>
+    <w:p>
+      <w:pPr>
+        <w:pStyle w:val="a9"/>
+        <w:numPr>
+          <w:ilvl w:val="0"/>
+          <w:numId w:val="6"/>
+        </w:numPr>
+        <w:ind w:firstLineChars="0"/>
+      </w:pPr>
+      <w:r>
+        <w:rPr>
+          <w:rFonts w:hint="eastAsia"/>
+        </w:rPr>
+        <w:t>蹲便器、坐便器旁边设计水龙头</w:t>
+      </w:r>
+      <w:r>
+        <w:rPr>
+          <w:rFonts w:hint="eastAsia"/>
+        </w:rPr>
+        <w:t>；蹲便器暂时不装水箱，但要预留管</w:t>
+      </w:r>
+    </w:p>
+    <w:p>
+      <w:r>
+        <w:rPr>
+          <w:rFonts w:hint="eastAsia"/>
+        </w:rPr>
+        <w:t>结论：</w:t>
+      </w:r>
+      <w:r>
+        <w:rPr>
+          <w:rFonts w:hint="eastAsia"/>
+        </w:rPr>
+        <w:t>要设计水龙头。蹲便器建议装水箱，单留管会有味道。</w:t>
+      </w:r>
+    </w:p>
+    <w:p/>
+    <w:p>
+      <w:pPr>
+        <w:pStyle w:val="a9"/>
+        <w:numPr>
+          <w:ilvl w:val="0"/>
+          <w:numId w:val="6"/>
+        </w:numPr>
+        <w:ind w:firstLineChars="0"/>
+      </w:pPr>
+      <w:r>
+        <w:rPr>
+          <w:rFonts w:hint="eastAsia"/>
+        </w:rPr>
+        <w:t>有没有入门口全身镜方案？</w:t>
+      </w:r>
+    </w:p>
+    <w:p>
+      <w:r>
+        <w:rPr>
+          <w:rFonts w:hint="eastAsia"/>
+        </w:rPr>
+        <w:t>结论：</w:t>
+      </w:r>
+    </w:p>
+    <w:p/>
+    <w:p>
+      <w:pPr>
+        <w:pStyle w:val="a9"/>
+        <w:numPr>
+          <w:ilvl w:val="0"/>
+          <w:numId w:val="6"/>
+        </w:numPr>
+        <w:ind w:firstLineChars="0"/>
+      </w:pPr>
+      <w:r>
+        <w:rPr>
+          <w:rFonts w:hint="eastAsia"/>
+        </w:rPr>
+        <w:t>瓷砖、瓷片阳角有无特殊处理？瓷片可磨</w:t>
+      </w:r>
+      <w:r>
+        <w:rPr>
+          <w:rFonts w:hint="eastAsia"/>
+        </w:rPr>
+        <w:t>45</w:t>
+      </w:r>
+      <w:r>
+        <w:rPr>
+          <w:rFonts w:hint="eastAsia"/>
+        </w:rPr>
+        <w:t>度？</w:t>
+      </w:r>
+      <w:r>
+        <w:rPr>
+          <w:rFonts w:hint="eastAsia"/>
+        </w:rPr>
+        <w:t>瓷砖不可磨？如果瓷砖不可</w:t>
+      </w:r>
+      <w:r>
+        <w:rPr>
+          <w:rFonts w:hint="eastAsia"/>
+        </w:rPr>
+        <w:t>磨</w:t>
+      </w:r>
+      <w:r>
+        <w:rPr>
+          <w:rFonts w:hint="eastAsia"/>
+        </w:rPr>
+        <w:t>有无</w:t>
+      </w:r>
+      <w:r>
+        <w:rPr>
+          <w:rFonts w:hint="eastAsia"/>
+        </w:rPr>
+        <w:t>其它处理</w:t>
+      </w:r>
+      <w:r>
+        <w:rPr>
+          <w:rFonts w:hint="eastAsia"/>
+        </w:rPr>
+        <w:t>方案？</w:t>
+      </w:r>
+    </w:p>
+    <w:p>
+      <w:r>
+        <w:rPr>
+          <w:rFonts w:hint="eastAsia"/>
+        </w:rPr>
+        <w:t>结论：</w:t>
+      </w:r>
+    </w:p>
+    <w:p/>
+    <w:p>
+      <w:pPr>
+        <w:pStyle w:val="a9"/>
+        <w:numPr>
+          <w:ilvl w:val="0"/>
+          <w:numId w:val="6"/>
+        </w:numPr>
+        <w:ind w:firstLineChars="0"/>
+      </w:pPr>
+      <w:r>
+        <w:rPr>
+          <w:rFonts w:hint="eastAsia"/>
+        </w:rPr>
+        <w:t>因为铺地砖后，地面升高，会影响高度判定吗？</w:t>
+      </w:r>
+      <w:r>
+        <w:rPr>
+          <w:rFonts w:hint="eastAsia"/>
+        </w:rPr>
+        <w:t>例如开关插座、出入水口原定位置</w:t>
+      </w:r>
+    </w:p>
+    <w:p>
+      <w:r>
+        <w:rPr>
+          <w:rFonts w:hint="eastAsia"/>
+        </w:rPr>
+        <w:t>结论：</w:t>
+      </w:r>
+    </w:p>
+    <w:p/>
+    <w:p>
+      <w:pPr>
+        <w:pStyle w:val="a9"/>
+        <w:numPr>
+          <w:ilvl w:val="0"/>
+          <w:numId w:val="6"/>
+        </w:numPr>
+        <w:ind w:firstLineChars="0"/>
+      </w:pPr>
+      <w:r>
+        <w:rPr>
+          <w:rFonts w:hint="eastAsia"/>
+        </w:rPr>
+        <w:t>有没有鞋柜、衣柜、酒柜等木工样板看？</w:t>
+      </w:r>
+    </w:p>
+    <w:p>
+      <w:r>
+        <w:rPr>
+          <w:rFonts w:hint="eastAsia"/>
+        </w:rPr>
+        <w:t>结论：</w:t>
+      </w:r>
+    </w:p>
+    <w:p/>
+    <w:p>
+      <w:pPr>
+        <w:pStyle w:val="a9"/>
+        <w:numPr>
+          <w:ilvl w:val="0"/>
+          <w:numId w:val="6"/>
+        </w:numPr>
+        <w:ind w:firstLineChars="0"/>
+      </w:pPr>
+      <w:r>
+        <w:rPr>
+          <w:rFonts w:hint="eastAsia"/>
+        </w:rPr>
+        <w:t>厨房橱柜自购？什么时候开始着手？</w:t>
+      </w:r>
+      <w:r>
+        <w:rPr>
+          <w:rFonts w:hint="eastAsia"/>
+        </w:rPr>
+        <w:t>如何与装修过程衔接？</w:t>
+      </w:r>
+    </w:p>
+    <w:p>
+      <w:r>
+        <w:rPr>
+          <w:rFonts w:hint="eastAsia"/>
+        </w:rPr>
+        <w:t>结论：</w:t>
+      </w:r>
+    </w:p>
+    <w:p/>
+    <w:p>
+      <w:pPr>
+        <w:pStyle w:val="a9"/>
+        <w:numPr>
+          <w:ilvl w:val="0"/>
+          <w:numId w:val="6"/>
+        </w:numPr>
+        <w:ind w:firstLineChars="0"/>
+      </w:pPr>
+      <w:r>
+        <w:rPr>
+          <w:rFonts w:hint="eastAsia"/>
+        </w:rPr>
+        <w:t>门自购？什么时候开始着手？如何与装修过程衔接？</w:t>
+      </w:r>
+    </w:p>
+    <w:p>
+      <w:r>
+        <w:rPr>
+          <w:rFonts w:hint="eastAsia"/>
+        </w:rPr>
+        <w:t>结论：</w:t>
+      </w:r>
+    </w:p>
+    <w:p/>
+    <w:p>
+      <w:pPr>
+        <w:pStyle w:val="a9"/>
+        <w:numPr>
+          <w:ilvl w:val="0"/>
+          <w:numId w:val="6"/>
+        </w:numPr>
+        <w:ind w:firstLineChars="0"/>
+      </w:pPr>
+      <w:r>
+        <w:rPr>
+          <w:rFonts w:hint="eastAsia"/>
+        </w:rPr>
+        <w:t>各方面的保修期：电路、水路、防水、吊顶等等</w:t>
       </w:r>
       <w:r>
         <w:rPr>
@@ -956,60 +1542,470 @@
         <w:rPr>
           <w:rFonts w:hint="eastAsia"/>
         </w:rPr>
+        <w:t>结论：</w:t>
+      </w:r>
+    </w:p>
+    <w:p/>
+    <w:p>
+      <w:pPr>
+        <w:pStyle w:val="a9"/>
+        <w:numPr>
+          <w:ilvl w:val="0"/>
+          <w:numId w:val="6"/>
+        </w:numPr>
+        <w:ind w:firstLineChars="0"/>
+      </w:pPr>
+      <w:r>
+        <w:rPr>
+          <w:rFonts w:hint="eastAsia"/>
+        </w:rPr>
+        <w:t>装修公司网线牌子？自购是否可行？装修公司电视线牌子？自购是否可行？装修公司电话线牌子？自购是否可行？</w:t>
+      </w:r>
+    </w:p>
+    <w:p>
+      <w:r>
+        <w:rPr>
+          <w:rFonts w:hint="eastAsia"/>
+        </w:rPr>
+        <w:t>结论：</w:t>
+      </w:r>
+    </w:p>
+    <w:p/>
+    <w:p>
+      <w:pPr>
+        <w:pStyle w:val="a9"/>
+        <w:numPr>
+          <w:ilvl w:val="0"/>
+          <w:numId w:val="6"/>
+        </w:numPr>
+        <w:ind w:firstLineChars="0"/>
+      </w:pPr>
+      <w:r>
+        <w:rPr>
+          <w:rFonts w:hint="eastAsia"/>
+        </w:rPr>
+        <w:t>电话线部署几个点？电视线部署几个点？</w:t>
+      </w:r>
+      <w:r>
+        <w:rPr>
+          <w:rFonts w:hint="eastAsia"/>
+        </w:rPr>
+        <w:t>现在人们还多点部署电话线和电视线吗？</w:t>
+      </w:r>
+    </w:p>
+    <w:p>
+      <w:r>
+        <w:rPr>
+          <w:rFonts w:hint="eastAsia"/>
+        </w:rPr>
+        <w:t>结论：</w:t>
+      </w:r>
+    </w:p>
+    <w:p/>
+    <w:p>
+      <w:pPr>
+        <w:pStyle w:val="a9"/>
+        <w:numPr>
+          <w:ilvl w:val="0"/>
+          <w:numId w:val="6"/>
+        </w:numPr>
+        <w:ind w:firstLineChars="0"/>
+      </w:pPr>
+      <w:r>
+        <w:rPr>
+          <w:rFonts w:hint="eastAsia"/>
+        </w:rPr>
+        <w:t>厨房落地窗装修公司包不包</w:t>
+      </w:r>
+      <w:r>
+        <w:rPr>
+          <w:rFonts w:hint="eastAsia"/>
+        </w:rPr>
+        <w:t>？客房窗口装修公司包不包？</w:t>
+      </w:r>
+    </w:p>
+    <w:p>
+      <w:r>
+        <w:rPr>
+          <w:rFonts w:hint="eastAsia"/>
+        </w:rPr>
+        <w:t>结论：</w:t>
+      </w:r>
+    </w:p>
+    <w:p/>
+    <w:p>
+      <w:pPr>
+        <w:pStyle w:val="a9"/>
+        <w:numPr>
+          <w:ilvl w:val="0"/>
+          <w:numId w:val="6"/>
+        </w:numPr>
+        <w:ind w:firstLineChars="0"/>
+      </w:pPr>
+      <w:r>
+        <w:rPr>
+          <w:rFonts w:hint="eastAsia"/>
+        </w:rPr>
+        <w:t>防盗网</w:t>
+      </w:r>
+      <w:r>
+        <w:rPr>
+          <w:rFonts w:hint="eastAsia"/>
+        </w:rPr>
+        <w:t>装修后再做行不行</w:t>
+      </w:r>
+      <w:r>
+        <w:rPr>
+          <w:rFonts w:hint="eastAsia"/>
+        </w:rPr>
+        <w:t>？</w:t>
+      </w:r>
+    </w:p>
+    <w:p>
+      <w:r>
+        <w:rPr>
+          <w:rFonts w:hint="eastAsia"/>
+        </w:rPr>
+        <w:t>结论：</w:t>
+      </w:r>
+    </w:p>
+    <w:p/>
+    <w:p>
+      <w:pPr>
+        <w:pStyle w:val="a9"/>
+        <w:numPr>
+          <w:ilvl w:val="0"/>
+          <w:numId w:val="6"/>
+        </w:numPr>
+        <w:ind w:firstLineChars="0"/>
+      </w:pPr>
+      <w:r>
+        <w:rPr>
+          <w:rFonts w:hint="eastAsia"/>
+        </w:rPr>
+        <w:t>弱电箱是否能自购，</w:t>
+      </w:r>
+      <w:r>
+        <w:rPr>
+          <w:rFonts w:hint="eastAsia"/>
+        </w:rPr>
+        <w:t>安装位置？</w:t>
+      </w:r>
+      <w:r>
+        <w:rPr>
+          <w:rFonts w:hint="eastAsia"/>
+        </w:rPr>
+        <w:t>并确认选定的尺寸</w:t>
+      </w:r>
+      <w:r>
+        <w:rPr>
+          <w:rFonts w:hint="eastAsia"/>
+        </w:rPr>
+        <w:t>(500*600)</w:t>
+      </w:r>
+      <w:r>
+        <w:rPr>
+          <w:rFonts w:hint="eastAsia"/>
+        </w:rPr>
+        <w:t>是否能安装？</w:t>
+      </w:r>
+    </w:p>
+    <w:p>
+      <w:r>
+        <w:rPr>
+          <w:rFonts w:hint="eastAsia"/>
+        </w:rPr>
+        <w:t>结论：</w:t>
+      </w:r>
+    </w:p>
+    <w:p/>
+    <w:p>
+      <w:pPr>
+        <w:pStyle w:val="a9"/>
+        <w:numPr>
+          <w:ilvl w:val="0"/>
+          <w:numId w:val="6"/>
+        </w:numPr>
+        <w:ind w:firstLineChars="0"/>
+      </w:pPr>
+      <w:r>
+        <w:rPr>
+          <w:rFonts w:hint="eastAsia"/>
+        </w:rPr>
+        <w:t>强电箱是否能自购</w:t>
+      </w:r>
+      <w:r>
+        <w:rPr>
+          <w:rFonts w:hint="eastAsia"/>
+        </w:rPr>
+        <w:t>，安装位置？</w:t>
+      </w:r>
+      <w:r>
+        <w:rPr>
+          <w:rFonts w:hint="eastAsia"/>
+        </w:rPr>
+        <w:t>并确认选定的尺寸是否能安装？</w:t>
+      </w:r>
+    </w:p>
+    <w:p>
+      <w:r>
+        <w:rPr>
+          <w:rFonts w:hint="eastAsia"/>
+        </w:rPr>
+        <w:t>结论：</w:t>
+      </w:r>
+    </w:p>
+    <w:p/>
+    <w:p>
+      <w:pPr>
+        <w:pStyle w:val="a9"/>
+        <w:numPr>
+          <w:ilvl w:val="0"/>
+          <w:numId w:val="6"/>
+        </w:numPr>
+        <w:ind w:firstLineChars="0"/>
+      </w:pPr>
+      <w:r>
+        <w:rPr>
+          <w:rFonts w:hint="eastAsia"/>
+        </w:rPr>
+        <w:t>电线、</w:t>
+      </w:r>
+      <w:r>
+        <w:rPr>
+          <w:rFonts w:hint="eastAsia"/>
+        </w:rPr>
+        <w:t>底盒、套线管、</w:t>
+      </w:r>
+      <w:r>
+        <w:rPr>
+          <w:rFonts w:hint="eastAsia"/>
+        </w:rPr>
+        <w:t>水管的品牌</w:t>
+      </w:r>
+      <w:r>
+        <w:rPr>
+          <w:rFonts w:hint="eastAsia"/>
+        </w:rPr>
+        <w:t>？</w:t>
+      </w:r>
+    </w:p>
+    <w:p>
+      <w:r>
+        <w:rPr>
+          <w:rFonts w:hint="eastAsia"/>
+        </w:rPr>
+        <w:t>结论：</w:t>
+      </w:r>
+    </w:p>
+    <w:p/>
+    <w:p>
+      <w:pPr>
+        <w:pStyle w:val="a9"/>
+        <w:numPr>
+          <w:ilvl w:val="0"/>
+          <w:numId w:val="6"/>
+        </w:numPr>
+        <w:ind w:firstLineChars="0"/>
+      </w:pPr>
+      <w:r>
+        <w:rPr>
+          <w:rFonts w:hint="eastAsia"/>
+        </w:rPr>
+        <w:t>防水材料品牌？</w:t>
+      </w:r>
+    </w:p>
+    <w:p>
+      <w:r>
+        <w:rPr>
+          <w:rFonts w:hint="eastAsia"/>
+        </w:rPr>
+        <w:t>结论：</w:t>
+      </w:r>
+    </w:p>
+    <w:p/>
+    <w:p>
+      <w:pPr>
+        <w:pStyle w:val="a9"/>
+        <w:numPr>
+          <w:ilvl w:val="0"/>
+          <w:numId w:val="6"/>
+        </w:numPr>
+        <w:ind w:firstLineChars="0"/>
+      </w:pPr>
+      <w:r>
+        <w:rPr>
+          <w:rFonts w:hint="eastAsia"/>
+        </w:rPr>
+        <w:t>是否预留改用空气能热水器的水电接口？</w:t>
+      </w:r>
+    </w:p>
+    <w:p>
+      <w:r>
+        <w:rPr>
+          <w:rFonts w:hint="eastAsia"/>
+        </w:rPr>
+        <w:t>结论：</w:t>
+      </w:r>
+    </w:p>
+    <w:p/>
+    <w:p>
+      <w:pPr>
+        <w:pStyle w:val="a9"/>
+        <w:numPr>
+          <w:ilvl w:val="0"/>
+          <w:numId w:val="6"/>
+        </w:numPr>
+        <w:ind w:firstLineChars="0"/>
+      </w:pPr>
+      <w:r>
+        <w:rPr>
+          <w:rFonts w:hint="eastAsia"/>
+        </w:rPr>
+        <w:t>什么时候做</w:t>
+      </w:r>
+      <w:r>
+        <w:rPr>
+          <w:rFonts w:hint="eastAsia"/>
+        </w:rPr>
+        <w:t>闭水测试</w:t>
+      </w:r>
+      <w:r>
+        <w:rPr>
+          <w:rFonts w:hint="eastAsia"/>
+        </w:rPr>
+        <w:t>？</w:t>
+      </w:r>
+    </w:p>
+    <w:p>
+      <w:r>
+        <w:rPr>
+          <w:rFonts w:hint="eastAsia"/>
+        </w:rPr>
+        <w:t>结论：</w:t>
+      </w:r>
+    </w:p>
+    <w:p/>
+    <w:p>
+      <w:pPr>
+        <w:pStyle w:val="a9"/>
+        <w:numPr>
+          <w:ilvl w:val="0"/>
+          <w:numId w:val="6"/>
+        </w:numPr>
+        <w:ind w:firstLineChars="0"/>
+      </w:pPr>
+      <w:r>
+        <w:rPr>
+          <w:rFonts w:hint="eastAsia"/>
+        </w:rPr>
+        <w:t>有没有接地线，</w:t>
+      </w:r>
+      <w:r>
+        <w:rPr>
+          <w:rFonts w:hint="eastAsia"/>
+        </w:rPr>
+        <w:t>有无</w:t>
+      </w:r>
+      <w:r>
+        <w:rPr>
+          <w:rFonts w:hint="eastAsia"/>
+        </w:rPr>
+        <w:t>真正起作用？</w:t>
+      </w:r>
+    </w:p>
+    <w:p>
+      <w:r>
+        <w:rPr>
+          <w:rFonts w:hint="eastAsia"/>
+        </w:rPr>
+        <w:t>结论：</w:t>
+      </w:r>
+    </w:p>
+    <w:p/>
+    <w:p>
+      <w:pPr>
+        <w:pStyle w:val="a9"/>
+        <w:numPr>
+          <w:ilvl w:val="0"/>
+          <w:numId w:val="6"/>
+        </w:numPr>
+        <w:ind w:firstLineChars="0"/>
+      </w:pPr>
+      <w:r>
+        <w:rPr>
+          <w:rFonts w:hint="eastAsia"/>
+        </w:rPr>
+        <w:t>主卫电热水器如何部署？</w:t>
+      </w:r>
+    </w:p>
+    <w:p>
+      <w:r>
+        <w:rPr>
+          <w:rFonts w:hint="eastAsia"/>
+        </w:rPr>
         <w:t>结论</w:t>
       </w:r>
+    </w:p>
+    <w:p/>
+    <w:p>
+      <w:pPr>
+        <w:pStyle w:val="a9"/>
+        <w:numPr>
+          <w:ilvl w:val="0"/>
+          <w:numId w:val="6"/>
+        </w:numPr>
+        <w:ind w:firstLineChars="0"/>
+      </w:pPr>
+      <w:r>
+        <w:rPr>
+          <w:rFonts w:hint="eastAsia"/>
+        </w:rPr>
+        <w:t>冷热水口</w:t>
+      </w:r>
+      <w:r>
+        <w:rPr>
+          <w:rFonts w:hint="eastAsia"/>
+        </w:rPr>
+        <w:t>一般</w:t>
+      </w:r>
+      <w:r>
+        <w:rPr>
+          <w:rFonts w:hint="eastAsia"/>
+        </w:rPr>
+        <w:t>相距多少？</w:t>
+      </w:r>
+    </w:p>
+    <w:p>
+      <w:r>
+        <w:rPr>
+          <w:rFonts w:hint="eastAsia"/>
+        </w:rPr>
+        <w:t>结论</w:t>
+      </w:r>
       <w:r>
         <w:rPr>
           <w:rFonts w:hint="eastAsia"/>
         </w:rPr>
         <w:t>：</w:t>
       </w:r>
-      <w:r>
-        <w:rPr>
-          <w:rFonts w:hint="eastAsia"/>
-        </w:rPr>
-        <w:t>会用水泥覆盖并贴瓷片，要在装修前做下水道隔音（用隔音棉）。</w:t>
-      </w:r>
-    </w:p>
-    <w:p/>
-    <w:p>
-      <w:pPr>
-        <w:pStyle w:val="a9"/>
-        <w:numPr>
-          <w:ilvl w:val="0"/>
-          <w:numId w:val="6"/>
-        </w:numPr>
-        <w:ind w:firstLineChars="0"/>
-      </w:pPr>
-      <w:r>
-        <w:rPr>
-          <w:rFonts w:hint="eastAsia"/>
-        </w:rPr>
-        <w:t>封了</w:t>
-      </w:r>
-      <w:r>
-        <w:rPr>
-          <w:rFonts w:hint="eastAsia"/>
-        </w:rPr>
-        <w:t>自带烟道</w:t>
-      </w:r>
-      <w:r>
-        <w:rPr>
-          <w:rFonts w:hint="eastAsia"/>
-        </w:rPr>
-        <w:t>口</w:t>
-      </w:r>
-      <w:r>
-        <w:rPr>
-          <w:rFonts w:hint="eastAsia"/>
-        </w:rPr>
-        <w:t>，重新设计往外烟道</w:t>
-      </w:r>
-      <w:r>
-        <w:rPr>
-          <w:rFonts w:hint="eastAsia"/>
-        </w:rPr>
-        <w:t>，可行？</w:t>
+    </w:p>
+    <w:p/>
+    <w:p>
+      <w:pPr>
+        <w:pStyle w:val="a9"/>
+        <w:numPr>
+          <w:ilvl w:val="0"/>
+          <w:numId w:val="6"/>
+        </w:numPr>
+        <w:ind w:firstLineChars="0"/>
+      </w:pPr>
+      <w:r>
+        <w:rPr>
+          <w:rFonts w:hint="eastAsia"/>
+        </w:rPr>
+        <w:lastRenderedPageBreak/>
+        <w:t>有无楼宇对讲系统？如何部署？</w:t>
       </w:r>
     </w:p>
     <w:p>
@@ -1019,6 +2015,123 @@
         </w:rPr>
         <w:t>结论</w:t>
       </w:r>
+    </w:p>
+    <w:p/>
+    <w:p>
+      <w:pPr>
+        <w:pStyle w:val="a9"/>
+        <w:numPr>
+          <w:ilvl w:val="0"/>
+          <w:numId w:val="6"/>
+        </w:numPr>
+        <w:ind w:firstLineChars="0"/>
+      </w:pPr>
+      <w:r>
+        <w:rPr>
+          <w:rFonts w:hint="eastAsia"/>
+        </w:rPr>
+        <w:t>卫生间</w:t>
+      </w:r>
+      <w:r>
+        <w:rPr>
+          <w:rFonts w:hint="eastAsia"/>
+        </w:rPr>
+        <w:t>、厨房</w:t>
+      </w:r>
+      <w:r>
+        <w:rPr>
+          <w:rFonts w:hint="eastAsia"/>
+        </w:rPr>
+        <w:t>防水是否做到顶</w:t>
+      </w:r>
+      <w:r>
+        <w:rPr>
+          <w:rFonts w:hint="eastAsia"/>
+        </w:rPr>
+        <w:t>？</w:t>
+      </w:r>
+    </w:p>
+    <w:p>
+      <w:r>
+        <w:rPr>
+          <w:rFonts w:hint="eastAsia"/>
+        </w:rPr>
+        <w:t>结论</w:t>
+      </w:r>
+    </w:p>
+    <w:p/>
+    <w:p>
+      <w:pPr>
+        <w:pStyle w:val="a9"/>
+        <w:numPr>
+          <w:ilvl w:val="0"/>
+          <w:numId w:val="6"/>
+        </w:numPr>
+        <w:ind w:firstLineChars="0"/>
+      </w:pPr>
+      <w:r>
+        <w:rPr>
+          <w:rFonts w:hint="eastAsia"/>
+        </w:rPr>
+        <w:t>主人房空调内外机如何走线？</w:t>
+      </w:r>
+    </w:p>
+    <w:p>
+      <w:r>
+        <w:rPr>
+          <w:rFonts w:hint="eastAsia"/>
+        </w:rPr>
+        <w:t>结论</w:t>
+      </w:r>
+    </w:p>
+    <w:p/>
+    <w:p>
+      <w:pPr>
+        <w:pStyle w:val="a9"/>
+        <w:numPr>
+          <w:ilvl w:val="0"/>
+          <w:numId w:val="6"/>
+        </w:numPr>
+        <w:ind w:firstLineChars="0"/>
+      </w:pPr>
+      <w:r>
+        <w:rPr>
+          <w:rFonts w:hint="eastAsia"/>
+        </w:rPr>
+        <w:t>大厅空调</w:t>
+      </w:r>
+      <w:r>
+        <w:rPr>
+          <w:rFonts w:hint="eastAsia"/>
+        </w:rPr>
+        <w:t>插座如何部署</w:t>
+      </w:r>
+      <w:r>
+        <w:rPr>
+          <w:rFonts w:hint="eastAsia"/>
+        </w:rPr>
+        <w:t>？</w:t>
+      </w:r>
+      <w:r>
+        <w:rPr>
+          <w:rFonts w:hint="eastAsia"/>
+        </w:rPr>
+        <w:t>铜管</w:t>
+      </w:r>
+      <w:r>
+        <w:rPr>
+          <w:rFonts w:hint="eastAsia"/>
+        </w:rPr>
+        <w:t>如何走？</w:t>
+      </w:r>
+    </w:p>
+    <w:p>
+      <w:r>
+        <w:rPr>
+          <w:rFonts w:hint="eastAsia"/>
+        </w:rPr>
+        <w:t>结论</w:t>
+      </w:r>
       <w:r>
         <w:rPr>
           <w:rFonts w:hint="eastAsia"/>
@@ -1026,146 +2139,144 @@
         <w:t>：</w:t>
       </w:r>
     </w:p>
-    <w:p>
-      <w:r>
-        <w:rPr>
-          <w:rFonts w:hint="eastAsia"/>
-        </w:rPr>
-        <w:t>众臣：一般物业不准另开出口，而且至今没有发生过烟道气味倒灌现象</w:t>
-      </w:r>
-    </w:p>
-    <w:p/>
-    <w:p>
-      <w:pPr>
-        <w:pStyle w:val="a9"/>
-        <w:numPr>
-          <w:ilvl w:val="0"/>
-          <w:numId w:val="6"/>
-        </w:numPr>
-        <w:ind w:firstLineChars="0"/>
-      </w:pPr>
-      <w:r>
-        <w:rPr>
-          <w:rFonts w:hint="eastAsia"/>
-        </w:rPr>
-        <w:t>设计</w:t>
-      </w:r>
-      <w:r>
-        <w:rPr>
-          <w:rFonts w:hint="eastAsia"/>
-        </w:rPr>
-        <w:t>打火锅的插座</w:t>
-      </w:r>
-      <w:r>
-        <w:rPr>
-          <w:rFonts w:hint="eastAsia"/>
-        </w:rPr>
-        <w:t>（例如地插）</w:t>
-      </w:r>
-      <w:r>
-        <w:rPr>
-          <w:rFonts w:hint="eastAsia"/>
-        </w:rPr>
-        <w:t>是否有必要</w:t>
-      </w:r>
-      <w:r>
-        <w:rPr>
-          <w:rFonts w:hint="eastAsia"/>
-        </w:rPr>
-        <w:t>?</w:t>
-      </w:r>
-    </w:p>
-    <w:p>
-      <w:r>
-        <w:rPr>
-          <w:rFonts w:hint="eastAsia"/>
-        </w:rPr>
-        <w:t>结论</w:t>
-      </w:r>
-      <w:r>
-        <w:rPr>
-          <w:rFonts w:hint="eastAsia"/>
-        </w:rPr>
-        <w:t>：</w:t>
-      </w:r>
-    </w:p>
-    <w:p>
-      <w:r>
-        <w:rPr>
-          <w:rFonts w:hint="eastAsia"/>
-        </w:rPr>
-        <w:t>众臣：有，</w:t>
-      </w:r>
-      <w:r>
-        <w:rPr>
-          <w:rFonts w:hint="eastAsia"/>
-        </w:rPr>
-        <w:t>而且</w:t>
-      </w:r>
-      <w:r>
-        <w:rPr>
-          <w:rFonts w:hint="eastAsia"/>
-        </w:rPr>
-        <w:t>要买好的，</w:t>
-      </w:r>
-      <w:r>
-        <w:rPr>
-          <w:rFonts w:hint="eastAsia"/>
-        </w:rPr>
-        <w:t>100</w:t>
-      </w:r>
-      <w:r>
-        <w:rPr>
-          <w:rFonts w:hint="eastAsia"/>
-        </w:rPr>
-        <w:t>多块全铜的，建议大厅茶几下面也设置</w:t>
-      </w:r>
-      <w:r>
-        <w:rPr>
-          <w:rFonts w:hint="eastAsia"/>
-        </w:rPr>
-        <w:t>1</w:t>
-      </w:r>
-      <w:r>
-        <w:rPr>
-          <w:rFonts w:hint="eastAsia"/>
-        </w:rPr>
-        <w:t>个，如果喜欢喝茶的话。</w:t>
-      </w:r>
-    </w:p>
-    <w:p/>
-    <w:p>
-      <w:pPr>
-        <w:pStyle w:val="a9"/>
-        <w:numPr>
-          <w:ilvl w:val="0"/>
-          <w:numId w:val="6"/>
-        </w:numPr>
-        <w:ind w:firstLineChars="0"/>
-      </w:pPr>
-      <w:r>
-        <w:rPr>
-          <w:rFonts w:hint="eastAsia"/>
-        </w:rPr>
-        <w:t>面对里面，</w:t>
-      </w:r>
-      <w:r>
-        <w:rPr>
-          <w:rFonts w:hint="eastAsia"/>
-        </w:rPr>
-        <w:t>过道始端右上角部署</w:t>
-      </w:r>
-      <w:r>
-        <w:rPr>
-          <w:rFonts w:hint="eastAsia"/>
-        </w:rPr>
-        <w:t>1</w:t>
-      </w:r>
-      <w:r>
-        <w:rPr>
-          <w:rFonts w:hint="eastAsia"/>
-        </w:rPr>
-        <w:t>个插座和</w:t>
+    <w:p/>
+    <w:p>
+      <w:pPr>
+        <w:pStyle w:val="a9"/>
+        <w:numPr>
+          <w:ilvl w:val="0"/>
+          <w:numId w:val="6"/>
+        </w:numPr>
+        <w:ind w:firstLineChars="0"/>
+      </w:pPr>
+      <w:r>
+        <w:rPr>
+          <w:rFonts w:hint="eastAsia"/>
+        </w:rPr>
+        <w:t>合同</w:t>
+      </w:r>
+      <w:r>
+        <w:rPr>
+          <w:rFonts w:hint="eastAsia"/>
+        </w:rPr>
+        <w:t>有体现</w:t>
+      </w:r>
+      <w:r>
+        <w:rPr>
+          <w:rFonts w:hint="eastAsia"/>
+        </w:rPr>
+        <w:t>水电施工规范</w:t>
+      </w:r>
+      <w:r>
+        <w:rPr>
+          <w:rFonts w:hint="eastAsia"/>
+        </w:rPr>
+        <w:t>的内容</w:t>
+      </w:r>
+      <w:r>
+        <w:rPr>
+          <w:rFonts w:hint="eastAsia"/>
+        </w:rPr>
+        <w:t>吗？</w:t>
+      </w:r>
+    </w:p>
+    <w:p>
+      <w:r>
+        <w:rPr>
+          <w:rFonts w:hint="eastAsia"/>
+        </w:rPr>
+        <w:t>结论：</w:t>
+      </w:r>
+    </w:p>
+    <w:p/>
+    <w:p>
+      <w:pPr>
+        <w:pStyle w:val="a9"/>
+        <w:numPr>
+          <w:ilvl w:val="0"/>
+          <w:numId w:val="6"/>
+        </w:numPr>
+        <w:ind w:firstLineChars="0"/>
+      </w:pPr>
+      <w:r>
+        <w:rPr>
+          <w:rFonts w:hint="eastAsia"/>
+        </w:rPr>
+        <w:t>窗户，门等</w:t>
+      </w:r>
+      <w:r>
+        <w:rPr>
+          <w:rFonts w:hint="eastAsia"/>
+        </w:rPr>
+        <w:t>是否除去计算人工面积，例如：贴砖、刷油的人工费</w:t>
+      </w:r>
+      <w:r>
+        <w:rPr>
+          <w:rFonts w:hint="eastAsia"/>
+        </w:rPr>
+        <w:t>？</w:t>
+      </w:r>
+    </w:p>
+    <w:p>
+      <w:r>
+        <w:rPr>
+          <w:rFonts w:hint="eastAsia"/>
+        </w:rPr>
+        <w:t>结论：</w:t>
+      </w:r>
+    </w:p>
+    <w:p/>
+    <w:p>
+      <w:pPr>
+        <w:pStyle w:val="a9"/>
+        <w:numPr>
+          <w:ilvl w:val="0"/>
+          <w:numId w:val="6"/>
+        </w:numPr>
+        <w:ind w:firstLineChars="0"/>
+      </w:pPr>
+      <w:r>
+        <w:rPr>
+          <w:rFonts w:hint="eastAsia"/>
+        </w:rPr>
+        <w:t>装</w:t>
+      </w:r>
+      <w:r>
+        <w:rPr>
+          <w:rFonts w:hint="eastAsia"/>
+        </w:rPr>
+        <w:t>118</w:t>
+      </w:r>
+      <w:r>
+        <w:rPr>
+          <w:rFonts w:hint="eastAsia"/>
+        </w:rPr>
+        <w:t>插座怎么收费？</w:t>
+      </w:r>
+    </w:p>
+    <w:p>
+      <w:r>
+        <w:rPr>
+          <w:rFonts w:hint="eastAsia"/>
+        </w:rPr>
+        <w:t>结论：</w:t>
+      </w:r>
+    </w:p>
+    <w:p/>
+    <w:p>
+      <w:pPr>
+        <w:pStyle w:val="a9"/>
+        <w:numPr>
+          <w:ilvl w:val="0"/>
+          <w:numId w:val="6"/>
+        </w:numPr>
+        <w:ind w:firstLineChars="0"/>
+      </w:pPr>
+      <w:r>
+        <w:rPr>
+          <w:rFonts w:hint="eastAsia"/>
+        </w:rPr>
+        <w:t>鉴于位置尴尬，客厅是否应该预留</w:t>
       </w:r>
       <w:r>
         <w:rPr>
@@ -1177,130 +2288,13 @@
         <w:rPr>
           <w:rFonts w:hint="eastAsia"/>
         </w:rPr>
-        <w:t>个网口（</w:t>
-      </w:r>
-      <w:r>
-        <w:rPr>
-          <w:rFonts w:hint="eastAsia"/>
-        </w:rPr>
-        <w:t>1</w:t>
-      </w:r>
-      <w:r>
-        <w:rPr>
-          <w:rFonts w:hint="eastAsia"/>
-        </w:rPr>
-        <w:t>个面板）</w:t>
-      </w:r>
-      <w:r>
-        <w:rPr>
-          <w:rFonts w:hint="eastAsia"/>
-        </w:rPr>
-        <w:t>，下面部署</w:t>
-      </w:r>
-      <w:r>
-        <w:rPr>
-          <w:rFonts w:hint="eastAsia"/>
-        </w:rPr>
-        <w:t>1</w:t>
-      </w:r>
-      <w:r>
-        <w:rPr>
-          <w:rFonts w:hint="eastAsia"/>
-        </w:rPr>
-        <w:t>个开关控制该插座；过道尽头</w:t>
-      </w:r>
-      <w:r>
-        <w:rPr>
-          <w:rFonts w:hint="eastAsia"/>
-        </w:rPr>
-        <w:t>左上角部署</w:t>
-      </w:r>
-      <w:r>
-        <w:rPr>
-          <w:rFonts w:hint="eastAsia"/>
-        </w:rPr>
-        <w:t>1</w:t>
-      </w:r>
-      <w:r>
-        <w:rPr>
-          <w:rFonts w:hint="eastAsia"/>
-        </w:rPr>
-        <w:t>个插座，下面部署</w:t>
-      </w:r>
-      <w:r>
-        <w:rPr>
-          <w:rFonts w:hint="eastAsia"/>
-        </w:rPr>
-        <w:t>1</w:t>
-      </w:r>
-      <w:r>
-        <w:rPr>
-          <w:rFonts w:hint="eastAsia"/>
-        </w:rPr>
-        <w:t>个开关控制该插座。</w:t>
-      </w:r>
-      <w:r>
-        <w:rPr>
-          <w:rFonts w:hint="eastAsia"/>
-        </w:rPr>
-        <w:t>（用于全屋覆盖</w:t>
-      </w:r>
-      <w:proofErr w:type="spellStart"/>
-      <w:r>
-        <w:rPr>
-          <w:rFonts w:hint="eastAsia"/>
-        </w:rPr>
-        <w:t>wifi</w:t>
-      </w:r>
-      <w:proofErr w:type="spellEnd"/>
-      <w:r>
-        <w:rPr>
-          <w:rFonts w:hint="eastAsia"/>
-        </w:rPr>
-        <w:t>）</w:t>
-      </w:r>
-    </w:p>
-    <w:p>
-      <w:r>
-        <w:rPr>
-          <w:rFonts w:hint="eastAsia"/>
-        </w:rPr>
-        <w:t>结论</w:t>
-      </w:r>
-      <w:r>
-        <w:rPr>
-          <w:rFonts w:hint="eastAsia"/>
-        </w:rPr>
-        <w:t>：执行</w:t>
-      </w:r>
-      <w:r>
-        <w:rPr>
-          <w:rFonts w:hint="eastAsia"/>
-        </w:rPr>
-        <w:t>。但不设计下面开关，以免误关。用带开关插座，站凳子上进行开关。</w:t>
-      </w:r>
-    </w:p>
-    <w:p/>
-    <w:p>
-      <w:pPr>
-        <w:pStyle w:val="a9"/>
-        <w:numPr>
-          <w:ilvl w:val="0"/>
-          <w:numId w:val="6"/>
-        </w:numPr>
-        <w:ind w:firstLineChars="0"/>
-      </w:pPr>
-      <w:r>
-        <w:rPr>
-          <w:rFonts w:hint="eastAsia"/>
-        </w:rPr>
-        <w:t>蹲便器、坐便器旁边设计水龙头</w:t>
-      </w:r>
-      <w:r>
-        <w:rPr>
-          <w:rFonts w:hint="eastAsia"/>
-        </w:rPr>
-        <w:t>；蹲便器暂时不装水箱，但要预留管</w:t>
+        <w:t>个插座，以便于客厅空调灵活摆放</w:t>
+      </w:r>
+      <w:r>
+        <w:rPr>
+          <w:rFonts w:hint="eastAsia"/>
+        </w:rPr>
+        <w:t>？</w:t>
       </w:r>
     </w:p>
     <w:p>
@@ -1310,28 +2304,34 @@
         </w:rPr>
         <w:t>结论：</w:t>
       </w:r>
-      <w:r>
-        <w:rPr>
-          <w:rFonts w:hint="eastAsia"/>
-        </w:rPr>
-        <w:t>要设计水龙头。蹲便器建议装水箱，单留管会有味道。</w:t>
-      </w:r>
-    </w:p>
-    <w:p/>
-    <w:p>
-      <w:pPr>
-        <w:pStyle w:val="a9"/>
-        <w:numPr>
-          <w:ilvl w:val="0"/>
-          <w:numId w:val="6"/>
-        </w:numPr>
-        <w:ind w:firstLineChars="0"/>
-      </w:pPr>
-      <w:r>
-        <w:rPr>
-          <w:rFonts w:hint="eastAsia"/>
-        </w:rPr>
-        <w:t>有没有入门口全身镜方案？</w:t>
+    </w:p>
+    <w:p/>
+    <w:p>
+      <w:pPr>
+        <w:pStyle w:val="a9"/>
+        <w:numPr>
+          <w:ilvl w:val="0"/>
+          <w:numId w:val="6"/>
+        </w:numPr>
+        <w:ind w:firstLineChars="0"/>
+      </w:pPr>
+      <w:r>
+        <w:rPr>
+          <w:rFonts w:hint="eastAsia"/>
+        </w:rPr>
+        <w:t>如果真合作，有什么图纸给我们</w:t>
+      </w:r>
+      <w:r>
+        <w:rPr>
+          <w:rFonts w:hint="eastAsia"/>
+        </w:rPr>
+        <w:t>？</w:t>
+      </w:r>
+      <w:r>
+        <w:rPr>
+          <w:rFonts w:hint="eastAsia"/>
+        </w:rPr>
+        <w:t>可以给电子文档？</w:t>
       </w:r>
     </w:p>
     <w:p>
@@ -1356,49 +2356,7 @@
         <w:rPr>
           <w:rFonts w:hint="eastAsia"/>
         </w:rPr>
-        <w:t>瓷砖、瓷片阳角有无特殊处理？瓷片可磨</w:t>
-      </w:r>
-      <w:r>
-        <w:rPr>
-          <w:rFonts w:hint="eastAsia"/>
-        </w:rPr>
-        <w:t>45</w:t>
-      </w:r>
-      <w:r>
-        <w:rPr>
-          <w:rFonts w:hint="eastAsia"/>
-        </w:rPr>
-        <w:t>度？</w:t>
-      </w:r>
-      <w:r>
-        <w:rPr>
-          <w:rFonts w:hint="eastAsia"/>
-        </w:rPr>
-        <w:t>瓷砖不可磨？如果瓷砖不可</w:t>
-      </w:r>
-      <w:r>
-        <w:rPr>
-          <w:rFonts w:hint="eastAsia"/>
-        </w:rPr>
-        <w:t>磨</w:t>
-      </w:r>
-      <w:r>
-        <w:rPr>
-          <w:rFonts w:hint="eastAsia"/>
-        </w:rPr>
-        <w:t>有无</w:t>
-      </w:r>
-      <w:r>
-        <w:rPr>
-          <w:rFonts w:hint="eastAsia"/>
-        </w:rPr>
-        <w:t>其它处理</w:t>
-      </w:r>
-      <w:r>
-        <w:rPr>
-          <w:rFonts w:hint="eastAsia"/>
-        </w:rPr>
-        <w:t>方案？</w:t>
+        <w:t>卫生间吊顶、铺装后，大约剩多少高度？</w:t>
       </w:r>
     </w:p>
     <w:p>
@@ -1409,27 +2367,79 @@
         <w:t>结论：</w:t>
       </w:r>
     </w:p>
-    <w:p/>
-    <w:p>
-      <w:pPr>
-        <w:pStyle w:val="a9"/>
-        <w:numPr>
-          <w:ilvl w:val="0"/>
-          <w:numId w:val="6"/>
-        </w:numPr>
-        <w:ind w:firstLineChars="0"/>
-      </w:pPr>
-      <w:r>
-        <w:rPr>
-          <w:rFonts w:hint="eastAsia"/>
-        </w:rPr>
-        <w:t>因为铺地砖后，地面升高，会影响高度判定吗？</w:t>
-      </w:r>
-      <w:r>
-        <w:rPr>
-          <w:rFonts w:hint="eastAsia"/>
-        </w:rPr>
-        <w:t>例如开关插座、出入水口原定位置</w:t>
+    <w:p>
+      <w:pPr>
+        <w:rPr>
+          <w:rFonts w:hint="eastAsia"/>
+        </w:rPr>
+      </w:pPr>
+      <w:r>
+        <w:rPr>
+          <w:rFonts w:hint="eastAsia"/>
+        </w:rPr>
+        <w:t>棱方圆：</w:t>
+      </w:r>
+      <w:r>
+        <w:rPr>
+          <w:rFonts w:hint="eastAsia"/>
+        </w:rPr>
+        <w:t>2</w:t>
+      </w:r>
+      <w:r>
+        <w:rPr>
+          <w:rFonts w:hint="eastAsia"/>
+        </w:rPr>
+        <w:t>.</w:t>
+      </w:r>
+      <w:r>
+        <w:rPr>
+          <w:rFonts w:hint="eastAsia"/>
+        </w:rPr>
+        <w:t>4</w:t>
+      </w:r>
+      <w:r>
+        <w:rPr>
+          <w:rFonts w:hint="eastAsia"/>
+        </w:rPr>
+        <w:t>m</w:t>
+      </w:r>
+    </w:p>
+    <w:p>
+      <w:pPr>
+        <w:rPr>
+          <w:rFonts w:hint="eastAsia"/>
+        </w:rPr>
+      </w:pPr>
+    </w:p>
+    <w:p>
+      <w:pPr>
+        <w:pStyle w:val="a9"/>
+        <w:numPr>
+          <w:ilvl w:val="0"/>
+          <w:numId w:val="6"/>
+        </w:numPr>
+        <w:ind w:firstLineChars="0"/>
+        <w:rPr>
+          <w:rFonts w:hint="eastAsia"/>
+        </w:rPr>
+      </w:pPr>
+      <w:r>
+        <w:rPr>
+          <w:rFonts w:hint="eastAsia"/>
+        </w:rPr>
+        <w:t>如果放在电视柜方向，</w:t>
+      </w:r>
+      <w:r>
+        <w:rPr>
+          <w:rFonts w:hint="eastAsia"/>
+        </w:rPr>
+        <w:t>大厅空调要预埋管</w:t>
+      </w:r>
+      <w:r>
+        <w:rPr>
+          <w:rFonts w:hint="eastAsia"/>
+        </w:rPr>
+        <w:t>？</w:t>
       </w:r>
     </w:p>
     <w:p>
@@ -1439,786 +2449,6 @@
         </w:rPr>
         <w:t>结论：</w:t>
       </w:r>
-    </w:p>
-    <w:p/>
-    <w:p>
-      <w:pPr>
-        <w:pStyle w:val="a9"/>
-        <w:numPr>
-          <w:ilvl w:val="0"/>
-          <w:numId w:val="6"/>
-        </w:numPr>
-        <w:ind w:firstLineChars="0"/>
-      </w:pPr>
-      <w:r>
-        <w:rPr>
-          <w:rFonts w:hint="eastAsia"/>
-        </w:rPr>
-        <w:t>有没有鞋柜、衣柜、酒柜等木工样板看？</w:t>
-      </w:r>
-    </w:p>
-    <w:p>
-      <w:r>
-        <w:rPr>
-          <w:rFonts w:hint="eastAsia"/>
-        </w:rPr>
-        <w:t>结论：</w:t>
-      </w:r>
-    </w:p>
-    <w:p/>
-    <w:p>
-      <w:pPr>
-        <w:pStyle w:val="a9"/>
-        <w:numPr>
-          <w:ilvl w:val="0"/>
-          <w:numId w:val="6"/>
-        </w:numPr>
-        <w:ind w:firstLineChars="0"/>
-      </w:pPr>
-      <w:r>
-        <w:rPr>
-          <w:rFonts w:hint="eastAsia"/>
-        </w:rPr>
-        <w:t>厨房橱柜自购？什么时候开始着手？</w:t>
-      </w:r>
-      <w:r>
-        <w:rPr>
-          <w:rFonts w:hint="eastAsia"/>
-        </w:rPr>
-        <w:t>如何与装修过程衔接？</w:t>
-      </w:r>
-    </w:p>
-    <w:p>
-      <w:r>
-        <w:rPr>
-          <w:rFonts w:hint="eastAsia"/>
-        </w:rPr>
-        <w:t>结论：</w:t>
-      </w:r>
-    </w:p>
-    <w:p/>
-    <w:p>
-      <w:pPr>
-        <w:pStyle w:val="a9"/>
-        <w:numPr>
-          <w:ilvl w:val="0"/>
-          <w:numId w:val="6"/>
-        </w:numPr>
-        <w:ind w:firstLineChars="0"/>
-      </w:pPr>
-      <w:r>
-        <w:rPr>
-          <w:rFonts w:hint="eastAsia"/>
-        </w:rPr>
-        <w:lastRenderedPageBreak/>
-        <w:t>门自购？什么时候开始着手？如何与装修过程衔接？</w:t>
-      </w:r>
-    </w:p>
-    <w:p>
-      <w:r>
-        <w:rPr>
-          <w:rFonts w:hint="eastAsia"/>
-        </w:rPr>
-        <w:t>结论：</w:t>
-      </w:r>
-    </w:p>
-    <w:p/>
-    <w:p>
-      <w:pPr>
-        <w:pStyle w:val="a9"/>
-        <w:numPr>
-          <w:ilvl w:val="0"/>
-          <w:numId w:val="6"/>
-        </w:numPr>
-        <w:ind w:firstLineChars="0"/>
-      </w:pPr>
-      <w:r>
-        <w:rPr>
-          <w:rFonts w:hint="eastAsia"/>
-        </w:rPr>
-        <w:t>各方面的保修期：电路、水路、防水、吊顶等等</w:t>
-      </w:r>
-      <w:r>
-        <w:rPr>
-          <w:rFonts w:hint="eastAsia"/>
-        </w:rPr>
-        <w:t>？</w:t>
-      </w:r>
-    </w:p>
-    <w:p>
-      <w:r>
-        <w:rPr>
-          <w:rFonts w:hint="eastAsia"/>
-        </w:rPr>
-        <w:t>结论：</w:t>
-      </w:r>
-    </w:p>
-    <w:p/>
-    <w:p>
-      <w:pPr>
-        <w:pStyle w:val="a9"/>
-        <w:numPr>
-          <w:ilvl w:val="0"/>
-          <w:numId w:val="6"/>
-        </w:numPr>
-        <w:ind w:firstLineChars="0"/>
-      </w:pPr>
-      <w:r>
-        <w:rPr>
-          <w:rFonts w:hint="eastAsia"/>
-        </w:rPr>
-        <w:t>装修公司网线牌子？自购是否可行？装修公司电视线牌子？自购是否可行？装修公司电话线牌子？自购是否可行？</w:t>
-      </w:r>
-    </w:p>
-    <w:p>
-      <w:r>
-        <w:rPr>
-          <w:rFonts w:hint="eastAsia"/>
-        </w:rPr>
-        <w:t>结论：</w:t>
-      </w:r>
-    </w:p>
-    <w:p/>
-    <w:p>
-      <w:pPr>
-        <w:pStyle w:val="a9"/>
-        <w:numPr>
-          <w:ilvl w:val="0"/>
-          <w:numId w:val="6"/>
-        </w:numPr>
-        <w:ind w:firstLineChars="0"/>
-      </w:pPr>
-      <w:r>
-        <w:rPr>
-          <w:rFonts w:hint="eastAsia"/>
-        </w:rPr>
-        <w:t>电话线部署几个点？电视线部署几个点？</w:t>
-      </w:r>
-      <w:r>
-        <w:rPr>
-          <w:rFonts w:hint="eastAsia"/>
-        </w:rPr>
-        <w:t>现在人们还多点部署电话线和电视线吗？</w:t>
-      </w:r>
-    </w:p>
-    <w:p>
-      <w:r>
-        <w:rPr>
-          <w:rFonts w:hint="eastAsia"/>
-        </w:rPr>
-        <w:t>结论：</w:t>
-      </w:r>
-    </w:p>
-    <w:p/>
-    <w:p>
-      <w:pPr>
-        <w:pStyle w:val="a9"/>
-        <w:numPr>
-          <w:ilvl w:val="0"/>
-          <w:numId w:val="6"/>
-        </w:numPr>
-        <w:ind w:firstLineChars="0"/>
-      </w:pPr>
-      <w:r>
-        <w:rPr>
-          <w:rFonts w:hint="eastAsia"/>
-        </w:rPr>
-        <w:t>厨房落地窗装修公司包不包</w:t>
-      </w:r>
-      <w:r>
-        <w:rPr>
-          <w:rFonts w:hint="eastAsia"/>
-        </w:rPr>
-        <w:t>？客房窗口装修公司包不包？</w:t>
-      </w:r>
-    </w:p>
-    <w:p>
-      <w:r>
-        <w:rPr>
-          <w:rFonts w:hint="eastAsia"/>
-        </w:rPr>
-        <w:t>结论：</w:t>
-      </w:r>
-    </w:p>
-    <w:p/>
-    <w:p>
-      <w:pPr>
-        <w:pStyle w:val="a9"/>
-        <w:numPr>
-          <w:ilvl w:val="0"/>
-          <w:numId w:val="6"/>
-        </w:numPr>
-        <w:ind w:firstLineChars="0"/>
-      </w:pPr>
-      <w:r>
-        <w:rPr>
-          <w:rFonts w:hint="eastAsia"/>
-        </w:rPr>
-        <w:t>防盗网</w:t>
-      </w:r>
-      <w:r>
-        <w:rPr>
-          <w:rFonts w:hint="eastAsia"/>
-        </w:rPr>
-        <w:t>装修后再做行不行</w:t>
-      </w:r>
-      <w:r>
-        <w:rPr>
-          <w:rFonts w:hint="eastAsia"/>
-        </w:rPr>
-        <w:t>？</w:t>
-      </w:r>
-    </w:p>
-    <w:p>
-      <w:r>
-        <w:rPr>
-          <w:rFonts w:hint="eastAsia"/>
-        </w:rPr>
-        <w:t>结论：</w:t>
-      </w:r>
-    </w:p>
-    <w:p/>
-    <w:p>
-      <w:pPr>
-        <w:pStyle w:val="a9"/>
-        <w:numPr>
-          <w:ilvl w:val="0"/>
-          <w:numId w:val="6"/>
-        </w:numPr>
-        <w:ind w:firstLineChars="0"/>
-      </w:pPr>
-      <w:r>
-        <w:rPr>
-          <w:rFonts w:hint="eastAsia"/>
-        </w:rPr>
-        <w:t>弱电箱是否能自购，并确认选定的尺寸</w:t>
-      </w:r>
-      <w:r>
-        <w:rPr>
-          <w:rFonts w:hint="eastAsia"/>
-        </w:rPr>
-        <w:t>(500*600)</w:t>
-      </w:r>
-      <w:r>
-        <w:rPr>
-          <w:rFonts w:hint="eastAsia"/>
-        </w:rPr>
-        <w:t>是否能安装？</w:t>
-      </w:r>
-    </w:p>
-    <w:p>
-      <w:r>
-        <w:rPr>
-          <w:rFonts w:hint="eastAsia"/>
-        </w:rPr>
-        <w:t>结论：</w:t>
-      </w:r>
-    </w:p>
-    <w:p/>
-    <w:p>
-      <w:pPr>
-        <w:pStyle w:val="a9"/>
-        <w:numPr>
-          <w:ilvl w:val="0"/>
-          <w:numId w:val="6"/>
-        </w:numPr>
-        <w:ind w:firstLineChars="0"/>
-      </w:pPr>
-      <w:r>
-        <w:rPr>
-          <w:rFonts w:hint="eastAsia"/>
-        </w:rPr>
-        <w:t>强电箱是否能自购，并确认选定的尺寸是否能安装？</w:t>
-      </w:r>
-    </w:p>
-    <w:p>
-      <w:r>
-        <w:rPr>
-          <w:rFonts w:hint="eastAsia"/>
-        </w:rPr>
-        <w:t>结论：</w:t>
-      </w:r>
-    </w:p>
-    <w:p/>
-    <w:p>
-      <w:pPr>
-        <w:pStyle w:val="a9"/>
-        <w:numPr>
-          <w:ilvl w:val="0"/>
-          <w:numId w:val="6"/>
-        </w:numPr>
-        <w:ind w:firstLineChars="0"/>
-      </w:pPr>
-      <w:r>
-        <w:rPr>
-          <w:rFonts w:hint="eastAsia"/>
-        </w:rPr>
-        <w:t>电线、水管的品牌</w:t>
-      </w:r>
-      <w:r>
-        <w:rPr>
-          <w:rFonts w:hint="eastAsia"/>
-        </w:rPr>
-        <w:t>？</w:t>
-      </w:r>
-    </w:p>
-    <w:p>
-      <w:r>
-        <w:rPr>
-          <w:rFonts w:hint="eastAsia"/>
-        </w:rPr>
-        <w:t>结论：</w:t>
-      </w:r>
-    </w:p>
-    <w:p/>
-    <w:p>
-      <w:pPr>
-        <w:pStyle w:val="a9"/>
-        <w:numPr>
-          <w:ilvl w:val="0"/>
-          <w:numId w:val="6"/>
-        </w:numPr>
-        <w:ind w:firstLineChars="0"/>
-      </w:pPr>
-      <w:r>
-        <w:rPr>
-          <w:rFonts w:hint="eastAsia"/>
-        </w:rPr>
-        <w:t>是否预留改用空气能热水器的水电接口？</w:t>
-      </w:r>
-    </w:p>
-    <w:p>
-      <w:r>
-        <w:rPr>
-          <w:rFonts w:hint="eastAsia"/>
-        </w:rPr>
-        <w:t>结论：</w:t>
-      </w:r>
-    </w:p>
-    <w:p/>
-    <w:p>
-      <w:pPr>
-        <w:pStyle w:val="a9"/>
-        <w:numPr>
-          <w:ilvl w:val="0"/>
-          <w:numId w:val="6"/>
-        </w:numPr>
-        <w:ind w:firstLineChars="0"/>
-      </w:pPr>
-      <w:r>
-        <w:rPr>
-          <w:rFonts w:hint="eastAsia"/>
-        </w:rPr>
-        <w:t>什么时候做</w:t>
-      </w:r>
-      <w:r>
-        <w:rPr>
-          <w:rFonts w:hint="eastAsia"/>
-        </w:rPr>
-        <w:t>闭水测试</w:t>
-      </w:r>
-      <w:r>
-        <w:rPr>
-          <w:rFonts w:hint="eastAsia"/>
-        </w:rPr>
-        <w:t>？</w:t>
-      </w:r>
-    </w:p>
-    <w:p>
-      <w:r>
-        <w:rPr>
-          <w:rFonts w:hint="eastAsia"/>
-        </w:rPr>
-        <w:t>结论：</w:t>
-      </w:r>
-    </w:p>
-    <w:p/>
-    <w:p>
-      <w:pPr>
-        <w:pStyle w:val="a9"/>
-        <w:numPr>
-          <w:ilvl w:val="0"/>
-          <w:numId w:val="6"/>
-        </w:numPr>
-        <w:ind w:firstLineChars="0"/>
-      </w:pPr>
-      <w:r>
-        <w:rPr>
-          <w:rFonts w:hint="eastAsia"/>
-        </w:rPr>
-        <w:t>有没有接地线，</w:t>
-      </w:r>
-      <w:r>
-        <w:rPr>
-          <w:rFonts w:hint="eastAsia"/>
-        </w:rPr>
-        <w:t>有无</w:t>
-      </w:r>
-      <w:r>
-        <w:rPr>
-          <w:rFonts w:hint="eastAsia"/>
-        </w:rPr>
-        <w:t>真正起作用？</w:t>
-      </w:r>
-    </w:p>
-    <w:p>
-      <w:r>
-        <w:rPr>
-          <w:rFonts w:hint="eastAsia"/>
-        </w:rPr>
-        <w:t>结论：</w:t>
-      </w:r>
-    </w:p>
-    <w:p/>
-    <w:p>
-      <w:pPr>
-        <w:pStyle w:val="a9"/>
-        <w:numPr>
-          <w:ilvl w:val="0"/>
-          <w:numId w:val="6"/>
-        </w:numPr>
-        <w:ind w:firstLineChars="0"/>
-      </w:pPr>
-      <w:r>
-        <w:rPr>
-          <w:rFonts w:hint="eastAsia"/>
-        </w:rPr>
-        <w:t>主卫电热水器如何部署？</w:t>
-      </w:r>
-    </w:p>
-    <w:p>
-      <w:r>
-        <w:rPr>
-          <w:rFonts w:hint="eastAsia"/>
-        </w:rPr>
-        <w:t>结论</w:t>
-      </w:r>
-    </w:p>
-    <w:p/>
-    <w:p>
-      <w:pPr>
-        <w:pStyle w:val="a9"/>
-        <w:numPr>
-          <w:ilvl w:val="0"/>
-          <w:numId w:val="6"/>
-        </w:numPr>
-        <w:ind w:firstLineChars="0"/>
-      </w:pPr>
-      <w:r>
-        <w:rPr>
-          <w:rFonts w:hint="eastAsia"/>
-        </w:rPr>
-        <w:t>冷热水口</w:t>
-      </w:r>
-      <w:r>
-        <w:rPr>
-          <w:rFonts w:hint="eastAsia"/>
-        </w:rPr>
-        <w:t>一般</w:t>
-      </w:r>
-      <w:r>
-        <w:rPr>
-          <w:rFonts w:hint="eastAsia"/>
-        </w:rPr>
-        <w:t>相距多少？</w:t>
-      </w:r>
-    </w:p>
-    <w:p>
-      <w:r>
-        <w:rPr>
-          <w:rFonts w:hint="eastAsia"/>
-        </w:rPr>
-        <w:t>结论</w:t>
-      </w:r>
-    </w:p>
-    <w:p/>
-    <w:p>
-      <w:pPr>
-        <w:pStyle w:val="a9"/>
-        <w:numPr>
-          <w:ilvl w:val="0"/>
-          <w:numId w:val="6"/>
-        </w:numPr>
-        <w:ind w:firstLineChars="0"/>
-      </w:pPr>
-      <w:r>
-        <w:rPr>
-          <w:rFonts w:hint="eastAsia"/>
-        </w:rPr>
-        <w:t>有无楼宇对讲系统？如何部署？</w:t>
-      </w:r>
-    </w:p>
-    <w:p>
-      <w:r>
-        <w:rPr>
-          <w:rFonts w:hint="eastAsia"/>
-        </w:rPr>
-        <w:lastRenderedPageBreak/>
-        <w:t>结论</w:t>
-      </w:r>
-    </w:p>
-    <w:p/>
-    <w:p>
-      <w:pPr>
-        <w:pStyle w:val="a9"/>
-        <w:numPr>
-          <w:ilvl w:val="0"/>
-          <w:numId w:val="6"/>
-        </w:numPr>
-        <w:ind w:firstLineChars="0"/>
-      </w:pPr>
-      <w:r>
-        <w:rPr>
-          <w:rFonts w:hint="eastAsia"/>
-        </w:rPr>
-        <w:t>卫生间防水是否做到顶</w:t>
-      </w:r>
-      <w:r>
-        <w:rPr>
-          <w:rFonts w:hint="eastAsia"/>
-        </w:rPr>
-        <w:t>？</w:t>
-      </w:r>
-    </w:p>
-    <w:p>
-      <w:r>
-        <w:rPr>
-          <w:rFonts w:hint="eastAsia"/>
-        </w:rPr>
-        <w:t>结论</w:t>
-      </w:r>
-    </w:p>
-    <w:p/>
-    <w:p>
-      <w:pPr>
-        <w:pStyle w:val="a9"/>
-        <w:numPr>
-          <w:ilvl w:val="0"/>
-          <w:numId w:val="6"/>
-        </w:numPr>
-        <w:ind w:firstLineChars="0"/>
-      </w:pPr>
-      <w:r>
-        <w:rPr>
-          <w:rFonts w:hint="eastAsia"/>
-        </w:rPr>
-        <w:t>主人房空调内外机如何走线？</w:t>
-      </w:r>
-    </w:p>
-    <w:p>
-      <w:r>
-        <w:rPr>
-          <w:rFonts w:hint="eastAsia"/>
-        </w:rPr>
-        <w:t>结论</w:t>
-      </w:r>
-    </w:p>
-    <w:p/>
-    <w:p>
-      <w:pPr>
-        <w:pStyle w:val="a9"/>
-        <w:numPr>
-          <w:ilvl w:val="0"/>
-          <w:numId w:val="6"/>
-        </w:numPr>
-        <w:ind w:firstLineChars="0"/>
-      </w:pPr>
-      <w:r>
-        <w:rPr>
-          <w:rFonts w:hint="eastAsia"/>
-        </w:rPr>
-        <w:t>合同</w:t>
-      </w:r>
-      <w:r>
-        <w:rPr>
-          <w:rFonts w:hint="eastAsia"/>
-        </w:rPr>
-        <w:t>有体现</w:t>
-      </w:r>
-      <w:r>
-        <w:rPr>
-          <w:rFonts w:hint="eastAsia"/>
-        </w:rPr>
-        <w:t>水电施工规范</w:t>
-      </w:r>
-      <w:r>
-        <w:rPr>
-          <w:rFonts w:hint="eastAsia"/>
-        </w:rPr>
-        <w:t>的内容</w:t>
-      </w:r>
-      <w:r>
-        <w:rPr>
-          <w:rFonts w:hint="eastAsia"/>
-        </w:rPr>
-        <w:t>吗？</w:t>
-      </w:r>
-    </w:p>
-    <w:p>
-      <w:r>
-        <w:rPr>
-          <w:rFonts w:hint="eastAsia"/>
-        </w:rPr>
-        <w:t>结论：</w:t>
-      </w:r>
-    </w:p>
-    <w:p/>
-    <w:p>
-      <w:pPr>
-        <w:pStyle w:val="a9"/>
-        <w:numPr>
-          <w:ilvl w:val="0"/>
-          <w:numId w:val="6"/>
-        </w:numPr>
-        <w:ind w:firstLineChars="0"/>
-      </w:pPr>
-      <w:r>
-        <w:rPr>
-          <w:rFonts w:hint="eastAsia"/>
-        </w:rPr>
-        <w:t>窗户，门等</w:t>
-      </w:r>
-      <w:r>
-        <w:rPr>
-          <w:rFonts w:hint="eastAsia"/>
-        </w:rPr>
-        <w:t>是否除去计算人工面积，例如：贴砖、刷油的人工费</w:t>
-      </w:r>
-      <w:r>
-        <w:rPr>
-          <w:rFonts w:hint="eastAsia"/>
-        </w:rPr>
-        <w:t>？</w:t>
-      </w:r>
-    </w:p>
-    <w:p>
-      <w:pPr>
-        <w:rPr>
-          <w:rFonts w:hint="eastAsia"/>
-        </w:rPr>
-      </w:pPr>
-      <w:r>
-        <w:rPr>
-          <w:rFonts w:hint="eastAsia"/>
-        </w:rPr>
-        <w:t>结论：</w:t>
-      </w:r>
-    </w:p>
-    <w:p>
-      <w:pPr>
-        <w:rPr>
-          <w:rFonts w:hint="eastAsia"/>
-        </w:rPr>
-      </w:pPr>
-    </w:p>
-    <w:p>
-      <w:pPr>
-        <w:pStyle w:val="a9"/>
-        <w:numPr>
-          <w:ilvl w:val="0"/>
-          <w:numId w:val="6"/>
-        </w:numPr>
-        <w:ind w:firstLineChars="0"/>
-        <w:rPr>
-          <w:rFonts w:hint="eastAsia"/>
-        </w:rPr>
-      </w:pPr>
-      <w:r>
-        <w:rPr>
-          <w:rFonts w:hint="eastAsia"/>
-        </w:rPr>
-        <w:t>装</w:t>
-      </w:r>
-      <w:r>
-        <w:rPr>
-          <w:rFonts w:hint="eastAsia"/>
-        </w:rPr>
-        <w:t>118</w:t>
-      </w:r>
-      <w:r>
-        <w:rPr>
-          <w:rFonts w:hint="eastAsia"/>
-        </w:rPr>
-        <w:t>插座怎么收费？</w:t>
-      </w:r>
-    </w:p>
-    <w:p>
-      <w:pPr>
-        <w:rPr>
-          <w:rFonts w:hint="eastAsia"/>
-        </w:rPr>
-      </w:pPr>
-      <w:r>
-        <w:rPr>
-          <w:rFonts w:hint="eastAsia"/>
-        </w:rPr>
-        <w:t>结论：</w:t>
-      </w:r>
-    </w:p>
-    <w:p>
-      <w:pPr>
-        <w:rPr>
-          <w:rFonts w:hint="eastAsia"/>
-        </w:rPr>
-      </w:pPr>
-    </w:p>
-    <w:p>
-      <w:pPr>
-        <w:pStyle w:val="a9"/>
-        <w:numPr>
-          <w:ilvl w:val="0"/>
-          <w:numId w:val="6"/>
-        </w:numPr>
-        <w:ind w:firstLineChars="0"/>
-        <w:rPr>
-          <w:rFonts w:hint="eastAsia"/>
-        </w:rPr>
-      </w:pPr>
-      <w:r>
-        <w:rPr>
-          <w:rFonts w:hint="eastAsia"/>
-        </w:rPr>
-        <w:t>鉴于位置尴尬，客厅是否应该预留</w:t>
-      </w:r>
-      <w:r>
-        <w:rPr>
-          <w:rFonts w:hint="eastAsia"/>
-        </w:rPr>
-        <w:t>2</w:t>
-      </w:r>
-      <w:r>
-        <w:rPr>
-          <w:rFonts w:hint="eastAsia"/>
-        </w:rPr>
-        <w:t>个插座，以便于客厅空调灵活摆放</w:t>
-      </w:r>
-      <w:r>
-        <w:rPr>
-          <w:rFonts w:hint="eastAsia"/>
-        </w:rPr>
-        <w:t>？</w:t>
-      </w:r>
-    </w:p>
-    <w:p>
-      <w:pPr>
-        <w:rPr>
-          <w:rFonts w:hint="eastAsia"/>
-        </w:rPr>
-      </w:pPr>
-    </w:p>
-    <w:p>
-      <w:pPr>
-        <w:rPr>
-          <w:rFonts w:hint="eastAsia"/>
-        </w:rPr>
-      </w:pPr>
-    </w:p>
-    <w:p>
-      <w:pPr>
-        <w:rPr>
-          <w:rFonts w:hint="eastAsia"/>
-        </w:rPr>
-      </w:pPr>
     </w:p>
     <w:p/>
     <w:p>
@@ -2541,13 +2771,7 @@
               <w:rPr>
                 <w:lang w:val="zh-CN"/>
               </w:rPr>
-              <w:t xml:space="preserve"> </w:t>
-            </w:r>
-            <w:r>
-              <w:rPr>
-                <w:lang w:val="zh-CN"/>
-              </w:rPr>
-              <w:t xml:space="preserve">/ </w:t>
+              <w:t xml:space="preserve"> / </w:t>
             </w:r>
             <w:r>
               <w:rPr>
@@ -4321,7 +4545,7 @@
 </file>
 
 <file path=customXml/itemProps1.xml><?xml version="1.0" encoding="utf-8"?>
-<ds:datastoreItem xmlns:ds="http://schemas.openxmlformats.org/officeDocument/2006/customXml" ds:itemID="{886DA67C-E336-40B4-B0A1-8AB7F583585E}">
+<ds:datastoreItem xmlns:ds="http://schemas.openxmlformats.org/officeDocument/2006/customXml" ds:itemID="{49A51ABC-2E76-4E40-8F30-714F60BB0332}">
   <ds:schemaRefs>
     <ds:schemaRef ds:uri="http://schemas.openxmlformats.org/officeDocument/2006/bibliography"/>
   </ds:schemaRefs>

--- a/想法与疑问.docx
+++ b/想法与疑问.docx
@@ -122,9 +122,6 @@
     <w:p>
       <w:pPr>
         <w:jc w:val="left"/>
-        <w:rPr>
-          <w:rFonts w:hint="eastAsia"/>
-        </w:rPr>
       </w:pPr>
       <w:r>
         <w:rPr>
@@ -136,9 +133,6 @@
     <w:p>
       <w:pPr>
         <w:jc w:val="left"/>
-        <w:rPr>
-          <w:rFonts w:hint="eastAsia"/>
-        </w:rPr>
       </w:pPr>
       <w:r>
         <w:rPr>
@@ -250,11 +244,6 @@
       </w:r>
     </w:p>
     <w:p>
-      <w:pPr>
-        <w:rPr>
-          <w:rFonts w:hint="eastAsia"/>
-        </w:rPr>
-      </w:pPr>
       <w:r>
         <w:rPr>
           <w:rFonts w:hint="eastAsia"/>
@@ -531,7 +520,7 @@
         <w:rPr>
           <w:rFonts w:hint="eastAsia"/>
         </w:rPr>
-        <w:t>结论：不清楚，应该不会</w:t>
+        <w:t>结论：不会</w:t>
       </w:r>
     </w:p>
     <w:p/>
@@ -626,6 +615,26 @@
         <w:t>众臣：好</w:t>
       </w:r>
     </w:p>
+    <w:p>
+      <w:r>
+        <w:rPr>
+          <w:rFonts w:hint="eastAsia"/>
+        </w:rPr>
+        <w:t>自己：</w:t>
+      </w:r>
+      <w:r>
+        <w:rPr>
+          <w:rFonts w:hint="eastAsia"/>
+        </w:rPr>
+        <w:t>改</w:t>
+      </w:r>
+      <w:r>
+        <w:rPr>
+          <w:rFonts w:hint="eastAsia"/>
+        </w:rPr>
+        <w:t>设在床尾</w:t>
+      </w:r>
+    </w:p>
     <w:p/>
     <w:p>
       <w:pPr>
@@ -800,6 +809,7 @@
         <w:rPr>
           <w:rFonts w:hint="eastAsia"/>
         </w:rPr>
+        <w:lastRenderedPageBreak/>
         <w:t>结论</w:t>
       </w:r>
       <w:r>
@@ -829,8 +839,1272 @@
         <w:rPr>
           <w:rFonts w:hint="eastAsia"/>
         </w:rPr>
+        <w:t>鞋柜放鞋地方做成向下斜，怕纵深不够</w:t>
+      </w:r>
+    </w:p>
+    <w:p>
+      <w:r>
+        <w:rPr>
+          <w:rFonts w:hint="eastAsia"/>
+        </w:rPr>
+        <w:t>结论</w:t>
+      </w:r>
+      <w:r>
+        <w:rPr>
+          <w:rFonts w:hint="eastAsia"/>
+        </w:rPr>
+        <w:t>：执行。</w:t>
+      </w:r>
+    </w:p>
+    <w:p/>
+    <w:p>
+      <w:pPr>
+        <w:pStyle w:val="a9"/>
+        <w:numPr>
+          <w:ilvl w:val="0"/>
+          <w:numId w:val="6"/>
+        </w:numPr>
+        <w:ind w:firstLineChars="0"/>
+      </w:pPr>
+      <w:r>
+        <w:rPr>
+          <w:rFonts w:hint="eastAsia"/>
+        </w:rPr>
+        <w:t>长跨度水管在始端设置开关，防止以后爆管</w:t>
+      </w:r>
+    </w:p>
+    <w:p>
+      <w:r>
+        <w:rPr>
+          <w:rFonts w:hint="eastAsia"/>
+        </w:rPr>
+        <w:t>结论</w:t>
+      </w:r>
+      <w:r>
+        <w:rPr>
+          <w:rFonts w:hint="eastAsia"/>
+        </w:rPr>
+        <w:t>：采用分水器。</w:t>
+      </w:r>
+    </w:p>
+    <w:p/>
+    <w:p>
+      <w:pPr>
+        <w:pStyle w:val="a9"/>
+        <w:numPr>
+          <w:ilvl w:val="0"/>
+          <w:numId w:val="6"/>
+        </w:numPr>
+        <w:ind w:firstLineChars="0"/>
+      </w:pPr>
+      <w:r>
+        <w:t>推拉门的轨道</w:t>
+      </w:r>
+      <w:r>
+        <w:rPr>
+          <w:rFonts w:hint="eastAsia"/>
+        </w:rPr>
+        <w:t>不</w:t>
+      </w:r>
+      <w:r>
+        <w:t>从地面凸起</w:t>
+      </w:r>
+      <w:r>
+        <w:rPr>
+          <w:rFonts w:hint="eastAsia"/>
+        </w:rPr>
+        <w:t>，齐平地面，避免绊脚</w:t>
+      </w:r>
+    </w:p>
+    <w:p>
+      <w:r>
+        <w:rPr>
+          <w:rFonts w:hint="eastAsia"/>
+        </w:rPr>
+        <w:t>结论</w:t>
+      </w:r>
+      <w:r>
+        <w:rPr>
+          <w:rFonts w:hint="eastAsia"/>
+        </w:rPr>
+        <w:t>：可以选购轨道在上方的推拉门。</w:t>
+      </w:r>
+    </w:p>
+    <w:p/>
+    <w:p>
+      <w:pPr>
+        <w:pStyle w:val="a9"/>
+        <w:numPr>
+          <w:ilvl w:val="0"/>
+          <w:numId w:val="6"/>
+        </w:numPr>
+        <w:ind w:firstLineChars="0"/>
+      </w:pPr>
+      <w:r>
+        <w:rPr>
+          <w:rFonts w:hint="eastAsia"/>
+        </w:rPr>
+        <w:t>下水道隔音</w:t>
+      </w:r>
+      <w:r>
+        <w:rPr>
+          <w:rFonts w:hint="eastAsia"/>
+        </w:rPr>
+        <w:t>必要性</w:t>
+      </w:r>
+      <w:r>
+        <w:rPr>
+          <w:rFonts w:hint="eastAsia"/>
+        </w:rPr>
+        <w:t>？</w:t>
+      </w:r>
+    </w:p>
+    <w:p>
+      <w:r>
+        <w:rPr>
+          <w:rFonts w:hint="eastAsia"/>
+        </w:rPr>
+        <w:t>结论</w:t>
+      </w:r>
+      <w:r>
+        <w:rPr>
+          <w:rFonts w:hint="eastAsia"/>
+        </w:rPr>
+        <w:t>：</w:t>
+      </w:r>
+      <w:r>
+        <w:rPr>
+          <w:rFonts w:hint="eastAsia"/>
+        </w:rPr>
+        <w:t>装修前做下水道隔音（用隔音棉）。</w:t>
+      </w:r>
+    </w:p>
+    <w:p>
+      <w:r>
+        <w:rPr>
+          <w:rFonts w:hint="eastAsia"/>
+        </w:rPr>
+        <w:t>棱方圆：没必要做隔音，隔音棉会腐烂</w:t>
+      </w:r>
+    </w:p>
+    <w:p/>
+    <w:p>
+      <w:pPr>
+        <w:pStyle w:val="a9"/>
+        <w:numPr>
+          <w:ilvl w:val="0"/>
+          <w:numId w:val="6"/>
+        </w:numPr>
+        <w:ind w:firstLineChars="0"/>
+      </w:pPr>
+      <w:r>
+        <w:rPr>
+          <w:rFonts w:hint="eastAsia"/>
+        </w:rPr>
+        <w:t>封了</w:t>
+      </w:r>
+      <w:r>
+        <w:rPr>
+          <w:rFonts w:hint="eastAsia"/>
+        </w:rPr>
+        <w:t>自带烟道</w:t>
+      </w:r>
+      <w:r>
+        <w:rPr>
+          <w:rFonts w:hint="eastAsia"/>
+        </w:rPr>
+        <w:t>口</w:t>
+      </w:r>
+      <w:r>
+        <w:rPr>
+          <w:rFonts w:hint="eastAsia"/>
+        </w:rPr>
+        <w:t>，重新设计往外烟道</w:t>
+      </w:r>
+      <w:r>
+        <w:rPr>
+          <w:rFonts w:hint="eastAsia"/>
+        </w:rPr>
+        <w:t>，可行？</w:t>
+      </w:r>
+    </w:p>
+    <w:p>
+      <w:r>
+        <w:rPr>
+          <w:rFonts w:hint="eastAsia"/>
+        </w:rPr>
+        <w:t>结论</w:t>
+      </w:r>
+      <w:r>
+        <w:rPr>
+          <w:rFonts w:hint="eastAsia"/>
+        </w:rPr>
+        <w:t>：</w:t>
+      </w:r>
+    </w:p>
+    <w:p>
+      <w:r>
+        <w:rPr>
+          <w:rFonts w:hint="eastAsia"/>
+        </w:rPr>
+        <w:t>众臣：一般物业不准另开出口，而且至今没有发生过烟道气味倒灌现象</w:t>
+      </w:r>
+    </w:p>
+    <w:p/>
+    <w:p>
+      <w:pPr>
+        <w:pStyle w:val="a9"/>
+        <w:numPr>
+          <w:ilvl w:val="0"/>
+          <w:numId w:val="6"/>
+        </w:numPr>
+        <w:ind w:firstLineChars="0"/>
+      </w:pPr>
+      <w:r>
+        <w:rPr>
+          <w:rFonts w:hint="eastAsia"/>
+        </w:rPr>
+        <w:t>设计</w:t>
+      </w:r>
+      <w:r>
+        <w:rPr>
+          <w:rFonts w:hint="eastAsia"/>
+        </w:rPr>
+        <w:t>打火锅的插座</w:t>
+      </w:r>
+      <w:r>
+        <w:rPr>
+          <w:rFonts w:hint="eastAsia"/>
+        </w:rPr>
+        <w:t>（例如地插）</w:t>
+      </w:r>
+      <w:r>
+        <w:rPr>
+          <w:rFonts w:hint="eastAsia"/>
+        </w:rPr>
+        <w:t>是否有必要</w:t>
+      </w:r>
+      <w:r>
+        <w:rPr>
+          <w:rFonts w:hint="eastAsia"/>
+        </w:rPr>
+        <w:t>?</w:t>
+      </w:r>
+    </w:p>
+    <w:p>
+      <w:r>
+        <w:rPr>
+          <w:rFonts w:hint="eastAsia"/>
+        </w:rPr>
+        <w:t>结论</w:t>
+      </w:r>
+      <w:r>
+        <w:rPr>
+          <w:rFonts w:hint="eastAsia"/>
+        </w:rPr>
+        <w:t>：</w:t>
+      </w:r>
+    </w:p>
+    <w:p>
+      <w:r>
+        <w:rPr>
+          <w:rFonts w:hint="eastAsia"/>
+        </w:rPr>
+        <w:t>众臣：有，</w:t>
+      </w:r>
+      <w:r>
+        <w:rPr>
+          <w:rFonts w:hint="eastAsia"/>
+        </w:rPr>
+        <w:t>而且</w:t>
+      </w:r>
+      <w:r>
+        <w:rPr>
+          <w:rFonts w:hint="eastAsia"/>
+        </w:rPr>
+        <w:t>要买好的，</w:t>
+      </w:r>
+      <w:r>
+        <w:rPr>
+          <w:rFonts w:hint="eastAsia"/>
+        </w:rPr>
+        <w:t>100</w:t>
+      </w:r>
+      <w:r>
+        <w:rPr>
+          <w:rFonts w:hint="eastAsia"/>
+        </w:rPr>
+        <w:t>多块全铜的，建议大厅茶几下面也设置</w:t>
+      </w:r>
+      <w:r>
+        <w:rPr>
+          <w:rFonts w:hint="eastAsia"/>
+        </w:rPr>
+        <w:t>1</w:t>
+      </w:r>
+      <w:r>
+        <w:rPr>
+          <w:rFonts w:hint="eastAsia"/>
+        </w:rPr>
+        <w:t>个，如果喜欢喝茶的话。</w:t>
+      </w:r>
+    </w:p>
+    <w:p/>
+    <w:p>
+      <w:pPr>
+        <w:pStyle w:val="a9"/>
+        <w:numPr>
+          <w:ilvl w:val="0"/>
+          <w:numId w:val="6"/>
+        </w:numPr>
+        <w:ind w:firstLineChars="0"/>
+      </w:pPr>
+      <w:r>
+        <w:rPr>
+          <w:rFonts w:hint="eastAsia"/>
+        </w:rPr>
+        <w:t>面对里面，</w:t>
+      </w:r>
+      <w:r>
+        <w:rPr>
+          <w:rFonts w:hint="eastAsia"/>
+        </w:rPr>
+        <w:t>过道始端右上角部署</w:t>
+      </w:r>
+      <w:r>
+        <w:rPr>
+          <w:rFonts w:hint="eastAsia"/>
+        </w:rPr>
+        <w:t>1</w:t>
+      </w:r>
+      <w:r>
+        <w:rPr>
+          <w:rFonts w:hint="eastAsia"/>
+        </w:rPr>
+        <w:t>个插座和</w:t>
+      </w:r>
+      <w:r>
+        <w:rPr>
+          <w:rFonts w:hint="eastAsia"/>
+        </w:rPr>
+        <w:t>2</w:t>
+      </w:r>
+      <w:r>
+        <w:rPr>
+          <w:rFonts w:hint="eastAsia"/>
+        </w:rPr>
+        <w:t>个网口（</w:t>
+      </w:r>
+      <w:r>
+        <w:rPr>
+          <w:rFonts w:hint="eastAsia"/>
+        </w:rPr>
+        <w:t>1</w:t>
+      </w:r>
+      <w:r>
+        <w:rPr>
+          <w:rFonts w:hint="eastAsia"/>
+        </w:rPr>
+        <w:t>个面板）</w:t>
+      </w:r>
+      <w:r>
+        <w:rPr>
+          <w:rFonts w:hint="eastAsia"/>
+        </w:rPr>
+        <w:t>，下面部署</w:t>
+      </w:r>
+      <w:r>
+        <w:rPr>
+          <w:rFonts w:hint="eastAsia"/>
+        </w:rPr>
+        <w:t>1</w:t>
+      </w:r>
+      <w:r>
+        <w:rPr>
+          <w:rFonts w:hint="eastAsia"/>
+        </w:rPr>
+        <w:t>个开关控制该插座；过道尽头</w:t>
+      </w:r>
+      <w:r>
+        <w:rPr>
+          <w:rFonts w:hint="eastAsia"/>
+        </w:rPr>
+        <w:t>左上角部署</w:t>
+      </w:r>
+      <w:r>
+        <w:rPr>
+          <w:rFonts w:hint="eastAsia"/>
+        </w:rPr>
+        <w:t>1</w:t>
+      </w:r>
+      <w:r>
+        <w:rPr>
+          <w:rFonts w:hint="eastAsia"/>
+        </w:rPr>
+        <w:t>个插座，下面部署</w:t>
+      </w:r>
+      <w:r>
+        <w:rPr>
+          <w:rFonts w:hint="eastAsia"/>
+        </w:rPr>
+        <w:t>1</w:t>
+      </w:r>
+      <w:r>
+        <w:rPr>
+          <w:rFonts w:hint="eastAsia"/>
+        </w:rPr>
+        <w:t>个开关控制该插座。</w:t>
+      </w:r>
+      <w:r>
+        <w:rPr>
+          <w:rFonts w:hint="eastAsia"/>
+        </w:rPr>
+        <w:t>（用于全屋覆盖</w:t>
+      </w:r>
+      <w:proofErr w:type="spellStart"/>
+      <w:r>
+        <w:rPr>
+          <w:rFonts w:hint="eastAsia"/>
+        </w:rPr>
+        <w:t>wifi</w:t>
+      </w:r>
+      <w:proofErr w:type="spellEnd"/>
+      <w:r>
+        <w:rPr>
+          <w:rFonts w:hint="eastAsia"/>
+        </w:rPr>
+        <w:t>）</w:t>
+      </w:r>
+    </w:p>
+    <w:p>
+      <w:r>
+        <w:rPr>
+          <w:rFonts w:hint="eastAsia"/>
+        </w:rPr>
+        <w:t>结论</w:t>
+      </w:r>
+      <w:r>
+        <w:rPr>
+          <w:rFonts w:hint="eastAsia"/>
+        </w:rPr>
+        <w:t>：执行</w:t>
+      </w:r>
+      <w:r>
+        <w:rPr>
+          <w:rFonts w:hint="eastAsia"/>
+        </w:rPr>
+        <w:t>。但不设计下面开关，以免误关。用带开关插座，站凳子上进行开关。</w:t>
+      </w:r>
+    </w:p>
+    <w:p/>
+    <w:p>
+      <w:pPr>
+        <w:pStyle w:val="a9"/>
+        <w:numPr>
+          <w:ilvl w:val="0"/>
+          <w:numId w:val="6"/>
+        </w:numPr>
+        <w:ind w:firstLineChars="0"/>
+      </w:pPr>
+      <w:r>
+        <w:rPr>
+          <w:rFonts w:hint="eastAsia"/>
+        </w:rPr>
+        <w:t>蹲便器、坐便器旁边设计水龙头</w:t>
+      </w:r>
+      <w:r>
+        <w:rPr>
+          <w:rFonts w:hint="eastAsia"/>
+        </w:rPr>
+        <w:t>；蹲便器暂时不装水箱，但要预留管</w:t>
+      </w:r>
+    </w:p>
+    <w:p>
+      <w:r>
+        <w:rPr>
+          <w:rFonts w:hint="eastAsia"/>
+        </w:rPr>
+        <w:t>结论：</w:t>
+      </w:r>
+      <w:r>
+        <w:rPr>
+          <w:rFonts w:hint="eastAsia"/>
+        </w:rPr>
+        <w:t>要设计水龙头。蹲便器建议装水箱，单留管会有味道。</w:t>
+      </w:r>
+    </w:p>
+    <w:p/>
+    <w:p>
+      <w:pPr>
+        <w:pStyle w:val="a9"/>
+        <w:numPr>
+          <w:ilvl w:val="0"/>
+          <w:numId w:val="6"/>
+        </w:numPr>
+        <w:ind w:firstLineChars="0"/>
+      </w:pPr>
+      <w:r>
+        <w:rPr>
+          <w:rFonts w:hint="eastAsia"/>
+        </w:rPr>
+        <w:t>有没有入门口全身镜方案？</w:t>
+      </w:r>
+    </w:p>
+    <w:p>
+      <w:r>
+        <w:rPr>
+          <w:rFonts w:hint="eastAsia"/>
+        </w:rPr>
+        <w:t>结论：</w:t>
+      </w:r>
+    </w:p>
+    <w:p/>
+    <w:p>
+      <w:pPr>
+        <w:pStyle w:val="a9"/>
+        <w:numPr>
+          <w:ilvl w:val="0"/>
+          <w:numId w:val="6"/>
+        </w:numPr>
+        <w:ind w:firstLineChars="0"/>
+      </w:pPr>
+      <w:r>
+        <w:rPr>
+          <w:rFonts w:hint="eastAsia"/>
+        </w:rPr>
+        <w:t>瓷砖、瓷片阳角有无特殊处理？瓷片可磨</w:t>
+      </w:r>
+      <w:r>
+        <w:rPr>
+          <w:rFonts w:hint="eastAsia"/>
+        </w:rPr>
+        <w:t>45</w:t>
+      </w:r>
+      <w:r>
+        <w:rPr>
+          <w:rFonts w:hint="eastAsia"/>
+        </w:rPr>
+        <w:t>度？</w:t>
+      </w:r>
+      <w:r>
+        <w:rPr>
+          <w:rFonts w:hint="eastAsia"/>
+        </w:rPr>
+        <w:t>瓷砖不可磨？如果瓷砖不可</w:t>
+      </w:r>
+      <w:r>
+        <w:rPr>
+          <w:rFonts w:hint="eastAsia"/>
+        </w:rPr>
+        <w:t>磨</w:t>
+      </w:r>
+      <w:r>
+        <w:rPr>
+          <w:rFonts w:hint="eastAsia"/>
+        </w:rPr>
+        <w:t>有无</w:t>
+      </w:r>
+      <w:r>
+        <w:rPr>
+          <w:rFonts w:hint="eastAsia"/>
+        </w:rPr>
+        <w:t>其它处理</w:t>
+      </w:r>
+      <w:r>
+        <w:rPr>
+          <w:rFonts w:hint="eastAsia"/>
+        </w:rPr>
+        <w:t>方案？</w:t>
+      </w:r>
+    </w:p>
+    <w:p>
+      <w:r>
+        <w:rPr>
+          <w:rFonts w:hint="eastAsia"/>
+        </w:rPr>
+        <w:t>结论：</w:t>
+      </w:r>
+    </w:p>
+    <w:p/>
+    <w:p>
+      <w:pPr>
+        <w:pStyle w:val="a9"/>
+        <w:numPr>
+          <w:ilvl w:val="0"/>
+          <w:numId w:val="6"/>
+        </w:numPr>
+        <w:ind w:firstLineChars="0"/>
+      </w:pPr>
+      <w:r>
+        <w:rPr>
+          <w:rFonts w:hint="eastAsia"/>
+        </w:rPr>
+        <w:t>因为铺地砖后，地面升高，会影响高度判定吗？</w:t>
+      </w:r>
+      <w:r>
+        <w:rPr>
+          <w:rFonts w:hint="eastAsia"/>
+        </w:rPr>
+        <w:t>例如开关插座、出入水口原定位置</w:t>
+      </w:r>
+    </w:p>
+    <w:p>
+      <w:r>
+        <w:rPr>
+          <w:rFonts w:hint="eastAsia"/>
+        </w:rPr>
+        <w:t>结论：</w:t>
+      </w:r>
+    </w:p>
+    <w:p>
+      <w:r>
+        <w:rPr>
+          <w:rFonts w:hint="eastAsia"/>
+        </w:rPr>
+        <w:t>棱方圆：</w:t>
+      </w:r>
+      <w:r>
+        <w:rPr>
+          <w:rFonts w:hint="eastAsia"/>
+        </w:rPr>
+        <w:t>铺装后升高</w:t>
+      </w:r>
+      <w:r>
+        <w:rPr>
+          <w:rFonts w:hint="eastAsia"/>
+        </w:rPr>
+        <w:t>5~7cm</w:t>
+      </w:r>
+      <w:r>
+        <w:rPr>
+          <w:rFonts w:hint="eastAsia"/>
+        </w:rPr>
+        <w:t>，影响</w:t>
+      </w:r>
+      <w:r>
+        <w:rPr>
+          <w:rFonts w:hint="eastAsia"/>
+        </w:rPr>
+        <w:t>极少，可忽略</w:t>
+      </w:r>
+    </w:p>
+    <w:p/>
+    <w:p>
+      <w:pPr>
+        <w:pStyle w:val="a9"/>
+        <w:numPr>
+          <w:ilvl w:val="0"/>
+          <w:numId w:val="6"/>
+        </w:numPr>
+        <w:ind w:firstLineChars="0"/>
+      </w:pPr>
+      <w:r>
+        <w:rPr>
+          <w:rFonts w:hint="eastAsia"/>
+        </w:rPr>
+        <w:t>有没有鞋柜、衣柜、酒柜等木工样板看？</w:t>
+      </w:r>
+    </w:p>
+    <w:p>
+      <w:r>
+        <w:rPr>
+          <w:rFonts w:hint="eastAsia"/>
+        </w:rPr>
+        <w:t>结论：</w:t>
+      </w:r>
+    </w:p>
+    <w:p>
+      <w:r>
+        <w:rPr>
+          <w:rFonts w:hint="eastAsia"/>
+        </w:rPr>
+        <w:t>棱方圆（</w:t>
+      </w:r>
+      <w:r>
+        <w:rPr>
+          <w:rFonts w:hint="eastAsia"/>
+        </w:rPr>
+        <w:t>自己</w:t>
+      </w:r>
+      <w:r>
+        <w:rPr>
+          <w:rFonts w:hint="eastAsia"/>
+        </w:rPr>
+        <w:t>看了，看不出好坏）</w:t>
+      </w:r>
+    </w:p>
+    <w:p/>
+    <w:p>
+      <w:pPr>
+        <w:pStyle w:val="a9"/>
+        <w:numPr>
+          <w:ilvl w:val="0"/>
+          <w:numId w:val="6"/>
+        </w:numPr>
+        <w:ind w:firstLineChars="0"/>
+      </w:pPr>
+      <w:r>
+        <w:rPr>
+          <w:rFonts w:hint="eastAsia"/>
+        </w:rPr>
         <w:lastRenderedPageBreak/>
-        <w:t>鞋柜放鞋地方做成向下斜，怕纵深不够</w:t>
+        <w:t>厨房橱柜自购？什么时候开始着手？</w:t>
+      </w:r>
+      <w:r>
+        <w:rPr>
+          <w:rFonts w:hint="eastAsia"/>
+        </w:rPr>
+        <w:t>如何与装修过程衔接？</w:t>
+      </w:r>
+    </w:p>
+    <w:p>
+      <w:r>
+        <w:rPr>
+          <w:rFonts w:hint="eastAsia"/>
+        </w:rPr>
+        <w:t>结论：</w:t>
+      </w:r>
+    </w:p>
+    <w:p/>
+    <w:p>
+      <w:pPr>
+        <w:pStyle w:val="a9"/>
+        <w:numPr>
+          <w:ilvl w:val="0"/>
+          <w:numId w:val="6"/>
+        </w:numPr>
+        <w:ind w:firstLineChars="0"/>
+      </w:pPr>
+      <w:r>
+        <w:rPr>
+          <w:rFonts w:hint="eastAsia"/>
+        </w:rPr>
+        <w:t>门自购？什么时候开始着手？如何与装修过程衔接？</w:t>
+      </w:r>
+    </w:p>
+    <w:p>
+      <w:r>
+        <w:rPr>
+          <w:rFonts w:hint="eastAsia"/>
+        </w:rPr>
+        <w:t>结论：</w:t>
+      </w:r>
+    </w:p>
+    <w:p/>
+    <w:p>
+      <w:pPr>
+        <w:pStyle w:val="a9"/>
+        <w:numPr>
+          <w:ilvl w:val="0"/>
+          <w:numId w:val="6"/>
+        </w:numPr>
+        <w:ind w:firstLineChars="0"/>
+      </w:pPr>
+      <w:r>
+        <w:rPr>
+          <w:rFonts w:hint="eastAsia"/>
+        </w:rPr>
+        <w:t>各方面的保修期：电路、水路、防水、吊顶等等</w:t>
+      </w:r>
+      <w:r>
+        <w:rPr>
+          <w:rFonts w:hint="eastAsia"/>
+        </w:rPr>
+        <w:t>？</w:t>
+      </w:r>
+    </w:p>
+    <w:p>
+      <w:r>
+        <w:rPr>
+          <w:rFonts w:hint="eastAsia"/>
+        </w:rPr>
+        <w:t>结论：</w:t>
+      </w:r>
+    </w:p>
+    <w:p>
+      <w:r>
+        <w:rPr>
+          <w:rFonts w:hint="eastAsia"/>
+        </w:rPr>
+        <w:t>棱方圆：回答模糊，一般就保修一年</w:t>
+      </w:r>
+    </w:p>
+    <w:p/>
+    <w:p>
+      <w:pPr>
+        <w:pStyle w:val="a9"/>
+        <w:numPr>
+          <w:ilvl w:val="0"/>
+          <w:numId w:val="6"/>
+        </w:numPr>
+        <w:ind w:firstLineChars="0"/>
+      </w:pPr>
+      <w:r>
+        <w:rPr>
+          <w:rFonts w:hint="eastAsia"/>
+        </w:rPr>
+        <w:t>装修公司网线牌子？自购是否可行？装修公司电视线牌子？自购是否可行？装修公司电话线牌子？自购是否可行？</w:t>
+      </w:r>
+    </w:p>
+    <w:p>
+      <w:r>
+        <w:rPr>
+          <w:rFonts w:hint="eastAsia"/>
+        </w:rPr>
+        <w:t>结论：</w:t>
+      </w:r>
+    </w:p>
+    <w:p>
+      <w:r>
+        <w:rPr>
+          <w:rFonts w:hint="eastAsia"/>
+        </w:rPr>
+        <w:t>棱方圆：可以</w:t>
+      </w:r>
+    </w:p>
+    <w:p/>
+    <w:p>
+      <w:pPr>
+        <w:pStyle w:val="a9"/>
+        <w:numPr>
+          <w:ilvl w:val="0"/>
+          <w:numId w:val="6"/>
+        </w:numPr>
+        <w:ind w:firstLineChars="0"/>
+      </w:pPr>
+      <w:r>
+        <w:rPr>
+          <w:rFonts w:hint="eastAsia"/>
+        </w:rPr>
+        <w:t>电话线部署几个点？电视线部署几个点？</w:t>
+      </w:r>
+      <w:r>
+        <w:rPr>
+          <w:rFonts w:hint="eastAsia"/>
+        </w:rPr>
+        <w:t>现在人们还多点部署电话线和电视线吗？</w:t>
+      </w:r>
+    </w:p>
+    <w:p>
+      <w:r>
+        <w:rPr>
+          <w:rFonts w:hint="eastAsia"/>
+        </w:rPr>
+        <w:t>结论：</w:t>
+      </w:r>
+      <w:r>
+        <w:rPr>
+          <w:rFonts w:hint="eastAsia"/>
+        </w:rPr>
+        <w:t>电话、电视只部署客厅一个口</w:t>
+      </w:r>
+    </w:p>
+    <w:p/>
+    <w:p>
+      <w:pPr>
+        <w:pStyle w:val="a9"/>
+        <w:numPr>
+          <w:ilvl w:val="0"/>
+          <w:numId w:val="6"/>
+        </w:numPr>
+        <w:ind w:firstLineChars="0"/>
+      </w:pPr>
+      <w:r>
+        <w:rPr>
+          <w:rFonts w:hint="eastAsia"/>
+        </w:rPr>
+        <w:t>厨房落地窗装修公司包不包</w:t>
+      </w:r>
+      <w:r>
+        <w:rPr>
+          <w:rFonts w:hint="eastAsia"/>
+        </w:rPr>
+        <w:t>？客房窗口装修公司包不包？</w:t>
+      </w:r>
+    </w:p>
+    <w:p>
+      <w:r>
+        <w:rPr>
+          <w:rFonts w:hint="eastAsia"/>
+        </w:rPr>
+        <w:t>结论：</w:t>
+      </w:r>
+    </w:p>
+    <w:p>
+      <w:r>
+        <w:rPr>
+          <w:rFonts w:hint="eastAsia"/>
+        </w:rPr>
+        <w:t>棱方圆：可包，可不包</w:t>
+      </w:r>
+    </w:p>
+    <w:p/>
+    <w:p>
+      <w:pPr>
+        <w:pStyle w:val="a9"/>
+        <w:numPr>
+          <w:ilvl w:val="0"/>
+          <w:numId w:val="6"/>
+        </w:numPr>
+        <w:ind w:firstLineChars="0"/>
+      </w:pPr>
+      <w:r>
+        <w:rPr>
+          <w:rFonts w:hint="eastAsia"/>
+        </w:rPr>
+        <w:t>防盗网</w:t>
+      </w:r>
+      <w:r>
+        <w:rPr>
+          <w:rFonts w:hint="eastAsia"/>
+        </w:rPr>
+        <w:t>装修后再做行不行</w:t>
+      </w:r>
+      <w:r>
+        <w:rPr>
+          <w:rFonts w:hint="eastAsia"/>
+        </w:rPr>
+        <w:t>？</w:t>
+      </w:r>
+    </w:p>
+    <w:p>
+      <w:r>
+        <w:rPr>
+          <w:rFonts w:hint="eastAsia"/>
+        </w:rPr>
+        <w:t>结论：</w:t>
+      </w:r>
+    </w:p>
+    <w:p/>
+    <w:p>
+      <w:pPr>
+        <w:pStyle w:val="a9"/>
+        <w:numPr>
+          <w:ilvl w:val="0"/>
+          <w:numId w:val="6"/>
+        </w:numPr>
+        <w:ind w:firstLineChars="0"/>
+      </w:pPr>
+      <w:r>
+        <w:rPr>
+          <w:rFonts w:hint="eastAsia"/>
+        </w:rPr>
+        <w:t>弱电箱是否能自购，</w:t>
+      </w:r>
+      <w:r>
+        <w:rPr>
+          <w:rFonts w:hint="eastAsia"/>
+        </w:rPr>
+        <w:t>安装位置？</w:t>
+      </w:r>
+      <w:r>
+        <w:rPr>
+          <w:rFonts w:hint="eastAsia"/>
+        </w:rPr>
+        <w:t>并确认选定的尺寸</w:t>
+      </w:r>
+      <w:r>
+        <w:rPr>
+          <w:rFonts w:hint="eastAsia"/>
+        </w:rPr>
+        <w:t>(500*600)</w:t>
+      </w:r>
+      <w:r>
+        <w:rPr>
+          <w:rFonts w:hint="eastAsia"/>
+        </w:rPr>
+        <w:t>是否能安装？</w:t>
+      </w:r>
+    </w:p>
+    <w:p>
+      <w:r>
+        <w:rPr>
+          <w:rFonts w:hint="eastAsia"/>
+        </w:rPr>
+        <w:t>结论：</w:t>
+      </w:r>
+    </w:p>
+    <w:p>
+      <w:r>
+        <w:rPr>
+          <w:rFonts w:hint="eastAsia"/>
+        </w:rPr>
+        <w:t>棱方圆：能自购，安装位置语焉不详</w:t>
+      </w:r>
+    </w:p>
+    <w:p/>
+    <w:p>
+      <w:pPr>
+        <w:pStyle w:val="a9"/>
+        <w:numPr>
+          <w:ilvl w:val="0"/>
+          <w:numId w:val="6"/>
+        </w:numPr>
+        <w:ind w:firstLineChars="0"/>
+      </w:pPr>
+      <w:r>
+        <w:rPr>
+          <w:rFonts w:hint="eastAsia"/>
+        </w:rPr>
+        <w:t>强电箱是否能自购</w:t>
+      </w:r>
+      <w:r>
+        <w:rPr>
+          <w:rFonts w:hint="eastAsia"/>
+        </w:rPr>
+        <w:t>，安装位置？</w:t>
+      </w:r>
+      <w:r>
+        <w:rPr>
+          <w:rFonts w:hint="eastAsia"/>
+        </w:rPr>
+        <w:t>并确认选定的尺寸是否能安装？</w:t>
+      </w:r>
+    </w:p>
+    <w:p>
+      <w:r>
+        <w:rPr>
+          <w:rFonts w:hint="eastAsia"/>
+        </w:rPr>
+        <w:t>结论：</w:t>
+      </w:r>
+    </w:p>
+    <w:p>
+      <w:r>
+        <w:rPr>
+          <w:rFonts w:hint="eastAsia"/>
+        </w:rPr>
+        <w:t>棱方圆：能自购，安装位置语焉不详</w:t>
+      </w:r>
+    </w:p>
+    <w:p/>
+    <w:p>
+      <w:pPr>
+        <w:pStyle w:val="a9"/>
+        <w:numPr>
+          <w:ilvl w:val="0"/>
+          <w:numId w:val="6"/>
+        </w:numPr>
+        <w:ind w:firstLineChars="0"/>
+      </w:pPr>
+      <w:r>
+        <w:rPr>
+          <w:rFonts w:hint="eastAsia"/>
+        </w:rPr>
+        <w:t>电线、</w:t>
+      </w:r>
+      <w:r>
+        <w:rPr>
+          <w:rFonts w:hint="eastAsia"/>
+        </w:rPr>
+        <w:t>底盒、套线管、</w:t>
+      </w:r>
+      <w:r>
+        <w:rPr>
+          <w:rFonts w:hint="eastAsia"/>
+        </w:rPr>
+        <w:t>水管的品牌</w:t>
+      </w:r>
+      <w:r>
+        <w:rPr>
+          <w:rFonts w:hint="eastAsia"/>
+        </w:rPr>
+        <w:t>？</w:t>
+      </w:r>
+    </w:p>
+    <w:p>
+      <w:r>
+        <w:rPr>
+          <w:rFonts w:hint="eastAsia"/>
+        </w:rPr>
+        <w:t>结论：</w:t>
+      </w:r>
+    </w:p>
+    <w:p>
+      <w:r>
+        <w:rPr>
+          <w:rFonts w:hint="eastAsia"/>
+        </w:rPr>
+        <w:t>棱方圆：广东电缆厂、</w:t>
+      </w:r>
+      <w:r>
+        <w:rPr>
+          <w:rFonts w:hint="eastAsia"/>
+        </w:rPr>
+        <w:t>俊朗、</w:t>
+      </w:r>
+      <w:r>
+        <w:rPr>
+          <w:rFonts w:hint="eastAsia"/>
+        </w:rPr>
+        <w:t>联塑、保利</w:t>
+      </w:r>
+      <w:r>
+        <w:rPr>
+          <w:rFonts w:hint="eastAsia"/>
+        </w:rPr>
+        <w:t>或联塑</w:t>
+      </w:r>
+    </w:p>
+    <w:p/>
+    <w:p>
+      <w:pPr>
+        <w:pStyle w:val="a9"/>
+        <w:numPr>
+          <w:ilvl w:val="0"/>
+          <w:numId w:val="6"/>
+        </w:numPr>
+        <w:ind w:firstLineChars="0"/>
+      </w:pPr>
+      <w:r>
+        <w:rPr>
+          <w:rFonts w:hint="eastAsia"/>
+        </w:rPr>
+        <w:t>防水材料品牌？</w:t>
+      </w:r>
+    </w:p>
+    <w:p>
+      <w:r>
+        <w:rPr>
+          <w:rFonts w:hint="eastAsia"/>
+        </w:rPr>
+        <w:t>结论：</w:t>
+      </w:r>
+    </w:p>
+    <w:p>
+      <w:r>
+        <w:rPr>
+          <w:rFonts w:hint="eastAsia"/>
+        </w:rPr>
+        <w:t>棱方圆：德高</w:t>
+      </w:r>
+    </w:p>
+    <w:p/>
+    <w:p>
+      <w:pPr>
+        <w:pStyle w:val="a9"/>
+        <w:numPr>
+          <w:ilvl w:val="0"/>
+          <w:numId w:val="6"/>
+        </w:numPr>
+        <w:ind w:firstLineChars="0"/>
+      </w:pPr>
+      <w:r>
+        <w:rPr>
+          <w:rFonts w:hint="eastAsia"/>
+        </w:rPr>
+        <w:t>是否预留改用空气能热水器的水电接口？</w:t>
+      </w:r>
+    </w:p>
+    <w:p>
+      <w:r>
+        <w:rPr>
+          <w:rFonts w:hint="eastAsia"/>
+        </w:rPr>
+        <w:t>结论：</w:t>
+      </w:r>
+      <w:r>
+        <w:rPr>
+          <w:rFonts w:hint="eastAsia"/>
+        </w:rPr>
+        <w:t>客户要求就做</w:t>
+      </w:r>
+      <w:r>
+        <w:rPr>
+          <w:rFonts w:hint="eastAsia"/>
+        </w:rPr>
+        <w:t>（钱照算）</w:t>
+      </w:r>
+    </w:p>
+    <w:p/>
+    <w:p>
+      <w:pPr>
+        <w:pStyle w:val="a9"/>
+        <w:numPr>
+          <w:ilvl w:val="0"/>
+          <w:numId w:val="6"/>
+        </w:numPr>
+        <w:ind w:firstLineChars="0"/>
+      </w:pPr>
+      <w:r>
+        <w:rPr>
+          <w:rFonts w:hint="eastAsia"/>
+        </w:rPr>
+        <w:t>什么时候做</w:t>
+      </w:r>
+      <w:r>
+        <w:rPr>
+          <w:rFonts w:hint="eastAsia"/>
+        </w:rPr>
+        <w:t>闭水测试</w:t>
+      </w:r>
+      <w:r>
+        <w:rPr>
+          <w:rFonts w:hint="eastAsia"/>
+        </w:rPr>
+        <w:t>？</w:t>
+      </w:r>
+    </w:p>
+    <w:p>
+      <w:r>
+        <w:rPr>
+          <w:rFonts w:hint="eastAsia"/>
+        </w:rPr>
+        <w:t>结论：</w:t>
+      </w:r>
+    </w:p>
+    <w:p/>
+    <w:p>
+      <w:pPr>
+        <w:pStyle w:val="a9"/>
+        <w:numPr>
+          <w:ilvl w:val="0"/>
+          <w:numId w:val="6"/>
+        </w:numPr>
+        <w:ind w:firstLineChars="0"/>
+      </w:pPr>
+      <w:r>
+        <w:rPr>
+          <w:rFonts w:hint="eastAsia"/>
+        </w:rPr>
+        <w:t>有没有接地线，</w:t>
+      </w:r>
+      <w:r>
+        <w:rPr>
+          <w:rFonts w:hint="eastAsia"/>
+        </w:rPr>
+        <w:t>有无</w:t>
+      </w:r>
+      <w:r>
+        <w:rPr>
+          <w:rFonts w:hint="eastAsia"/>
+        </w:rPr>
+        <w:t>真正起作用？</w:t>
+      </w:r>
+    </w:p>
+    <w:p>
+      <w:r>
+        <w:rPr>
+          <w:rFonts w:hint="eastAsia"/>
+        </w:rPr>
+        <w:t>结论：</w:t>
+      </w:r>
+    </w:p>
+    <w:p/>
+    <w:p>
+      <w:pPr>
+        <w:pStyle w:val="a9"/>
+        <w:numPr>
+          <w:ilvl w:val="0"/>
+          <w:numId w:val="6"/>
+        </w:numPr>
+        <w:ind w:firstLineChars="0"/>
+      </w:pPr>
+      <w:r>
+        <w:rPr>
+          <w:rFonts w:hint="eastAsia"/>
+        </w:rPr>
+        <w:t>主卫电热水器如何部署？</w:t>
       </w:r>
     </w:p>
     <w:p>
@@ -840,28 +2114,34 @@
         </w:rPr>
         <w:t>结论</w:t>
       </w:r>
-      <w:r>
-        <w:rPr>
-          <w:rFonts w:hint="eastAsia"/>
-        </w:rPr>
-        <w:t>：执行。</w:t>
-      </w:r>
-    </w:p>
-    <w:p/>
-    <w:p>
-      <w:pPr>
-        <w:pStyle w:val="a9"/>
-        <w:numPr>
-          <w:ilvl w:val="0"/>
-          <w:numId w:val="6"/>
-        </w:numPr>
-        <w:ind w:firstLineChars="0"/>
-      </w:pPr>
-      <w:r>
-        <w:rPr>
-          <w:rFonts w:hint="eastAsia"/>
-        </w:rPr>
-        <w:t>长跨度水管在始端设置开关，防止以后爆管</w:t>
+    </w:p>
+    <w:p/>
+    <w:p>
+      <w:pPr>
+        <w:pStyle w:val="a9"/>
+        <w:numPr>
+          <w:ilvl w:val="0"/>
+          <w:numId w:val="6"/>
+        </w:numPr>
+        <w:ind w:firstLineChars="0"/>
+      </w:pPr>
+      <w:r>
+        <w:rPr>
+          <w:rFonts w:hint="eastAsia"/>
+        </w:rPr>
+        <w:t>冷热水口</w:t>
+      </w:r>
+      <w:r>
+        <w:rPr>
+          <w:rFonts w:hint="eastAsia"/>
+        </w:rPr>
+        <w:t>一般</w:t>
+      </w:r>
+      <w:r>
+        <w:rPr>
+          <w:rFonts w:hint="eastAsia"/>
+        </w:rPr>
+        <w:t>相距多少？</w:t>
       </w:r>
     </w:p>
     <w:p>
@@ -875,36 +2155,24 @@
         <w:rPr>
           <w:rFonts w:hint="eastAsia"/>
         </w:rPr>
-        <w:t>：采用分水器。</w:t>
-      </w:r>
-    </w:p>
-    <w:p/>
-    <w:p>
-      <w:pPr>
-        <w:pStyle w:val="a9"/>
-        <w:numPr>
-          <w:ilvl w:val="0"/>
-          <w:numId w:val="6"/>
-        </w:numPr>
-        <w:ind w:firstLineChars="0"/>
-      </w:pPr>
-      <w:r>
-        <w:t>推拉门的轨道</w:t>
-      </w:r>
-      <w:r>
-        <w:rPr>
-          <w:rFonts w:hint="eastAsia"/>
-        </w:rPr>
-        <w:t>不</w:t>
-      </w:r>
-      <w:r>
-        <w:t>从地面凸起</w:t>
-      </w:r>
-      <w:r>
-        <w:rPr>
-          <w:rFonts w:hint="eastAsia"/>
-        </w:rPr>
-        <w:t>，齐平地面，避免绊脚</w:t>
+        <w:t>：</w:t>
+      </w:r>
+    </w:p>
+    <w:p/>
+    <w:p>
+      <w:pPr>
+        <w:pStyle w:val="a9"/>
+        <w:numPr>
+          <w:ilvl w:val="0"/>
+          <w:numId w:val="6"/>
+        </w:numPr>
+        <w:ind w:firstLineChars="0"/>
+      </w:pPr>
+      <w:r>
+        <w:rPr>
+          <w:rFonts w:hint="eastAsia"/>
+        </w:rPr>
+        <w:t>有无楼宇对讲系统？如何部署？</w:t>
       </w:r>
     </w:p>
     <w:p>
@@ -914,28 +2182,34 @@
         </w:rPr>
         <w:t>结论</w:t>
       </w:r>
-      <w:r>
-        <w:rPr>
-          <w:rFonts w:hint="eastAsia"/>
-        </w:rPr>
-        <w:t>：可以选购轨道在上方的推拉门。</w:t>
-      </w:r>
-    </w:p>
-    <w:p/>
-    <w:p>
-      <w:pPr>
-        <w:pStyle w:val="a9"/>
-        <w:numPr>
-          <w:ilvl w:val="0"/>
-          <w:numId w:val="6"/>
-        </w:numPr>
-        <w:ind w:firstLineChars="0"/>
-      </w:pPr>
-      <w:r>
-        <w:rPr>
-          <w:rFonts w:hint="eastAsia"/>
-        </w:rPr>
-        <w:t>下水道隔音。装修后下水道会不会被覆盖？如果会，那么装修前要做下水道隔音</w:t>
+    </w:p>
+    <w:p/>
+    <w:p>
+      <w:pPr>
+        <w:pStyle w:val="a9"/>
+        <w:numPr>
+          <w:ilvl w:val="0"/>
+          <w:numId w:val="6"/>
+        </w:numPr>
+        <w:ind w:firstLineChars="0"/>
+      </w:pPr>
+      <w:r>
+        <w:rPr>
+          <w:rFonts w:hint="eastAsia"/>
+        </w:rPr>
+        <w:t>卫生间</w:t>
+      </w:r>
+      <w:r>
+        <w:rPr>
+          <w:rFonts w:hint="eastAsia"/>
+        </w:rPr>
+        <w:t>、厨房</w:t>
+      </w:r>
+      <w:r>
+        <w:rPr>
+          <w:rFonts w:hint="eastAsia"/>
+        </w:rPr>
+        <w:t>防水是否做到顶</w:t>
       </w:r>
       <w:r>
         <w:rPr>
@@ -957,52 +2231,30 @@
         </w:rPr>
         <w:t>：</w:t>
       </w:r>
-      <w:r>
-        <w:rPr>
-          <w:rFonts w:hint="eastAsia"/>
-        </w:rPr>
-        <w:t>会用水泥覆盖并贴瓷片，要在装修前做下水道隔音（用隔音棉）。</w:t>
-      </w:r>
-    </w:p>
-    <w:p/>
-    <w:p>
-      <w:pPr>
-        <w:pStyle w:val="a9"/>
-        <w:numPr>
-          <w:ilvl w:val="0"/>
-          <w:numId w:val="6"/>
-        </w:numPr>
-        <w:ind w:firstLineChars="0"/>
-      </w:pPr>
-      <w:r>
-        <w:rPr>
-          <w:rFonts w:hint="eastAsia"/>
-        </w:rPr>
-        <w:t>封了</w:t>
-      </w:r>
-      <w:r>
-        <w:rPr>
-          <w:rFonts w:hint="eastAsia"/>
-        </w:rPr>
-        <w:t>自带烟道</w:t>
-      </w:r>
-      <w:r>
-        <w:rPr>
-          <w:rFonts w:hint="eastAsia"/>
-        </w:rPr>
-        <w:t>口</w:t>
-      </w:r>
-      <w:r>
-        <w:rPr>
-          <w:rFonts w:hint="eastAsia"/>
-        </w:rPr>
-        <w:t>，重新设计往外烟道</w:t>
-      </w:r>
-      <w:r>
-        <w:rPr>
-          <w:rFonts w:hint="eastAsia"/>
-        </w:rPr>
-        <w:t>，可行？</w:t>
+    </w:p>
+    <w:p>
+      <w:r>
+        <w:rPr>
+          <w:rFonts w:hint="eastAsia"/>
+        </w:rPr>
+        <w:t>棱方圆：是，不包括天花顶</w:t>
+      </w:r>
+    </w:p>
+    <w:p/>
+    <w:p>
+      <w:pPr>
+        <w:pStyle w:val="a9"/>
+        <w:numPr>
+          <w:ilvl w:val="0"/>
+          <w:numId w:val="6"/>
+        </w:numPr>
+        <w:ind w:firstLineChars="0"/>
+      </w:pPr>
+      <w:r>
+        <w:rPr>
+          <w:rFonts w:hint="eastAsia"/>
+        </w:rPr>
+        <w:t>主人房空调内外机如何走线？</w:t>
       </w:r>
     </w:p>
     <w:p>
@@ -1012,153 +2264,220 @@
         </w:rPr>
         <w:t>结论</w:t>
       </w:r>
+    </w:p>
+    <w:p/>
+    <w:p>
+      <w:pPr>
+        <w:pStyle w:val="a9"/>
+        <w:numPr>
+          <w:ilvl w:val="0"/>
+          <w:numId w:val="6"/>
+        </w:numPr>
+        <w:ind w:firstLineChars="0"/>
+      </w:pPr>
+      <w:r>
+        <w:rPr>
+          <w:rFonts w:hint="eastAsia"/>
+        </w:rPr>
+        <w:t>大厅空调</w:t>
+      </w:r>
+      <w:r>
+        <w:rPr>
+          <w:rFonts w:hint="eastAsia"/>
+        </w:rPr>
+        <w:t>插座如何部署</w:t>
+      </w:r>
+      <w:r>
+        <w:rPr>
+          <w:rFonts w:hint="eastAsia"/>
+        </w:rPr>
+        <w:t>？</w:t>
+      </w:r>
+      <w:r>
+        <w:rPr>
+          <w:rFonts w:hint="eastAsia"/>
+        </w:rPr>
+        <w:t>铜管</w:t>
+      </w:r>
+      <w:r>
+        <w:rPr>
+          <w:rFonts w:hint="eastAsia"/>
+        </w:rPr>
+        <w:t>如何走？</w:t>
+      </w:r>
+    </w:p>
+    <w:p>
+      <w:r>
+        <w:rPr>
+          <w:rFonts w:hint="eastAsia"/>
+        </w:rPr>
+        <w:t>结论</w:t>
+      </w:r>
       <w:r>
         <w:rPr>
           <w:rFonts w:hint="eastAsia"/>
         </w:rPr>
         <w:t>：</w:t>
       </w:r>
-    </w:p>
-    <w:p>
-      <w:r>
-        <w:rPr>
-          <w:rFonts w:hint="eastAsia"/>
-        </w:rPr>
-        <w:t>众臣：一般物业不准另开出口，而且至今没有发生过烟道气味倒灌现象</w:t>
-      </w:r>
-    </w:p>
-    <w:p/>
-    <w:p>
-      <w:pPr>
-        <w:pStyle w:val="a9"/>
-        <w:numPr>
-          <w:ilvl w:val="0"/>
-          <w:numId w:val="6"/>
-        </w:numPr>
-        <w:ind w:firstLineChars="0"/>
-      </w:pPr>
-      <w:r>
-        <w:rPr>
-          <w:rFonts w:hint="eastAsia"/>
-        </w:rPr>
-        <w:t>设计</w:t>
-      </w:r>
-      <w:r>
-        <w:rPr>
-          <w:rFonts w:hint="eastAsia"/>
-        </w:rPr>
-        <w:t>打火锅的插座</w:t>
-      </w:r>
-      <w:r>
-        <w:rPr>
-          <w:rFonts w:hint="eastAsia"/>
-        </w:rPr>
-        <w:t>（例如地插）</w:t>
-      </w:r>
-      <w:r>
-        <w:rPr>
-          <w:rFonts w:hint="eastAsia"/>
-        </w:rPr>
-        <w:t>是否有必要</w:t>
-      </w:r>
-      <w:r>
-        <w:rPr>
-          <w:rFonts w:hint="eastAsia"/>
-        </w:rPr>
-        <w:t>?</w:t>
-      </w:r>
-    </w:p>
-    <w:p>
-      <w:r>
-        <w:rPr>
-          <w:rFonts w:hint="eastAsia"/>
-        </w:rPr>
-        <w:t>结论</w:t>
-      </w:r>
-      <w:r>
-        <w:rPr>
-          <w:rFonts w:hint="eastAsia"/>
-        </w:rPr>
-        <w:t>：</w:t>
-      </w:r>
-    </w:p>
-    <w:p>
-      <w:r>
-        <w:rPr>
-          <w:rFonts w:hint="eastAsia"/>
-        </w:rPr>
-        <w:t>众臣：有，</w:t>
-      </w:r>
-      <w:r>
-        <w:rPr>
-          <w:rFonts w:hint="eastAsia"/>
-        </w:rPr>
-        <w:t>而且</w:t>
-      </w:r>
-      <w:r>
-        <w:rPr>
-          <w:rFonts w:hint="eastAsia"/>
-        </w:rPr>
-        <w:t>要买好的，</w:t>
-      </w:r>
-      <w:r>
-        <w:rPr>
-          <w:rFonts w:hint="eastAsia"/>
-        </w:rPr>
-        <w:t>100</w:t>
-      </w:r>
-      <w:r>
-        <w:rPr>
-          <w:rFonts w:hint="eastAsia"/>
-        </w:rPr>
-        <w:t>多块全铜的，建议大厅茶几下面也设置</w:t>
-      </w:r>
-      <w:r>
-        <w:rPr>
-          <w:rFonts w:hint="eastAsia"/>
-        </w:rPr>
-        <w:t>1</w:t>
-      </w:r>
-      <w:r>
-        <w:rPr>
-          <w:rFonts w:hint="eastAsia"/>
-        </w:rPr>
-        <w:t>个，如果喜欢喝茶的话。</w:t>
-      </w:r>
-    </w:p>
-    <w:p/>
-    <w:p>
-      <w:pPr>
-        <w:pStyle w:val="a9"/>
-        <w:numPr>
-          <w:ilvl w:val="0"/>
-          <w:numId w:val="6"/>
-        </w:numPr>
-        <w:ind w:firstLineChars="0"/>
-      </w:pPr>
-      <w:r>
-        <w:rPr>
-          <w:rFonts w:hint="eastAsia"/>
-        </w:rPr>
-        <w:t>面对里面，</w:t>
-      </w:r>
-      <w:r>
-        <w:rPr>
-          <w:rFonts w:hint="eastAsia"/>
-        </w:rPr>
-        <w:t>过道始端右上角部署</w:t>
-      </w:r>
-      <w:r>
-        <w:rPr>
-          <w:rFonts w:hint="eastAsia"/>
-        </w:rPr>
-        <w:t>1</w:t>
-      </w:r>
-      <w:r>
-        <w:rPr>
-          <w:rFonts w:hint="eastAsia"/>
-        </w:rPr>
-        <w:t>个插座和</w:t>
+      <w:r>
+        <w:rPr>
+          <w:rFonts w:hint="eastAsia"/>
+        </w:rPr>
+        <w:t>放回背景墙角，空调口就在那</w:t>
+      </w:r>
+    </w:p>
+    <w:p/>
+    <w:p>
+      <w:pPr>
+        <w:pStyle w:val="a9"/>
+        <w:numPr>
+          <w:ilvl w:val="0"/>
+          <w:numId w:val="6"/>
+        </w:numPr>
+        <w:ind w:firstLineChars="0"/>
+      </w:pPr>
+      <w:r>
+        <w:rPr>
+          <w:rFonts w:hint="eastAsia"/>
+        </w:rPr>
+        <w:t>合同</w:t>
+      </w:r>
+      <w:r>
+        <w:rPr>
+          <w:rFonts w:hint="eastAsia"/>
+        </w:rPr>
+        <w:t>有体现</w:t>
+      </w:r>
+      <w:r>
+        <w:rPr>
+          <w:rFonts w:hint="eastAsia"/>
+        </w:rPr>
+        <w:t>水电施工规范</w:t>
+      </w:r>
+      <w:r>
+        <w:rPr>
+          <w:rFonts w:hint="eastAsia"/>
+        </w:rPr>
+        <w:t>的内容</w:t>
+      </w:r>
+      <w:r>
+        <w:rPr>
+          <w:rFonts w:hint="eastAsia"/>
+        </w:rPr>
+        <w:t>吗？</w:t>
+      </w:r>
+    </w:p>
+    <w:p>
+      <w:r>
+        <w:rPr>
+          <w:rFonts w:hint="eastAsia"/>
+        </w:rPr>
+        <w:t>结论：</w:t>
+      </w:r>
+    </w:p>
+    <w:p/>
+    <w:p>
+      <w:pPr>
+        <w:pStyle w:val="a9"/>
+        <w:numPr>
+          <w:ilvl w:val="0"/>
+          <w:numId w:val="6"/>
+        </w:numPr>
+        <w:ind w:firstLineChars="0"/>
+      </w:pPr>
+      <w:r>
+        <w:rPr>
+          <w:rFonts w:hint="eastAsia"/>
+        </w:rPr>
+        <w:t>窗户，门等</w:t>
+      </w:r>
+      <w:r>
+        <w:rPr>
+          <w:rFonts w:hint="eastAsia"/>
+        </w:rPr>
+        <w:t>是否除去计算人工面积，例如：贴砖、刷油的人工费</w:t>
+      </w:r>
+      <w:r>
+        <w:rPr>
+          <w:rFonts w:hint="eastAsia"/>
+        </w:rPr>
+        <w:t>？</w:t>
+      </w:r>
+    </w:p>
+    <w:p>
+      <w:r>
+        <w:rPr>
+          <w:rFonts w:hint="eastAsia"/>
+        </w:rPr>
+        <w:t>结论：</w:t>
+      </w:r>
+    </w:p>
+    <w:p>
+      <w:r>
+        <w:rPr>
+          <w:rFonts w:hint="eastAsia"/>
+        </w:rPr>
+        <w:t>棱方圆：是</w:t>
+      </w:r>
+    </w:p>
+    <w:p/>
+    <w:p>
+      <w:pPr>
+        <w:pStyle w:val="a9"/>
+        <w:numPr>
+          <w:ilvl w:val="0"/>
+          <w:numId w:val="6"/>
+        </w:numPr>
+        <w:ind w:firstLineChars="0"/>
+      </w:pPr>
+      <w:r>
+        <w:rPr>
+          <w:rFonts w:hint="eastAsia"/>
+        </w:rPr>
+        <w:t>装</w:t>
+      </w:r>
+      <w:r>
+        <w:rPr>
+          <w:rFonts w:hint="eastAsia"/>
+        </w:rPr>
+        <w:t>118</w:t>
+      </w:r>
+      <w:r>
+        <w:rPr>
+          <w:rFonts w:hint="eastAsia"/>
+        </w:rPr>
+        <w:t>插座怎么收费？</w:t>
+      </w:r>
+    </w:p>
+    <w:p>
+      <w:r>
+        <w:rPr>
+          <w:rFonts w:hint="eastAsia"/>
+        </w:rPr>
+        <w:t>结论：</w:t>
+      </w:r>
+      <w:r>
+        <w:rPr>
+          <w:rFonts w:hint="eastAsia"/>
+        </w:rPr>
+        <w:t>不着数</w:t>
+      </w:r>
+    </w:p>
+    <w:p/>
+    <w:p>
+      <w:pPr>
+        <w:pStyle w:val="a9"/>
+        <w:numPr>
+          <w:ilvl w:val="0"/>
+          <w:numId w:val="6"/>
+        </w:numPr>
+        <w:ind w:firstLineChars="0"/>
+      </w:pPr>
+      <w:r>
+        <w:rPr>
+          <w:rFonts w:hint="eastAsia"/>
+        </w:rPr>
+        <w:t>鉴于位置尴尬，客厅是否应该预留</w:t>
       </w:r>
       <w:r>
         <w:rPr>
@@ -1170,130 +2489,13 @@
         <w:rPr>
           <w:rFonts w:hint="eastAsia"/>
         </w:rPr>
-        <w:t>个网口（</w:t>
-      </w:r>
-      <w:r>
-        <w:rPr>
-          <w:rFonts w:hint="eastAsia"/>
-        </w:rPr>
-        <w:t>1</w:t>
-      </w:r>
-      <w:r>
-        <w:rPr>
-          <w:rFonts w:hint="eastAsia"/>
-        </w:rPr>
-        <w:t>个面板）</w:t>
-      </w:r>
-      <w:r>
-        <w:rPr>
-          <w:rFonts w:hint="eastAsia"/>
-        </w:rPr>
-        <w:t>，下面部署</w:t>
-      </w:r>
-      <w:r>
-        <w:rPr>
-          <w:rFonts w:hint="eastAsia"/>
-        </w:rPr>
-        <w:t>1</w:t>
-      </w:r>
-      <w:r>
-        <w:rPr>
-          <w:rFonts w:hint="eastAsia"/>
-        </w:rPr>
-        <w:t>个开关控制该插座；过道尽头</w:t>
-      </w:r>
-      <w:r>
-        <w:rPr>
-          <w:rFonts w:hint="eastAsia"/>
-        </w:rPr>
-        <w:t>左上角部署</w:t>
-      </w:r>
-      <w:r>
-        <w:rPr>
-          <w:rFonts w:hint="eastAsia"/>
-        </w:rPr>
-        <w:t>1</w:t>
-      </w:r>
-      <w:r>
-        <w:rPr>
-          <w:rFonts w:hint="eastAsia"/>
-        </w:rPr>
-        <w:t>个插座，下面部署</w:t>
-      </w:r>
-      <w:r>
-        <w:rPr>
-          <w:rFonts w:hint="eastAsia"/>
-        </w:rPr>
-        <w:t>1</w:t>
-      </w:r>
-      <w:r>
-        <w:rPr>
-          <w:rFonts w:hint="eastAsia"/>
-        </w:rPr>
-        <w:t>个开关控制该插座。</w:t>
-      </w:r>
-      <w:r>
-        <w:rPr>
-          <w:rFonts w:hint="eastAsia"/>
-        </w:rPr>
-        <w:t>（用于全屋覆盖</w:t>
-      </w:r>
-      <w:proofErr w:type="spellStart"/>
-      <w:r>
-        <w:rPr>
-          <w:rFonts w:hint="eastAsia"/>
-        </w:rPr>
-        <w:t>wifi</w:t>
-      </w:r>
-      <w:proofErr w:type="spellEnd"/>
-      <w:r>
-        <w:rPr>
-          <w:rFonts w:hint="eastAsia"/>
-        </w:rPr>
-        <w:t>）</w:t>
-      </w:r>
-    </w:p>
-    <w:p>
-      <w:r>
-        <w:rPr>
-          <w:rFonts w:hint="eastAsia"/>
-        </w:rPr>
-        <w:t>结论</w:t>
-      </w:r>
-      <w:r>
-        <w:rPr>
-          <w:rFonts w:hint="eastAsia"/>
-        </w:rPr>
-        <w:t>：执行</w:t>
-      </w:r>
-      <w:r>
-        <w:rPr>
-          <w:rFonts w:hint="eastAsia"/>
-        </w:rPr>
-        <w:t>。但不设计下面开关，以免误关。用带开关插座，站凳子上进行开关。</w:t>
-      </w:r>
-    </w:p>
-    <w:p/>
-    <w:p>
-      <w:pPr>
-        <w:pStyle w:val="a9"/>
-        <w:numPr>
-          <w:ilvl w:val="0"/>
-          <w:numId w:val="6"/>
-        </w:numPr>
-        <w:ind w:firstLineChars="0"/>
-      </w:pPr>
-      <w:r>
-        <w:rPr>
-          <w:rFonts w:hint="eastAsia"/>
-        </w:rPr>
-        <w:t>蹲便器、坐便器旁边设计水龙头</w:t>
-      </w:r>
-      <w:r>
-        <w:rPr>
-          <w:rFonts w:hint="eastAsia"/>
-        </w:rPr>
-        <w:t>；蹲便器暂时不装水箱，但要预留管</w:t>
+        <w:t>个插座，以便于客厅空调灵活摆放</w:t>
+      </w:r>
+      <w:r>
+        <w:rPr>
+          <w:rFonts w:hint="eastAsia"/>
+        </w:rPr>
+        <w:t>？</w:t>
       </w:r>
     </w:p>
     <w:p>
@@ -1303,28 +2505,34 @@
         </w:rPr>
         <w:t>结论：</w:t>
       </w:r>
-      <w:r>
-        <w:rPr>
-          <w:rFonts w:hint="eastAsia"/>
-        </w:rPr>
-        <w:t>要设计水龙头。蹲便器建议装水箱，单留管会有味道。</w:t>
-      </w:r>
-    </w:p>
-    <w:p/>
-    <w:p>
-      <w:pPr>
-        <w:pStyle w:val="a9"/>
-        <w:numPr>
-          <w:ilvl w:val="0"/>
-          <w:numId w:val="6"/>
-        </w:numPr>
-        <w:ind w:firstLineChars="0"/>
-      </w:pPr>
-      <w:r>
-        <w:rPr>
-          <w:rFonts w:hint="eastAsia"/>
-        </w:rPr>
-        <w:t>有没有入门口全身镜方案？</w:t>
+    </w:p>
+    <w:p/>
+    <w:p>
+      <w:pPr>
+        <w:pStyle w:val="a9"/>
+        <w:numPr>
+          <w:ilvl w:val="0"/>
+          <w:numId w:val="6"/>
+        </w:numPr>
+        <w:ind w:firstLineChars="0"/>
+      </w:pPr>
+      <w:r>
+        <w:rPr>
+          <w:rFonts w:hint="eastAsia"/>
+        </w:rPr>
+        <w:t>如果真合作，有什么图纸给我们</w:t>
+      </w:r>
+      <w:r>
+        <w:rPr>
+          <w:rFonts w:hint="eastAsia"/>
+        </w:rPr>
+        <w:t>？</w:t>
+      </w:r>
+      <w:r>
+        <w:rPr>
+          <w:rFonts w:hint="eastAsia"/>
+        </w:rPr>
+        <w:t>可以给电子文档？</w:t>
       </w:r>
     </w:p>
     <w:p>
@@ -1335,94 +2543,111 @@
         <w:t>结论：</w:t>
       </w:r>
     </w:p>
-    <w:p/>
-    <w:p>
-      <w:pPr>
-        <w:pStyle w:val="a9"/>
-        <w:numPr>
-          <w:ilvl w:val="0"/>
-          <w:numId w:val="6"/>
-        </w:numPr>
-        <w:ind w:firstLineChars="0"/>
-      </w:pPr>
-      <w:r>
-        <w:rPr>
-          <w:rFonts w:hint="eastAsia"/>
-        </w:rPr>
-        <w:t>瓷砖、瓷片阳角有无特殊处理？瓷片可磨</w:t>
-      </w:r>
-      <w:r>
-        <w:rPr>
-          <w:rFonts w:hint="eastAsia"/>
-        </w:rPr>
-        <w:t>45</w:t>
-      </w:r>
-      <w:r>
-        <w:rPr>
-          <w:rFonts w:hint="eastAsia"/>
-        </w:rPr>
-        <w:t>度？</w:t>
-      </w:r>
-      <w:r>
-        <w:rPr>
-          <w:rFonts w:hint="eastAsia"/>
-        </w:rPr>
-        <w:t>瓷砖不可磨？如果瓷砖不可</w:t>
-      </w:r>
-      <w:r>
-        <w:rPr>
-          <w:rFonts w:hint="eastAsia"/>
-        </w:rPr>
-        <w:t>磨</w:t>
-      </w:r>
-      <w:r>
-        <w:rPr>
-          <w:rFonts w:hint="eastAsia"/>
-        </w:rPr>
-        <w:t>有无</w:t>
-      </w:r>
-      <w:r>
-        <w:rPr>
-          <w:rFonts w:hint="eastAsia"/>
-        </w:rPr>
-        <w:t>其它处理</w:t>
-      </w:r>
-      <w:r>
-        <w:rPr>
-          <w:rFonts w:hint="eastAsia"/>
-        </w:rPr>
-        <w:t>方案？</w:t>
-      </w:r>
-    </w:p>
-    <w:p>
-      <w:r>
-        <w:rPr>
-          <w:rFonts w:hint="eastAsia"/>
-        </w:rPr>
+    <w:p>
+      <w:r>
+        <w:rPr>
+          <w:rFonts w:hint="eastAsia"/>
+        </w:rPr>
+        <w:t>棱方圆：可以给</w:t>
+      </w:r>
+      <w:r>
+        <w:rPr>
+          <w:rFonts w:hint="eastAsia"/>
+        </w:rPr>
+        <w:t>cad</w:t>
+      </w:r>
+    </w:p>
+    <w:p/>
+    <w:p>
+      <w:pPr>
+        <w:pStyle w:val="a9"/>
+        <w:numPr>
+          <w:ilvl w:val="0"/>
+          <w:numId w:val="6"/>
+        </w:numPr>
+        <w:ind w:firstLineChars="0"/>
+      </w:pPr>
+      <w:r>
+        <w:rPr>
+          <w:rFonts w:hint="eastAsia"/>
+        </w:rPr>
+        <w:t>卫生间吊顶、铺装后，大约剩多少高度？</w:t>
+      </w:r>
+    </w:p>
+    <w:p>
+      <w:r>
+        <w:rPr>
+          <w:rFonts w:hint="eastAsia"/>
+        </w:rPr>
+        <w:lastRenderedPageBreak/>
         <w:t>结论：</w:t>
       </w:r>
     </w:p>
-    <w:p/>
-    <w:p>
-      <w:pPr>
-        <w:pStyle w:val="a9"/>
-        <w:numPr>
-          <w:ilvl w:val="0"/>
-          <w:numId w:val="6"/>
-        </w:numPr>
-        <w:ind w:firstLineChars="0"/>
-      </w:pPr>
-      <w:r>
-        <w:rPr>
-          <w:rFonts w:hint="eastAsia"/>
-        </w:rPr>
-        <w:t>因为铺地砖后，地面升高，会影响高度判定吗？</w:t>
-      </w:r>
-      <w:r>
-        <w:rPr>
-          <w:rFonts w:hint="eastAsia"/>
-        </w:rPr>
-        <w:t>例如开关插座、出入水口原定位置</w:t>
+    <w:p>
+      <w:r>
+        <w:rPr>
+          <w:rFonts w:hint="eastAsia"/>
+        </w:rPr>
+        <w:t>棱方圆：</w:t>
+      </w:r>
+      <w:r>
+        <w:rPr>
+          <w:rFonts w:hint="eastAsia"/>
+        </w:rPr>
+        <w:t>2</w:t>
+      </w:r>
+      <w:r>
+        <w:rPr>
+          <w:rFonts w:hint="eastAsia"/>
+        </w:rPr>
+        <w:t>.</w:t>
+      </w:r>
+      <w:r>
+        <w:rPr>
+          <w:rFonts w:hint="eastAsia"/>
+        </w:rPr>
+        <w:t>4</w:t>
+      </w:r>
+      <w:r>
+        <w:rPr>
+          <w:rFonts w:hint="eastAsia"/>
+        </w:rPr>
+        <w:t>5</w:t>
+      </w:r>
+      <w:r>
+        <w:rPr>
+          <w:rFonts w:hint="eastAsia"/>
+        </w:rPr>
+        <w:t>m</w:t>
+      </w:r>
+    </w:p>
+    <w:p/>
+    <w:p>
+      <w:pPr>
+        <w:pStyle w:val="a9"/>
+        <w:numPr>
+          <w:ilvl w:val="0"/>
+          <w:numId w:val="6"/>
+        </w:numPr>
+        <w:ind w:firstLineChars="0"/>
+      </w:pPr>
+      <w:r>
+        <w:rPr>
+          <w:rFonts w:hint="eastAsia"/>
+        </w:rPr>
+        <w:t>如果放在电视柜方向，</w:t>
+      </w:r>
+      <w:r>
+        <w:rPr>
+          <w:rFonts w:hint="eastAsia"/>
+        </w:rPr>
+        <w:t>大厅空调要预埋管</w:t>
+      </w:r>
+      <w:r>
+        <w:rPr>
+          <w:rFonts w:hint="eastAsia"/>
+        </w:rPr>
+        <w:t>？</w:t>
       </w:r>
     </w:p>
     <w:p>
@@ -1432,22 +2657,40 @@
         </w:rPr>
         <w:t>结论：</w:t>
       </w:r>
-    </w:p>
-    <w:p/>
-    <w:p>
-      <w:pPr>
-        <w:pStyle w:val="a9"/>
-        <w:numPr>
-          <w:ilvl w:val="0"/>
-          <w:numId w:val="6"/>
-        </w:numPr>
-        <w:ind w:firstLineChars="0"/>
-      </w:pPr>
-      <w:r>
-        <w:rPr>
-          <w:rFonts w:hint="eastAsia"/>
-        </w:rPr>
-        <w:t>有没有鞋柜、衣柜、酒柜等木工样板看？</w:t>
+      <w:r>
+        <w:rPr>
+          <w:rFonts w:hint="eastAsia"/>
+        </w:rPr>
+        <w:t>经棱方圆沟通，不放电视柜那面墙</w:t>
+      </w:r>
+    </w:p>
+    <w:p/>
+    <w:p>
+      <w:pPr>
+        <w:pStyle w:val="a9"/>
+        <w:numPr>
+          <w:ilvl w:val="0"/>
+          <w:numId w:val="6"/>
+        </w:numPr>
+        <w:ind w:firstLineChars="0"/>
+      </w:pPr>
+      <w:r>
+        <w:rPr>
+          <w:rFonts w:hint="eastAsia"/>
+        </w:rPr>
+        <w:t>有没有扩大</w:t>
+      </w:r>
+      <w:r>
+        <w:rPr>
+          <w:rFonts w:hint="eastAsia"/>
+        </w:rPr>
+        <w:t>大门口方案</w:t>
+      </w:r>
+      <w:r>
+        <w:rPr>
+          <w:rFonts w:hint="eastAsia"/>
+        </w:rPr>
+        <w:t>？</w:t>
       </w:r>
     </w:p>
     <w:p>
@@ -1458,1212 +2701,47 @@
         <w:t>结论：</w:t>
       </w:r>
     </w:p>
-    <w:p/>
-    <w:p>
-      <w:pPr>
-        <w:pStyle w:val="a9"/>
-        <w:numPr>
-          <w:ilvl w:val="0"/>
-          <w:numId w:val="6"/>
-        </w:numPr>
-        <w:ind w:firstLineChars="0"/>
-      </w:pPr>
-      <w:r>
-        <w:rPr>
-          <w:rFonts w:hint="eastAsia"/>
-        </w:rPr>
-        <w:t>厨房橱柜自购？什么时候开始着手？</w:t>
-      </w:r>
-      <w:r>
-        <w:rPr>
-          <w:rFonts w:hint="eastAsia"/>
-        </w:rPr>
-        <w:t>如何与装修过程衔接？</w:t>
-      </w:r>
-    </w:p>
-    <w:p>
-      <w:r>
-        <w:rPr>
-          <w:rFonts w:hint="eastAsia"/>
-        </w:rPr>
-        <w:t>结论：</w:t>
-      </w:r>
-    </w:p>
-    <w:p/>
-    <w:p>
-      <w:pPr>
-        <w:pStyle w:val="a9"/>
-        <w:numPr>
-          <w:ilvl w:val="0"/>
-          <w:numId w:val="6"/>
-        </w:numPr>
-        <w:ind w:firstLineChars="0"/>
-      </w:pPr>
-      <w:r>
-        <w:rPr>
-          <w:rFonts w:hint="eastAsia"/>
-        </w:rPr>
-        <w:t>门自购？什么时候开始着手？如何与装修过程衔接？</w:t>
-      </w:r>
-    </w:p>
-    <w:p>
-      <w:r>
-        <w:rPr>
-          <w:rFonts w:hint="eastAsia"/>
-        </w:rPr>
-        <w:t>结论：</w:t>
-      </w:r>
-    </w:p>
-    <w:p/>
-    <w:p>
-      <w:pPr>
-        <w:pStyle w:val="a9"/>
-        <w:numPr>
-          <w:ilvl w:val="0"/>
-          <w:numId w:val="6"/>
-        </w:numPr>
-        <w:ind w:firstLineChars="0"/>
-      </w:pPr>
-      <w:r>
-        <w:rPr>
-          <w:rFonts w:hint="eastAsia"/>
-        </w:rPr>
-        <w:t>各方面的保修期：电路、水路、防水、吊顶等等</w:t>
-      </w:r>
-      <w:r>
-        <w:rPr>
-          <w:rFonts w:hint="eastAsia"/>
-        </w:rPr>
-        <w:t>？</w:t>
-      </w:r>
-    </w:p>
-    <w:p>
-      <w:r>
-        <w:rPr>
-          <w:rFonts w:hint="eastAsia"/>
-        </w:rPr>
-        <w:t>结论：</w:t>
-      </w:r>
-    </w:p>
-    <w:p/>
-    <w:p>
-      <w:pPr>
-        <w:pStyle w:val="a9"/>
-        <w:numPr>
-          <w:ilvl w:val="0"/>
-          <w:numId w:val="6"/>
-        </w:numPr>
-        <w:ind w:firstLineChars="0"/>
-      </w:pPr>
-      <w:r>
-        <w:rPr>
-          <w:rFonts w:hint="eastAsia"/>
-        </w:rPr>
-        <w:t>装修公司网线牌子？自购是否可行？装修公司电视线牌子？自购是否可行？装修公司电话线牌子？自购是否可行？</w:t>
-      </w:r>
-    </w:p>
-    <w:p>
-      <w:r>
-        <w:rPr>
-          <w:rFonts w:hint="eastAsia"/>
-        </w:rPr>
-        <w:t>结论：</w:t>
-      </w:r>
-    </w:p>
-    <w:p/>
-    <w:p>
-      <w:pPr>
-        <w:pStyle w:val="a9"/>
-        <w:numPr>
-          <w:ilvl w:val="0"/>
-          <w:numId w:val="6"/>
-        </w:numPr>
-        <w:ind w:firstLineChars="0"/>
-      </w:pPr>
-      <w:r>
-        <w:rPr>
-          <w:rFonts w:hint="eastAsia"/>
-        </w:rPr>
-        <w:t>电话线部署几个点？电视线部署几个点？</w:t>
-      </w:r>
-      <w:r>
-        <w:rPr>
-          <w:rFonts w:hint="eastAsia"/>
-        </w:rPr>
-        <w:t>现在人们还多点部署电话线和电视线吗？</w:t>
-      </w:r>
-    </w:p>
-    <w:p>
-      <w:r>
-        <w:rPr>
-          <w:rFonts w:hint="eastAsia"/>
-        </w:rPr>
-        <w:t>结论：</w:t>
-      </w:r>
-    </w:p>
-    <w:p/>
-    <w:p>
-      <w:pPr>
-        <w:pStyle w:val="a9"/>
-        <w:numPr>
-          <w:ilvl w:val="0"/>
-          <w:numId w:val="6"/>
-        </w:numPr>
-        <w:ind w:firstLineChars="0"/>
-      </w:pPr>
-      <w:r>
-        <w:rPr>
-          <w:rFonts w:hint="eastAsia"/>
-        </w:rPr>
-        <w:t>厨房落地窗装修公司包不包</w:t>
-      </w:r>
-      <w:r>
-        <w:rPr>
-          <w:rFonts w:hint="eastAsia"/>
-        </w:rPr>
-        <w:t>？客房窗口装修公司包不包？</w:t>
-      </w:r>
-    </w:p>
-    <w:p>
-      <w:r>
-        <w:rPr>
-          <w:rFonts w:hint="eastAsia"/>
-        </w:rPr>
-        <w:t>结论：</w:t>
-      </w:r>
-    </w:p>
-    <w:p/>
-    <w:p>
-      <w:pPr>
-        <w:pStyle w:val="a9"/>
-        <w:numPr>
-          <w:ilvl w:val="0"/>
-          <w:numId w:val="6"/>
-        </w:numPr>
-        <w:ind w:firstLineChars="0"/>
-      </w:pPr>
-      <w:r>
-        <w:rPr>
-          <w:rFonts w:hint="eastAsia"/>
-        </w:rPr>
-        <w:t>防盗网</w:t>
-      </w:r>
-      <w:r>
-        <w:rPr>
-          <w:rFonts w:hint="eastAsia"/>
-        </w:rPr>
-        <w:t>装修后再做行不行</w:t>
-      </w:r>
-      <w:r>
-        <w:rPr>
-          <w:rFonts w:hint="eastAsia"/>
-        </w:rPr>
-        <w:t>？</w:t>
-      </w:r>
-    </w:p>
-    <w:p>
-      <w:r>
-        <w:rPr>
-          <w:rFonts w:hint="eastAsia"/>
-        </w:rPr>
-        <w:t>结论：</w:t>
-      </w:r>
-    </w:p>
-    <w:p/>
-    <w:p>
-      <w:pPr>
-        <w:pStyle w:val="a9"/>
-        <w:numPr>
-          <w:ilvl w:val="0"/>
-          <w:numId w:val="6"/>
-        </w:numPr>
-        <w:ind w:firstLineChars="0"/>
-      </w:pPr>
-      <w:r>
-        <w:rPr>
-          <w:rFonts w:hint="eastAsia"/>
-        </w:rPr>
-        <w:t>弱电箱是否能自购，</w:t>
-      </w:r>
-      <w:r>
-        <w:rPr>
-          <w:rFonts w:hint="eastAsia"/>
-        </w:rPr>
-        <w:t>安装位置？</w:t>
-      </w:r>
-      <w:r>
-        <w:rPr>
-          <w:rFonts w:hint="eastAsia"/>
-        </w:rPr>
-        <w:t>并确认选定的尺寸</w:t>
-      </w:r>
-      <w:r>
-        <w:rPr>
-          <w:rFonts w:hint="eastAsia"/>
-        </w:rPr>
-        <w:t>(500*600)</w:t>
-      </w:r>
-      <w:r>
-        <w:rPr>
-          <w:rFonts w:hint="eastAsia"/>
-        </w:rPr>
-        <w:t>是否能安装？</w:t>
-      </w:r>
-    </w:p>
-    <w:p>
-      <w:r>
-        <w:rPr>
-          <w:rFonts w:hint="eastAsia"/>
-        </w:rPr>
-        <w:t>结论：</w:t>
-      </w:r>
-    </w:p>
-    <w:p/>
-    <w:p>
-      <w:pPr>
-        <w:pStyle w:val="a9"/>
-        <w:numPr>
-          <w:ilvl w:val="0"/>
-          <w:numId w:val="6"/>
-        </w:numPr>
-        <w:ind w:firstLineChars="0"/>
-      </w:pPr>
-      <w:r>
-        <w:rPr>
-          <w:rFonts w:hint="eastAsia"/>
-        </w:rPr>
-        <w:t>强电箱是否能自购</w:t>
-      </w:r>
-      <w:r>
-        <w:rPr>
-          <w:rFonts w:hint="eastAsia"/>
-        </w:rPr>
-        <w:t>，安装位置？</w:t>
-      </w:r>
-      <w:r>
-        <w:rPr>
-          <w:rFonts w:hint="eastAsia"/>
-        </w:rPr>
-        <w:t>并确认选定的尺寸是否能安装？</w:t>
-      </w:r>
-    </w:p>
-    <w:p>
-      <w:r>
-        <w:rPr>
-          <w:rFonts w:hint="eastAsia"/>
-        </w:rPr>
-        <w:t>结论：</w:t>
-      </w:r>
-    </w:p>
-    <w:p/>
-    <w:p>
-      <w:pPr>
-        <w:pStyle w:val="a9"/>
-        <w:numPr>
-          <w:ilvl w:val="0"/>
-          <w:numId w:val="6"/>
-        </w:numPr>
-        <w:ind w:firstLineChars="0"/>
-      </w:pPr>
-      <w:r>
-        <w:rPr>
-          <w:rFonts w:hint="eastAsia"/>
-        </w:rPr>
-        <w:t>电线、</w:t>
-      </w:r>
-      <w:r>
-        <w:rPr>
-          <w:rFonts w:hint="eastAsia"/>
-        </w:rPr>
-        <w:t>底盒、套线管、</w:t>
-      </w:r>
-      <w:r>
-        <w:rPr>
-          <w:rFonts w:hint="eastAsia"/>
-        </w:rPr>
-        <w:t>水管的品牌</w:t>
-      </w:r>
-      <w:r>
-        <w:rPr>
-          <w:rFonts w:hint="eastAsia"/>
-        </w:rPr>
-        <w:t>？</w:t>
-      </w:r>
-    </w:p>
-    <w:p>
-      <w:r>
-        <w:rPr>
-          <w:rFonts w:hint="eastAsia"/>
-        </w:rPr>
-        <w:t>结论：</w:t>
-      </w:r>
-    </w:p>
-    <w:p/>
-    <w:p>
-      <w:pPr>
-        <w:pStyle w:val="a9"/>
-        <w:numPr>
-          <w:ilvl w:val="0"/>
-          <w:numId w:val="6"/>
-        </w:numPr>
-        <w:ind w:firstLineChars="0"/>
-      </w:pPr>
-      <w:r>
-        <w:rPr>
-          <w:rFonts w:hint="eastAsia"/>
-        </w:rPr>
-        <w:t>防水材料品牌？</w:t>
-      </w:r>
-    </w:p>
-    <w:p>
-      <w:r>
-        <w:rPr>
-          <w:rFonts w:hint="eastAsia"/>
-        </w:rPr>
-        <w:t>结论：</w:t>
-      </w:r>
-    </w:p>
-    <w:p/>
-    <w:p>
-      <w:pPr>
-        <w:pStyle w:val="a9"/>
-        <w:numPr>
-          <w:ilvl w:val="0"/>
-          <w:numId w:val="6"/>
-        </w:numPr>
-        <w:ind w:firstLineChars="0"/>
-      </w:pPr>
-      <w:r>
-        <w:rPr>
-          <w:rFonts w:hint="eastAsia"/>
-        </w:rPr>
-        <w:t>是否预留改用空气能热水器的水电接口？</w:t>
-      </w:r>
-    </w:p>
-    <w:p>
-      <w:r>
-        <w:rPr>
-          <w:rFonts w:hint="eastAsia"/>
-        </w:rPr>
-        <w:t>结论：</w:t>
-      </w:r>
-    </w:p>
-    <w:p/>
-    <w:p>
-      <w:pPr>
-        <w:pStyle w:val="a9"/>
-        <w:numPr>
-          <w:ilvl w:val="0"/>
-          <w:numId w:val="6"/>
-        </w:numPr>
-        <w:ind w:firstLineChars="0"/>
-      </w:pPr>
-      <w:r>
-        <w:rPr>
-          <w:rFonts w:hint="eastAsia"/>
-        </w:rPr>
-        <w:t>什么时候做</w:t>
-      </w:r>
-      <w:r>
-        <w:rPr>
-          <w:rFonts w:hint="eastAsia"/>
-        </w:rPr>
-        <w:t>闭水测试</w:t>
-      </w:r>
-      <w:r>
-        <w:rPr>
-          <w:rFonts w:hint="eastAsia"/>
-        </w:rPr>
-        <w:t>？</w:t>
-      </w:r>
-    </w:p>
-    <w:p>
-      <w:r>
-        <w:rPr>
-          <w:rFonts w:hint="eastAsia"/>
-        </w:rPr>
-        <w:t>结论：</w:t>
-      </w:r>
-    </w:p>
-    <w:p/>
-    <w:p>
-      <w:pPr>
-        <w:pStyle w:val="a9"/>
-        <w:numPr>
-          <w:ilvl w:val="0"/>
-          <w:numId w:val="6"/>
-        </w:numPr>
-        <w:ind w:firstLineChars="0"/>
-      </w:pPr>
-      <w:r>
-        <w:rPr>
-          <w:rFonts w:hint="eastAsia"/>
-        </w:rPr>
-        <w:t>有没有接地线，</w:t>
-      </w:r>
-      <w:r>
-        <w:rPr>
-          <w:rFonts w:hint="eastAsia"/>
-        </w:rPr>
-        <w:t>有无</w:t>
-      </w:r>
-      <w:r>
-        <w:rPr>
-          <w:rFonts w:hint="eastAsia"/>
-        </w:rPr>
-        <w:t>真正起作用？</w:t>
-      </w:r>
-    </w:p>
-    <w:p>
-      <w:r>
-        <w:rPr>
-          <w:rFonts w:hint="eastAsia"/>
-        </w:rPr>
-        <w:t>结论：</w:t>
-      </w:r>
-    </w:p>
-    <w:p/>
-    <w:p>
-      <w:pPr>
-        <w:pStyle w:val="a9"/>
-        <w:numPr>
-          <w:ilvl w:val="0"/>
-          <w:numId w:val="6"/>
-        </w:numPr>
-        <w:ind w:firstLineChars="0"/>
-      </w:pPr>
-      <w:r>
-        <w:rPr>
-          <w:rFonts w:hint="eastAsia"/>
-        </w:rPr>
-        <w:t>主卫电热水器如何部署？</w:t>
-      </w:r>
-    </w:p>
-    <w:p>
-      <w:r>
-        <w:rPr>
-          <w:rFonts w:hint="eastAsia"/>
-        </w:rPr>
-        <w:t>结论</w:t>
-      </w:r>
-    </w:p>
-    <w:p/>
-    <w:p>
-      <w:pPr>
-        <w:pStyle w:val="a9"/>
-        <w:numPr>
-          <w:ilvl w:val="0"/>
-          <w:numId w:val="6"/>
-        </w:numPr>
-        <w:ind w:firstLineChars="0"/>
-      </w:pPr>
-      <w:r>
-        <w:rPr>
-          <w:rFonts w:hint="eastAsia"/>
-        </w:rPr>
-        <w:t>冷热水口</w:t>
-      </w:r>
-      <w:r>
-        <w:rPr>
-          <w:rFonts w:hint="eastAsia"/>
-        </w:rPr>
-        <w:t>一般</w:t>
-      </w:r>
-      <w:r>
-        <w:rPr>
-          <w:rFonts w:hint="eastAsia"/>
-        </w:rPr>
-        <w:t>相距多少？</w:t>
-      </w:r>
-    </w:p>
-    <w:p>
-      <w:r>
-        <w:rPr>
-          <w:rFonts w:hint="eastAsia"/>
-        </w:rPr>
-        <w:t>结论</w:t>
-      </w:r>
-      <w:r>
-        <w:rPr>
-          <w:rFonts w:hint="eastAsia"/>
-        </w:rPr>
-        <w:t>：</w:t>
-      </w:r>
-    </w:p>
-    <w:p/>
-    <w:p>
-      <w:pPr>
-        <w:pStyle w:val="a9"/>
-        <w:numPr>
-          <w:ilvl w:val="0"/>
-          <w:numId w:val="6"/>
-        </w:numPr>
-        <w:ind w:firstLineChars="0"/>
-      </w:pPr>
-      <w:r>
-        <w:rPr>
-          <w:rFonts w:hint="eastAsia"/>
-        </w:rPr>
-        <w:lastRenderedPageBreak/>
-        <w:t>有无楼宇对讲系统？如何部署？</w:t>
-      </w:r>
-    </w:p>
-    <w:p>
-      <w:r>
-        <w:rPr>
-          <w:rFonts w:hint="eastAsia"/>
-        </w:rPr>
-        <w:t>结论</w:t>
-      </w:r>
-    </w:p>
-    <w:p/>
-    <w:p>
-      <w:pPr>
-        <w:pStyle w:val="a9"/>
-        <w:numPr>
-          <w:ilvl w:val="0"/>
-          <w:numId w:val="6"/>
-        </w:numPr>
-        <w:ind w:firstLineChars="0"/>
-      </w:pPr>
-      <w:r>
-        <w:rPr>
-          <w:rFonts w:hint="eastAsia"/>
-        </w:rPr>
-        <w:t>卫生间</w:t>
-      </w:r>
-      <w:r>
-        <w:rPr>
-          <w:rFonts w:hint="eastAsia"/>
-        </w:rPr>
-        <w:t>、厨房</w:t>
-      </w:r>
-      <w:r>
-        <w:rPr>
-          <w:rFonts w:hint="eastAsia"/>
-        </w:rPr>
-        <w:t>防水是否做到顶</w:t>
-      </w:r>
-      <w:r>
-        <w:rPr>
-          <w:rFonts w:hint="eastAsia"/>
-        </w:rPr>
-        <w:t>？</w:t>
-      </w:r>
-    </w:p>
-    <w:p>
-      <w:r>
-        <w:rPr>
-          <w:rFonts w:hint="eastAsia"/>
-        </w:rPr>
-        <w:t>结论</w:t>
-      </w:r>
-    </w:p>
-    <w:p/>
-    <w:p>
-      <w:pPr>
-        <w:pStyle w:val="a9"/>
-        <w:numPr>
-          <w:ilvl w:val="0"/>
-          <w:numId w:val="6"/>
-        </w:numPr>
-        <w:ind w:firstLineChars="0"/>
-      </w:pPr>
-      <w:r>
-        <w:rPr>
-          <w:rFonts w:hint="eastAsia"/>
-        </w:rPr>
-        <w:t>主人房空调内外机如何走线？</w:t>
-      </w:r>
-    </w:p>
-    <w:p>
-      <w:r>
-        <w:rPr>
-          <w:rFonts w:hint="eastAsia"/>
-        </w:rPr>
-        <w:t>结论</w:t>
-      </w:r>
-    </w:p>
-    <w:p/>
-    <w:p>
-      <w:pPr>
-        <w:pStyle w:val="a9"/>
-        <w:numPr>
-          <w:ilvl w:val="0"/>
-          <w:numId w:val="6"/>
-        </w:numPr>
-        <w:ind w:firstLineChars="0"/>
-      </w:pPr>
-      <w:r>
-        <w:rPr>
-          <w:rFonts w:hint="eastAsia"/>
-        </w:rPr>
-        <w:t>大厅空调</w:t>
-      </w:r>
-      <w:r>
-        <w:rPr>
-          <w:rFonts w:hint="eastAsia"/>
-        </w:rPr>
-        <w:t>插座如何部署</w:t>
-      </w:r>
-      <w:r>
-        <w:rPr>
-          <w:rFonts w:hint="eastAsia"/>
-        </w:rPr>
-        <w:t>？</w:t>
-      </w:r>
-      <w:r>
-        <w:rPr>
-          <w:rFonts w:hint="eastAsia"/>
-        </w:rPr>
-        <w:t>铜管</w:t>
-      </w:r>
-      <w:r>
-        <w:rPr>
-          <w:rFonts w:hint="eastAsia"/>
-        </w:rPr>
-        <w:t>如何走？</w:t>
-      </w:r>
-    </w:p>
-    <w:p>
-      <w:r>
-        <w:rPr>
-          <w:rFonts w:hint="eastAsia"/>
-        </w:rPr>
-        <w:t>结论</w:t>
-      </w:r>
-      <w:r>
-        <w:rPr>
-          <w:rFonts w:hint="eastAsia"/>
-        </w:rPr>
-        <w:t>：</w:t>
-      </w:r>
-    </w:p>
-    <w:p/>
-    <w:p>
-      <w:pPr>
-        <w:pStyle w:val="a9"/>
-        <w:numPr>
-          <w:ilvl w:val="0"/>
-          <w:numId w:val="6"/>
-        </w:numPr>
-        <w:ind w:firstLineChars="0"/>
-      </w:pPr>
-      <w:r>
-        <w:rPr>
-          <w:rFonts w:hint="eastAsia"/>
-        </w:rPr>
-        <w:t>合同</w:t>
-      </w:r>
-      <w:r>
-        <w:rPr>
-          <w:rFonts w:hint="eastAsia"/>
-        </w:rPr>
-        <w:t>有体现</w:t>
-      </w:r>
-      <w:r>
-        <w:rPr>
-          <w:rFonts w:hint="eastAsia"/>
-        </w:rPr>
-        <w:t>水电施工规范</w:t>
-      </w:r>
-      <w:r>
-        <w:rPr>
-          <w:rFonts w:hint="eastAsia"/>
-        </w:rPr>
-        <w:t>的内容</w:t>
-      </w:r>
-      <w:r>
-        <w:rPr>
-          <w:rFonts w:hint="eastAsia"/>
-        </w:rPr>
-        <w:t>吗？</w:t>
-      </w:r>
-    </w:p>
-    <w:p>
-      <w:r>
-        <w:rPr>
-          <w:rFonts w:hint="eastAsia"/>
-        </w:rPr>
-        <w:t>结论：</w:t>
-      </w:r>
-    </w:p>
-    <w:p/>
-    <w:p>
-      <w:pPr>
-        <w:pStyle w:val="a9"/>
-        <w:numPr>
-          <w:ilvl w:val="0"/>
-          <w:numId w:val="6"/>
-        </w:numPr>
-        <w:ind w:firstLineChars="0"/>
-      </w:pPr>
-      <w:r>
-        <w:rPr>
-          <w:rFonts w:hint="eastAsia"/>
-        </w:rPr>
-        <w:t>窗户，门等</w:t>
-      </w:r>
-      <w:r>
-        <w:rPr>
-          <w:rFonts w:hint="eastAsia"/>
-        </w:rPr>
-        <w:t>是否除去计算人工面积，例如：贴砖、刷油的人工费</w:t>
-      </w:r>
-      <w:r>
-        <w:rPr>
-          <w:rFonts w:hint="eastAsia"/>
-        </w:rPr>
-        <w:t>？</w:t>
-      </w:r>
-    </w:p>
-    <w:p>
-      <w:r>
-        <w:rPr>
-          <w:rFonts w:hint="eastAsia"/>
-        </w:rPr>
-        <w:t>结论：</w:t>
-      </w:r>
-    </w:p>
-    <w:p/>
-    <w:p>
-      <w:pPr>
-        <w:pStyle w:val="a9"/>
-        <w:numPr>
-          <w:ilvl w:val="0"/>
-          <w:numId w:val="6"/>
-        </w:numPr>
-        <w:ind w:firstLineChars="0"/>
-      </w:pPr>
-      <w:r>
-        <w:rPr>
-          <w:rFonts w:hint="eastAsia"/>
-        </w:rPr>
-        <w:t>装</w:t>
-      </w:r>
-      <w:r>
-        <w:rPr>
-          <w:rFonts w:hint="eastAsia"/>
-        </w:rPr>
-        <w:t>118</w:t>
-      </w:r>
-      <w:r>
-        <w:rPr>
-          <w:rFonts w:hint="eastAsia"/>
-        </w:rPr>
-        <w:t>插座怎么收费？</w:t>
-      </w:r>
-    </w:p>
-    <w:p>
-      <w:r>
-        <w:rPr>
-          <w:rFonts w:hint="eastAsia"/>
-        </w:rPr>
-        <w:t>结论：</w:t>
-      </w:r>
-    </w:p>
-    <w:p/>
-    <w:p>
-      <w:pPr>
-        <w:pStyle w:val="a9"/>
-        <w:numPr>
-          <w:ilvl w:val="0"/>
-          <w:numId w:val="6"/>
-        </w:numPr>
-        <w:ind w:firstLineChars="0"/>
-      </w:pPr>
-      <w:r>
-        <w:rPr>
-          <w:rFonts w:hint="eastAsia"/>
-        </w:rPr>
-        <w:t>鉴于位置尴尬，客厅是否应该预留</w:t>
-      </w:r>
-      <w:r>
-        <w:rPr>
-          <w:rFonts w:hint="eastAsia"/>
-        </w:rPr>
-        <w:t>2</w:t>
-      </w:r>
-      <w:r>
-        <w:rPr>
-          <w:rFonts w:hint="eastAsia"/>
-        </w:rPr>
-        <w:t>个插座，以便于客厅空调灵活摆放</w:t>
-      </w:r>
-      <w:r>
-        <w:rPr>
-          <w:rFonts w:hint="eastAsia"/>
-        </w:rPr>
-        <w:t>？</w:t>
-      </w:r>
-    </w:p>
-    <w:p>
-      <w:r>
-        <w:rPr>
-          <w:rFonts w:hint="eastAsia"/>
-        </w:rPr>
-        <w:t>结论：</w:t>
-      </w:r>
-    </w:p>
-    <w:p/>
-    <w:p>
-      <w:pPr>
-        <w:pStyle w:val="a9"/>
-        <w:numPr>
-          <w:ilvl w:val="0"/>
-          <w:numId w:val="6"/>
-        </w:numPr>
-        <w:ind w:firstLineChars="0"/>
-      </w:pPr>
-      <w:r>
-        <w:rPr>
-          <w:rFonts w:hint="eastAsia"/>
-        </w:rPr>
-        <w:t>如果真合作，有什么图纸给我们</w:t>
-      </w:r>
-      <w:r>
-        <w:rPr>
-          <w:rFonts w:hint="eastAsia"/>
-        </w:rPr>
-        <w:t>？</w:t>
-      </w:r>
-      <w:r>
-        <w:rPr>
-          <w:rFonts w:hint="eastAsia"/>
-        </w:rPr>
-        <w:t>可以给电子文档？</w:t>
-      </w:r>
-    </w:p>
-    <w:p>
-      <w:r>
-        <w:rPr>
-          <w:rFonts w:hint="eastAsia"/>
-        </w:rPr>
-        <w:t>结论：</w:t>
-      </w:r>
-    </w:p>
-    <w:p/>
-    <w:p>
-      <w:pPr>
-        <w:pStyle w:val="a9"/>
-        <w:numPr>
-          <w:ilvl w:val="0"/>
-          <w:numId w:val="6"/>
-        </w:numPr>
-        <w:ind w:firstLineChars="0"/>
-      </w:pPr>
-      <w:r>
-        <w:rPr>
-          <w:rFonts w:hint="eastAsia"/>
-        </w:rPr>
-        <w:t>卫生间吊顶、铺装后，大约剩多少高度？</w:t>
-      </w:r>
-    </w:p>
-    <w:p>
-      <w:r>
-        <w:rPr>
-          <w:rFonts w:hint="eastAsia"/>
-        </w:rPr>
-        <w:t>结论：</w:t>
-      </w:r>
-    </w:p>
-    <w:p>
-      <w:pPr>
-        <w:rPr>
-          <w:rFonts w:hint="eastAsia"/>
-        </w:rPr>
-      </w:pPr>
-      <w:r>
-        <w:rPr>
-          <w:rFonts w:hint="eastAsia"/>
-        </w:rPr>
-        <w:t>棱方圆：</w:t>
-      </w:r>
-      <w:r>
-        <w:rPr>
-          <w:rFonts w:hint="eastAsia"/>
-        </w:rPr>
-        <w:t>2</w:t>
-      </w:r>
-      <w:r>
-        <w:rPr>
-          <w:rFonts w:hint="eastAsia"/>
-        </w:rPr>
-        <w:t>.</w:t>
-      </w:r>
-      <w:r>
-        <w:rPr>
-          <w:rFonts w:hint="eastAsia"/>
-        </w:rPr>
-        <w:t>4</w:t>
-      </w:r>
-      <w:r>
-        <w:rPr>
-          <w:rFonts w:hint="eastAsia"/>
-        </w:rPr>
-        <w:t>m</w:t>
-      </w:r>
-    </w:p>
-    <w:p>
-      <w:pPr>
-        <w:rPr>
-          <w:rFonts w:hint="eastAsia"/>
-        </w:rPr>
-      </w:pPr>
-    </w:p>
-    <w:p>
-      <w:pPr>
-        <w:pStyle w:val="a9"/>
-        <w:numPr>
-          <w:ilvl w:val="0"/>
-          <w:numId w:val="6"/>
-        </w:numPr>
-        <w:ind w:firstLineChars="0"/>
-        <w:rPr>
-          <w:rFonts w:hint="eastAsia"/>
-        </w:rPr>
-      </w:pPr>
-      <w:r>
-        <w:rPr>
-          <w:rFonts w:hint="eastAsia"/>
-        </w:rPr>
-        <w:t>如果放在电视柜方向，</w:t>
-      </w:r>
-      <w:r>
-        <w:rPr>
-          <w:rFonts w:hint="eastAsia"/>
-        </w:rPr>
-        <w:t>大厅空调要预埋管</w:t>
-      </w:r>
-      <w:r>
-        <w:rPr>
-          <w:rFonts w:hint="eastAsia"/>
-        </w:rPr>
-        <w:t>？</w:t>
-      </w:r>
-    </w:p>
-    <w:p>
-      <w:r>
-        <w:rPr>
-          <w:rFonts w:hint="eastAsia"/>
-        </w:rPr>
-        <w:t>结论：</w:t>
-      </w:r>
-    </w:p>
-    <w:p/>
     <w:p>
       <w:pPr>
         <w:widowControl/>
         <w:snapToGrid/>
         <w:jc w:val="left"/>
       </w:pPr>
-      <w:r>
-        <w:br w:type="page"/>
-      </w:r>
-    </w:p>
-    <w:p>
-      <w:pPr>
-        <w:jc w:val="center"/>
-      </w:pPr>
-      <w:r>
-        <w:rPr>
-          <w:rFonts w:hint="eastAsia"/>
-        </w:rPr>
-        <w:lastRenderedPageBreak/>
-        <w:t>--------------------------------------(</w:t>
-      </w:r>
-      <w:r>
-        <w:rPr>
-          <w:rFonts w:hint="eastAsia"/>
-        </w:rPr>
-        <w:t>华丽分割线</w:t>
-      </w:r>
-      <w:r>
-        <w:rPr>
-          <w:rFonts w:hint="eastAsia"/>
-        </w:rPr>
-        <w:t>)-----------------------------------------</w:t>
-      </w:r>
-    </w:p>
-    <w:p>
-      <w:pPr>
-        <w:spacing w:before="312"/>
-      </w:pPr>
-      <w:r>
-        <w:rPr>
-          <w:rFonts w:hint="eastAsia"/>
-        </w:rPr>
-        <w:t>以下不需要</w:t>
-      </w:r>
-      <w:r>
-        <w:rPr>
-          <w:rFonts w:hint="eastAsia"/>
-        </w:rPr>
-        <w:t>对外</w:t>
-      </w:r>
-      <w:r>
-        <w:rPr>
-          <w:rFonts w:hint="eastAsia"/>
-        </w:rPr>
-        <w:t>沟通</w:t>
-      </w:r>
-      <w:r>
-        <w:rPr>
-          <w:rFonts w:hint="eastAsia"/>
-        </w:rPr>
-        <w:t>，自己决定</w:t>
-      </w:r>
-      <w:r>
-        <w:rPr>
-          <w:rFonts w:hint="eastAsia"/>
-        </w:rPr>
-        <w:t>：</w:t>
-      </w:r>
-    </w:p>
-    <w:p>
-      <w:pPr>
-        <w:pStyle w:val="a9"/>
-        <w:numPr>
-          <w:ilvl w:val="0"/>
-          <w:numId w:val="5"/>
-        </w:numPr>
-        <w:ind w:firstLineChars="0"/>
-      </w:pPr>
-      <w:r>
-        <w:rPr>
-          <w:rFonts w:hint="eastAsia"/>
-        </w:rPr>
-        <w:t>设置</w:t>
-      </w:r>
-      <w:r>
-        <w:rPr>
-          <w:rFonts w:hint="eastAsia"/>
-        </w:rPr>
-        <w:t>2</w:t>
-      </w:r>
-      <w:r>
-        <w:rPr>
-          <w:rFonts w:hint="eastAsia"/>
-        </w:rPr>
-        <w:t>层窗帘，薄厚各一层</w:t>
-      </w:r>
-    </w:p>
-    <w:p>
-      <w:pPr>
-        <w:pStyle w:val="a9"/>
-        <w:numPr>
-          <w:ilvl w:val="0"/>
-          <w:numId w:val="5"/>
-        </w:numPr>
-        <w:ind w:firstLineChars="0"/>
-      </w:pPr>
-      <w:r>
-        <w:rPr>
-          <w:rFonts w:hint="eastAsia"/>
-        </w:rPr>
-        <w:t>设置</w:t>
-      </w:r>
-      <w:r>
-        <w:rPr>
-          <w:rFonts w:hint="eastAsia"/>
-        </w:rPr>
-        <w:t>玻璃护栏</w:t>
-      </w:r>
-      <w:r>
-        <w:rPr>
-          <w:rFonts w:hint="eastAsia"/>
-        </w:rPr>
-        <w:t>，</w:t>
-      </w:r>
-      <w:r>
-        <w:rPr>
-          <w:rFonts w:hint="eastAsia"/>
-        </w:rPr>
-        <w:t>例如</w:t>
-      </w:r>
-      <w:r>
-        <w:rPr>
-          <w:rFonts w:hint="eastAsia"/>
-        </w:rPr>
-        <w:t>：</w:t>
-      </w:r>
-    </w:p>
-    <w:p>
-      <w:pPr>
-        <w:jc w:val="center"/>
-      </w:pPr>
-      <w:r>
-        <w:rPr>
-          <w:rFonts w:hint="eastAsia"/>
-          <w:noProof/>
-        </w:rPr>
-        <w:drawing>
-          <wp:inline distT="0" distB="0" distL="0" distR="0">
-            <wp:extent cx="4191000" cy="3048000"/>
-            <wp:effectExtent l="19050" t="0" r="0" b="0"/>
-            <wp:docPr id="1" name="图片 0" descr="2.jpg"/>
-            <wp:cNvGraphicFramePr>
-              <a:graphicFrameLocks xmlns:a="http://schemas.openxmlformats.org/drawingml/2006/main" noChangeAspect="1"/>
-            </wp:cNvGraphicFramePr>
-            <a:graphic xmlns:a="http://schemas.openxmlformats.org/drawingml/2006/main">
-              <a:graphicData uri="http://schemas.openxmlformats.org/drawingml/2006/picture">
-                <pic:pic xmlns:pic="http://schemas.openxmlformats.org/drawingml/2006/picture">
-                  <pic:nvPicPr>
-                    <pic:cNvPr id="0" name="2.jpg"/>
-                    <pic:cNvPicPr/>
-                  </pic:nvPicPr>
-                  <pic:blipFill>
-                    <a:blip r:embed="rId13" cstate="print"/>
-                    <a:stretch>
-                      <a:fillRect/>
-                    </a:stretch>
-                  </pic:blipFill>
-                  <pic:spPr>
-                    <a:xfrm>
-                      <a:off x="0" y="0"/>
-                      <a:ext cx="4191000" cy="3048000"/>
-                    </a:xfrm>
-                    <a:prstGeom prst="rect">
-                      <a:avLst/>
-                    </a:prstGeom>
-                  </pic:spPr>
-                </pic:pic>
-              </a:graphicData>
-            </a:graphic>
-          </wp:inline>
-        </w:drawing>
-      </w:r>
-    </w:p>
-    <w:p>
-      <w:pPr>
-        <w:jc w:val="center"/>
-      </w:pPr>
-    </w:p>
-    <w:p>
-      <w:pPr>
-        <w:pStyle w:val="a9"/>
-        <w:numPr>
-          <w:ilvl w:val="0"/>
-          <w:numId w:val="5"/>
-        </w:numPr>
-        <w:ind w:firstLineChars="0"/>
-      </w:pPr>
-      <w:r>
-        <w:rPr>
-          <w:rFonts w:hint="eastAsia"/>
-        </w:rPr>
-        <w:t>放洗衣机的</w:t>
-      </w:r>
-      <w:r>
-        <w:rPr>
-          <w:rFonts w:hint="eastAsia"/>
-        </w:rPr>
-        <w:t>阳台上做个小柜子，方便放一些杂物，如洗衣粉之内的杂物。既美观又实用</w:t>
-      </w:r>
+    </w:p>
+    <w:p>
+      <w:pPr>
+        <w:pStyle w:val="a9"/>
+        <w:numPr>
+          <w:ilvl w:val="0"/>
+          <w:numId w:val="6"/>
+        </w:numPr>
+        <w:ind w:firstLineChars="0"/>
+      </w:pPr>
+      <w:r>
+        <w:rPr>
+          <w:rFonts w:hint="eastAsia"/>
+        </w:rPr>
+        <w:t>贴墙砖时，阳角如何处理？</w:t>
+      </w:r>
+    </w:p>
+    <w:p>
+      <w:r>
+        <w:rPr>
+          <w:rFonts w:hint="eastAsia"/>
+        </w:rPr>
+        <w:t>结论：</w:t>
+      </w:r>
+    </w:p>
+    <w:p>
+      <w:pPr>
+        <w:widowControl/>
+        <w:snapToGrid/>
+        <w:jc w:val="left"/>
+      </w:pPr>
     </w:p>
     <w:sectPr>
-      <w:headerReference w:type="default" r:id="rId14"/>
-      <w:footerReference w:type="default" r:id="rId15"/>
+      <w:headerReference w:type="default" r:id="rId13"/>
+      <w:footerReference w:type="default" r:id="rId14"/>
       <w:pgSz w:w="11906" w:h="16838" w:code="9"/>
       <w:pgMar w:top="1134" w:right="1134" w:bottom="1134" w:left="1134" w:header="567" w:footer="567" w:gutter="0"/>
       <w:cols w:space="425"/>
@@ -2757,7 +2835,7 @@
                 <w:b/>
                 <w:noProof/>
               </w:rPr>
-              <w:t>6</w:t>
+              <w:t>7</w:t>
             </w:r>
             <w:r>
               <w:rPr>
@@ -4545,7 +4623,7 @@
 </file>
 
 <file path=customXml/itemProps1.xml><?xml version="1.0" encoding="utf-8"?>
-<ds:datastoreItem xmlns:ds="http://schemas.openxmlformats.org/officeDocument/2006/customXml" ds:itemID="{49A51ABC-2E76-4E40-8F30-714F60BB0332}">
+<ds:datastoreItem xmlns:ds="http://schemas.openxmlformats.org/officeDocument/2006/customXml" ds:itemID="{51C0986A-9A94-4C0D-96A6-272CF38A93C4}">
   <ds:schemaRefs>
     <ds:schemaRef ds:uri="http://schemas.openxmlformats.org/officeDocument/2006/bibliography"/>
   </ds:schemaRefs>

--- a/想法与疑问.docx
+++ b/想法与疑问.docx
@@ -1261,14 +1261,12 @@
         </w:rPr>
         <w:t>（用于全屋覆盖</w:t>
       </w:r>
-      <w:proofErr w:type="spellStart"/>
       <w:r>
         <w:rPr>
           <w:rFonts w:hint="eastAsia"/>
         </w:rPr>
         <w:t>wifi</w:t>
       </w:r>
-      <w:proofErr w:type="spellEnd"/>
       <w:r>
         <w:rPr>
           <w:rFonts w:hint="eastAsia"/>
@@ -2737,7 +2735,196 @@
         <w:widowControl/>
         <w:snapToGrid/>
         <w:jc w:val="left"/>
-      </w:pPr>
+        <w:rPr>
+          <w:rFonts w:hint="eastAsia"/>
+        </w:rPr>
+      </w:pPr>
+    </w:p>
+    <w:p>
+      <w:pPr>
+        <w:pStyle w:val="a9"/>
+        <w:numPr>
+          <w:ilvl w:val="0"/>
+          <w:numId w:val="6"/>
+        </w:numPr>
+        <w:ind w:firstLineChars="0"/>
+        <w:rPr>
+          <w:rFonts w:hint="eastAsia"/>
+        </w:rPr>
+      </w:pPr>
+      <w:r>
+        <w:rPr>
+          <w:rFonts w:hint="eastAsia"/>
+        </w:rPr>
+        <w:t>入户</w:t>
+      </w:r>
+      <w:r>
+        <w:rPr>
+          <w:rFonts w:hint="eastAsia"/>
+        </w:rPr>
+        <w:t>线是否需要换大的</w:t>
+      </w:r>
+      <w:r>
+        <w:rPr>
+          <w:rFonts w:hint="eastAsia"/>
+        </w:rPr>
+        <w:t>？例如</w:t>
+      </w:r>
+      <w:r>
+        <w:rPr>
+          <w:rFonts w:hint="eastAsia"/>
+        </w:rPr>
+        <w:t>10</w:t>
+      </w:r>
+      <w:r>
+        <w:rPr>
+          <w:rFonts w:hint="eastAsia"/>
+        </w:rPr>
+        <w:t>平方</w:t>
+      </w:r>
+    </w:p>
+    <w:p>
+      <w:pPr>
+        <w:rPr>
+          <w:rFonts w:hint="eastAsia"/>
+        </w:rPr>
+      </w:pPr>
+      <w:r>
+        <w:rPr>
+          <w:rFonts w:hint="eastAsia"/>
+        </w:rPr>
+        <w:t>结论：</w:t>
+      </w:r>
+    </w:p>
+    <w:p>
+      <w:pPr>
+        <w:rPr>
+          <w:rFonts w:hint="eastAsia"/>
+        </w:rPr>
+      </w:pPr>
+    </w:p>
+    <w:p>
+      <w:pPr>
+        <w:pStyle w:val="a9"/>
+        <w:numPr>
+          <w:ilvl w:val="0"/>
+          <w:numId w:val="6"/>
+        </w:numPr>
+        <w:ind w:firstLineChars="0"/>
+        <w:rPr>
+          <w:rFonts w:hint="eastAsia"/>
+        </w:rPr>
+      </w:pPr>
+      <w:r>
+        <w:rPr>
+          <w:rFonts w:hint="eastAsia"/>
+        </w:rPr>
+        <w:t>装防水盒的插座需要特别处理？</w:t>
+      </w:r>
+    </w:p>
+    <w:p>
+      <w:pPr>
+        <w:rPr>
+          <w:rFonts w:hint="eastAsia"/>
+        </w:rPr>
+      </w:pPr>
+      <w:r>
+        <w:rPr>
+          <w:rFonts w:hint="eastAsia"/>
+        </w:rPr>
+        <w:t>结论：</w:t>
+      </w:r>
+    </w:p>
+    <w:p>
+      <w:pPr>
+        <w:rPr>
+          <w:rFonts w:hint="eastAsia"/>
+        </w:rPr>
+      </w:pPr>
+    </w:p>
+    <w:p>
+      <w:pPr>
+        <w:pStyle w:val="a9"/>
+        <w:numPr>
+          <w:ilvl w:val="0"/>
+          <w:numId w:val="6"/>
+        </w:numPr>
+        <w:ind w:firstLineChars="0"/>
+        <w:rPr>
+          <w:rFonts w:hint="eastAsia"/>
+        </w:rPr>
+      </w:pPr>
+      <w:r>
+        <w:rPr>
+          <w:rFonts w:hint="eastAsia"/>
+        </w:rPr>
+        <w:t>空能热水器如何放？</w:t>
+      </w:r>
+    </w:p>
+    <w:p>
+      <w:pPr>
+        <w:rPr>
+          <w:rFonts w:hint="eastAsia"/>
+        </w:rPr>
+      </w:pPr>
+      <w:r>
+        <w:rPr>
+          <w:rFonts w:hint="eastAsia"/>
+        </w:rPr>
+        <w:t>结论：</w:t>
+      </w:r>
+    </w:p>
+    <w:p>
+      <w:pPr>
+        <w:rPr>
+          <w:rFonts w:hint="eastAsia"/>
+        </w:rPr>
+      </w:pPr>
+    </w:p>
+    <w:p>
+      <w:pPr>
+        <w:pStyle w:val="a9"/>
+        <w:numPr>
+          <w:ilvl w:val="0"/>
+          <w:numId w:val="6"/>
+        </w:numPr>
+        <w:ind w:firstLineChars="0"/>
+        <w:rPr>
+          <w:rFonts w:hint="eastAsia"/>
+        </w:rPr>
+      </w:pPr>
+      <w:r>
+        <w:rPr>
+          <w:rFonts w:hint="eastAsia"/>
+        </w:rPr>
+        <w:t>主</w:t>
+      </w:r>
+      <w:r>
+        <w:rPr>
+          <w:rFonts w:hint="eastAsia"/>
+        </w:rPr>
+        <w:t>卫</w:t>
+      </w:r>
+      <w:r>
+        <w:rPr>
+          <w:rFonts w:hint="eastAsia"/>
+        </w:rPr>
+        <w:t>电热水器</w:t>
+      </w:r>
+      <w:r>
+        <w:rPr>
+          <w:rFonts w:hint="eastAsia"/>
+        </w:rPr>
+        <w:t>如何放？</w:t>
+      </w:r>
+    </w:p>
+    <w:p>
+      <w:r>
+        <w:rPr>
+          <w:rFonts w:hint="eastAsia"/>
+        </w:rPr>
+        <w:t>结论：</w:t>
+      </w:r>
     </w:p>
     <w:sectPr>
       <w:headerReference w:type="default" r:id="rId13"/>
@@ -4623,7 +4810,7 @@
 </file>
 
 <file path=customXml/itemProps1.xml><?xml version="1.0" encoding="utf-8"?>
-<ds:datastoreItem xmlns:ds="http://schemas.openxmlformats.org/officeDocument/2006/customXml" ds:itemID="{51C0986A-9A94-4C0D-96A6-272CF38A93C4}">
+<ds:datastoreItem xmlns:ds="http://schemas.openxmlformats.org/officeDocument/2006/customXml" ds:itemID="{FD766B38-EF1A-4BB8-9BEC-5ED1CC13FDC4}">
   <ds:schemaRefs>
     <ds:schemaRef ds:uri="http://schemas.openxmlformats.org/officeDocument/2006/bibliography"/>
   </ds:schemaRefs>

--- a/想法与疑问.docx
+++ b/想法与疑问.docx
@@ -2692,11 +2692,42 @@
       </w:r>
     </w:p>
     <w:p>
+      <w:pPr>
+        <w:rPr>
+          <w:rFonts w:hint="eastAsia"/>
+        </w:rPr>
+      </w:pPr>
       <w:r>
         <w:rPr>
           <w:rFonts w:hint="eastAsia"/>
         </w:rPr>
         <w:t>结论：</w:t>
+      </w:r>
+    </w:p>
+    <w:p>
+      <w:r>
+        <w:rPr>
+          <w:rFonts w:hint="eastAsia"/>
+        </w:rPr>
+        <w:t>棱方圆：</w:t>
+      </w:r>
+      <w:r>
+        <w:rPr>
+          <w:rFonts w:hint="eastAsia"/>
+        </w:rPr>
+        <w:t>不锈钢门位置</w:t>
+      </w:r>
+      <w:r>
+        <w:rPr>
+          <w:rFonts w:hint="eastAsia"/>
+        </w:rPr>
+        <w:t>直接</w:t>
+      </w:r>
+      <w:r>
+        <w:rPr>
+          <w:rFonts w:hint="eastAsia"/>
+        </w:rPr>
+        <w:t>打大，与木门同大。</w:t>
       </w:r>
     </w:p>
     <w:p>
@@ -2735,22 +2766,16 @@
         <w:widowControl/>
         <w:snapToGrid/>
         <w:jc w:val="left"/>
-        <w:rPr>
-          <w:rFonts w:hint="eastAsia"/>
-        </w:rPr>
-      </w:pPr>
-    </w:p>
-    <w:p>
-      <w:pPr>
-        <w:pStyle w:val="a9"/>
-        <w:numPr>
-          <w:ilvl w:val="0"/>
-          <w:numId w:val="6"/>
-        </w:numPr>
-        <w:ind w:firstLineChars="0"/>
-        <w:rPr>
-          <w:rFonts w:hint="eastAsia"/>
-        </w:rPr>
+      </w:pPr>
+    </w:p>
+    <w:p>
+      <w:pPr>
+        <w:pStyle w:val="a9"/>
+        <w:numPr>
+          <w:ilvl w:val="0"/>
+          <w:numId w:val="6"/>
+        </w:numPr>
+        <w:ind w:firstLineChars="0"/>
       </w:pPr>
       <w:r>
         <w:rPr>
@@ -2784,36 +2809,46 @@
       </w:r>
     </w:p>
     <w:p>
-      <w:pPr>
-        <w:rPr>
-          <w:rFonts w:hint="eastAsia"/>
-        </w:rPr>
-      </w:pPr>
       <w:r>
         <w:rPr>
           <w:rFonts w:hint="eastAsia"/>
         </w:rPr>
         <w:t>结论：</w:t>
       </w:r>
-    </w:p>
-    <w:p>
-      <w:pPr>
-        <w:rPr>
-          <w:rFonts w:hint="eastAsia"/>
-        </w:rPr>
-      </w:pPr>
-    </w:p>
-    <w:p>
-      <w:pPr>
-        <w:pStyle w:val="a9"/>
-        <w:numPr>
-          <w:ilvl w:val="0"/>
-          <w:numId w:val="6"/>
-        </w:numPr>
-        <w:ind w:firstLineChars="0"/>
-        <w:rPr>
-          <w:rFonts w:hint="eastAsia"/>
-        </w:rPr>
+      <w:r>
+        <w:rPr>
+          <w:rFonts w:hint="eastAsia"/>
+        </w:rPr>
+        <w:t>目测，</w:t>
+      </w:r>
+      <w:r>
+        <w:rPr>
+          <w:rFonts w:hint="eastAsia"/>
+        </w:rPr>
+        <w:t>标配</w:t>
+      </w:r>
+      <w:r>
+        <w:rPr>
+          <w:rFonts w:hint="eastAsia"/>
+        </w:rPr>
+        <w:t>10</w:t>
+      </w:r>
+      <w:r>
+        <w:rPr>
+          <w:rFonts w:hint="eastAsia"/>
+        </w:rPr>
+        <w:t>平方</w:t>
+      </w:r>
+    </w:p>
+    <w:p/>
+    <w:p>
+      <w:pPr>
+        <w:pStyle w:val="a9"/>
+        <w:numPr>
+          <w:ilvl w:val="0"/>
+          <w:numId w:val="6"/>
+        </w:numPr>
+        <w:ind w:firstLineChars="0"/>
       </w:pPr>
       <w:r>
         <w:rPr>
@@ -2821,13 +2856,14 @@
         </w:rPr>
         <w:t>装防水盒的插座需要特别处理？</w:t>
       </w:r>
-    </w:p>
-    <w:p>
-      <w:pPr>
-        <w:rPr>
-          <w:rFonts w:hint="eastAsia"/>
-        </w:rPr>
-      </w:pPr>
+      <w:r>
+        <w:rPr>
+          <w:rFonts w:hint="eastAsia"/>
+        </w:rPr>
+        <w:t>提前说</w:t>
+      </w:r>
+    </w:p>
+    <w:p>
       <w:r>
         <w:rPr>
           <w:rFonts w:hint="eastAsia"/>
@@ -2835,24 +2871,15 @@
         <w:t>结论：</w:t>
       </w:r>
     </w:p>
-    <w:p>
-      <w:pPr>
-        <w:rPr>
-          <w:rFonts w:hint="eastAsia"/>
-        </w:rPr>
-      </w:pPr>
-    </w:p>
-    <w:p>
-      <w:pPr>
-        <w:pStyle w:val="a9"/>
-        <w:numPr>
-          <w:ilvl w:val="0"/>
-          <w:numId w:val="6"/>
-        </w:numPr>
-        <w:ind w:firstLineChars="0"/>
-        <w:rPr>
-          <w:rFonts w:hint="eastAsia"/>
-        </w:rPr>
+    <w:p/>
+    <w:p>
+      <w:pPr>
+        <w:pStyle w:val="a9"/>
+        <w:numPr>
+          <w:ilvl w:val="0"/>
+          <w:numId w:val="6"/>
+        </w:numPr>
+        <w:ind w:firstLineChars="0"/>
       </w:pPr>
       <w:r>
         <w:rPr>
@@ -2862,36 +2889,28 @@
       </w:r>
     </w:p>
     <w:p>
-      <w:pPr>
-        <w:rPr>
-          <w:rFonts w:hint="eastAsia"/>
-        </w:rPr>
-      </w:pPr>
       <w:r>
         <w:rPr>
           <w:rFonts w:hint="eastAsia"/>
         </w:rPr>
         <w:t>结论：</w:t>
       </w:r>
-    </w:p>
-    <w:p>
-      <w:pPr>
-        <w:rPr>
-          <w:rFonts w:hint="eastAsia"/>
-        </w:rPr>
-      </w:pPr>
-    </w:p>
-    <w:p>
-      <w:pPr>
-        <w:pStyle w:val="a9"/>
-        <w:numPr>
-          <w:ilvl w:val="0"/>
-          <w:numId w:val="6"/>
-        </w:numPr>
-        <w:ind w:firstLineChars="0"/>
-        <w:rPr>
-          <w:rFonts w:hint="eastAsia"/>
-        </w:rPr>
+      <w:r>
+        <w:rPr>
+          <w:rFonts w:hint="eastAsia"/>
+        </w:rPr>
+        <w:t>就放厅空调位</w:t>
+      </w:r>
+    </w:p>
+    <w:p/>
+    <w:p>
+      <w:pPr>
+        <w:pStyle w:val="a9"/>
+        <w:numPr>
+          <w:ilvl w:val="0"/>
+          <w:numId w:val="6"/>
+        </w:numPr>
+        <w:ind w:firstLineChars="0"/>
       </w:pPr>
       <w:r>
         <w:rPr>
@@ -2924,6 +2943,12 @@
           <w:rFonts w:hint="eastAsia"/>
         </w:rPr>
         <w:t>结论：</w:t>
+      </w:r>
+      <w:r>
+        <w:rPr>
+          <w:rFonts w:hint="eastAsia"/>
+        </w:rPr>
+        <w:t>马桶对面上方</w:t>
       </w:r>
     </w:p>
     <w:sectPr>
@@ -4810,7 +4835,7 @@
 </file>
 
 <file path=customXml/itemProps1.xml><?xml version="1.0" encoding="utf-8"?>
-<ds:datastoreItem xmlns:ds="http://schemas.openxmlformats.org/officeDocument/2006/customXml" ds:itemID="{FD766B38-EF1A-4BB8-9BEC-5ED1CC13FDC4}">
+<ds:datastoreItem xmlns:ds="http://schemas.openxmlformats.org/officeDocument/2006/customXml" ds:itemID="{42C54EE9-C576-4ADF-BB60-A18ACDA123D6}">
   <ds:schemaRefs>
     <ds:schemaRef ds:uri="http://schemas.openxmlformats.org/officeDocument/2006/bibliography"/>
   </ds:schemaRefs>

--- a/想法与疑问.docx
+++ b/想法与疑问.docx
@@ -1261,12 +1261,14 @@
         </w:rPr>
         <w:t>（用于全屋覆盖</w:t>
       </w:r>
+      <w:proofErr w:type="spellStart"/>
       <w:r>
         <w:rPr>
           <w:rFonts w:hint="eastAsia"/>
         </w:rPr>
         <w:t>wifi</w:t>
       </w:r>
+      <w:proofErr w:type="spellEnd"/>
       <w:r>
         <w:rPr>
           <w:rFonts w:hint="eastAsia"/>
@@ -2692,11 +2694,6 @@
       </w:r>
     </w:p>
     <w:p>
-      <w:pPr>
-        <w:rPr>
-          <w:rFonts w:hint="eastAsia"/>
-        </w:rPr>
-      </w:pPr>
       <w:r>
         <w:rPr>
           <w:rFonts w:hint="eastAsia"/>
@@ -2951,6 +2948,62 @@
         <w:t>马桶对面上方</w:t>
       </w:r>
     </w:p>
+    <w:p/>
+    <w:p>
+      <w:pPr>
+        <w:pStyle w:val="a9"/>
+        <w:numPr>
+          <w:ilvl w:val="0"/>
+          <w:numId w:val="6"/>
+        </w:numPr>
+        <w:ind w:firstLineChars="0"/>
+      </w:pPr>
+      <w:r>
+        <w:rPr>
+          <w:rFonts w:hint="eastAsia"/>
+        </w:rPr>
+        <w:t>是否能够在拖把池正下方设置地漏</w:t>
+      </w:r>
+      <w:r>
+        <w:rPr>
+          <w:rFonts w:hint="eastAsia"/>
+        </w:rPr>
+        <w:t>、正上方设置龙头</w:t>
+      </w:r>
+      <w:r>
+        <w:rPr>
+          <w:rFonts w:hint="eastAsia"/>
+        </w:rPr>
+        <w:t>？</w:t>
+      </w:r>
+    </w:p>
+    <w:p>
+      <w:pPr>
+        <w:rPr>
+          <w:rFonts w:hint="eastAsia"/>
+        </w:rPr>
+      </w:pPr>
+      <w:r>
+        <w:rPr>
+          <w:rFonts w:hint="eastAsia"/>
+        </w:rPr>
+        <w:t>结论</w:t>
+      </w:r>
+      <w:r>
+        <w:rPr>
+          <w:rFonts w:hint="eastAsia"/>
+        </w:rPr>
+        <w:t>：</w:t>
+      </w:r>
+    </w:p>
+    <w:p>
+      <w:pPr>
+        <w:rPr>
+          <w:rFonts w:hint="eastAsia"/>
+        </w:rPr>
+      </w:pPr>
+    </w:p>
+    <w:p/>
     <w:sectPr>
       <w:headerReference w:type="default" r:id="rId13"/>
       <w:footerReference w:type="default" r:id="rId14"/>
@@ -3061,7 +3114,13 @@
               <w:rPr>
                 <w:lang w:val="zh-CN"/>
               </w:rPr>
-              <w:t xml:space="preserve"> / </w:t>
+              <w:t xml:space="preserve"> </w:t>
+            </w:r>
+            <w:r>
+              <w:rPr>
+                <w:lang w:val="zh-CN"/>
+              </w:rPr>
+              <w:t xml:space="preserve">/ </w:t>
             </w:r>
             <w:r>
               <w:rPr>
@@ -4835,7 +4894,7 @@
 </file>
 
 <file path=customXml/itemProps1.xml><?xml version="1.0" encoding="utf-8"?>
-<ds:datastoreItem xmlns:ds="http://schemas.openxmlformats.org/officeDocument/2006/customXml" ds:itemID="{42C54EE9-C576-4ADF-BB60-A18ACDA123D6}">
+<ds:datastoreItem xmlns:ds="http://schemas.openxmlformats.org/officeDocument/2006/customXml" ds:itemID="{9F8C9A12-0D0E-4ECD-A092-F5DBF0548E79}">
   <ds:schemaRefs>
     <ds:schemaRef ds:uri="http://schemas.openxmlformats.org/officeDocument/2006/bibliography"/>
   </ds:schemaRefs>

--- a/想法与疑问.docx
+++ b/想法与疑问.docx
@@ -495,8 +495,22 @@
     </w:p>
     <w:p>
       <w:pPr>
-        <w:jc w:val="center"/>
-      </w:pPr>
+        <w:rPr>
+          <w:rFonts w:hint="eastAsia"/>
+        </w:rPr>
+      </w:pPr>
+      <w:r>
+        <w:rPr>
+          <w:rFonts w:hint="eastAsia"/>
+        </w:rPr>
+        <w:t>结论：</w:t>
+      </w:r>
+      <w:r>
+        <w:rPr>
+          <w:rFonts w:hint="eastAsia"/>
+        </w:rPr>
+        <w:t>已决定不吊顶、只打石膏线</w:t>
+      </w:r>
     </w:p>
     <w:p/>
     <w:p>
@@ -2114,6 +2128,18 @@
         </w:rPr>
         <w:t>结论</w:t>
       </w:r>
+      <w:r>
+        <w:rPr>
+          <w:rFonts w:hint="eastAsia"/>
+        </w:rPr>
+        <w:t>：</w:t>
+      </w:r>
+      <w:r>
+        <w:rPr>
+          <w:rFonts w:hint="eastAsia"/>
+        </w:rPr>
+        <w:t>马桶对面</w:t>
+      </w:r>
     </w:p>
     <w:p/>
     <w:p>
@@ -2157,6 +2183,18 @@
         </w:rPr>
         <w:t>：</w:t>
       </w:r>
+      <w:r>
+        <w:rPr>
+          <w:rFonts w:hint="eastAsia"/>
+        </w:rPr>
+        <w:t>要求</w:t>
+      </w:r>
+      <w:r>
+        <w:rPr>
+          <w:rFonts w:hint="eastAsia"/>
+        </w:rPr>
+        <w:t>10cm</w:t>
+      </w:r>
     </w:p>
     <w:p/>
     <w:p>
@@ -2505,6 +2543,18 @@
         </w:rPr>
         <w:t>结论：</w:t>
       </w:r>
+      <w:r>
+        <w:rPr>
+          <w:rFonts w:hint="eastAsia"/>
+        </w:rPr>
+        <w:t>就放背景墙那边</w:t>
+      </w:r>
+      <w:r>
+        <w:rPr>
+          <w:rFonts w:hint="eastAsia"/>
+        </w:rPr>
+        <w:t>，不放电视墙那边</w:t>
+      </w:r>
     </w:p>
     <w:p/>
     <w:p>
@@ -2544,6 +2594,11 @@
       </w:r>
     </w:p>
     <w:p>
+      <w:pPr>
+        <w:rPr>
+          <w:rFonts w:hint="eastAsia"/>
+        </w:rPr>
+      </w:pPr>
       <w:r>
         <w:rPr>
           <w:rFonts w:hint="eastAsia"/>
@@ -2557,20 +2612,37 @@
         <w:t>cad</w:t>
       </w:r>
     </w:p>
-    <w:p/>
-    <w:p>
-      <w:pPr>
-        <w:pStyle w:val="a9"/>
-        <w:numPr>
-          <w:ilvl w:val="0"/>
-          <w:numId w:val="6"/>
-        </w:numPr>
-        <w:ind w:firstLineChars="0"/>
-      </w:pPr>
-      <w:r>
-        <w:rPr>
-          <w:rFonts w:hint="eastAsia"/>
-        </w:rPr>
+    <w:p>
+      <w:r>
+        <w:rPr>
+          <w:rFonts w:hint="eastAsia"/>
+        </w:rPr>
+        <w:t>众臣：经沟通，可以给</w:t>
+      </w:r>
+      <w:proofErr w:type="spellStart"/>
+      <w:r>
+        <w:rPr>
+          <w:rFonts w:hint="eastAsia"/>
+        </w:rPr>
+        <w:t>pdf</w:t>
+      </w:r>
+      <w:proofErr w:type="spellEnd"/>
+    </w:p>
+    <w:p/>
+    <w:p>
+      <w:pPr>
+        <w:pStyle w:val="a9"/>
+        <w:numPr>
+          <w:ilvl w:val="0"/>
+          <w:numId w:val="6"/>
+        </w:numPr>
+        <w:ind w:firstLineChars="0"/>
+      </w:pPr>
+      <w:r>
+        <w:rPr>
+          <w:rFonts w:hint="eastAsia"/>
+        </w:rPr>
+        <w:lastRenderedPageBreak/>
         <w:t>卫生间吊顶、铺装后，大约剩多少高度？</w:t>
       </w:r>
     </w:p>
@@ -2579,7 +2651,6 @@
         <w:rPr>
           <w:rFonts w:hint="eastAsia"/>
         </w:rPr>
-        <w:lastRenderedPageBreak/>
         <w:t>结论：</w:t>
       </w:r>
     </w:p>
@@ -2828,6 +2899,12 @@
         <w:rPr>
           <w:rFonts w:hint="eastAsia"/>
         </w:rPr>
+        <w:t>已是</w:t>
+      </w:r>
+      <w:r>
+        <w:rPr>
+          <w:rFonts w:hint="eastAsia"/>
+        </w:rPr>
         <w:t>10</w:t>
       </w:r>
       <w:r>
@@ -2978,11 +3055,6 @@
       </w:r>
     </w:p>
     <w:p>
-      <w:pPr>
-        <w:rPr>
-          <w:rFonts w:hint="eastAsia"/>
-        </w:rPr>
-      </w:pPr>
       <w:r>
         <w:rPr>
           <w:rFonts w:hint="eastAsia"/>
@@ -2996,13 +3068,7 @@
         <w:t>：</w:t>
       </w:r>
     </w:p>
-    <w:p>
-      <w:pPr>
-        <w:rPr>
-          <w:rFonts w:hint="eastAsia"/>
-        </w:rPr>
-      </w:pPr>
-    </w:p>
+    <w:p/>
     <w:p/>
     <w:sectPr>
       <w:headerReference w:type="default" r:id="rId13"/>
@@ -3100,7 +3166,7 @@
                 <w:b/>
                 <w:noProof/>
               </w:rPr>
-              <w:t>7</w:t>
+              <w:t>6</w:t>
             </w:r>
             <w:r>
               <w:rPr>
@@ -3114,13 +3180,7 @@
               <w:rPr>
                 <w:lang w:val="zh-CN"/>
               </w:rPr>
-              <w:t xml:space="preserve"> </w:t>
-            </w:r>
-            <w:r>
-              <w:rPr>
-                <w:lang w:val="zh-CN"/>
-              </w:rPr>
-              <w:t xml:space="preserve">/ </w:t>
+              <w:t xml:space="preserve"> / </w:t>
             </w:r>
             <w:r>
               <w:rPr>
@@ -4894,7 +4954,7 @@
 </file>
 
 <file path=customXml/itemProps1.xml><?xml version="1.0" encoding="utf-8"?>
-<ds:datastoreItem xmlns:ds="http://schemas.openxmlformats.org/officeDocument/2006/customXml" ds:itemID="{9F8C9A12-0D0E-4ECD-A092-F5DBF0548E79}">
+<ds:datastoreItem xmlns:ds="http://schemas.openxmlformats.org/officeDocument/2006/customXml" ds:itemID="{7EFD37BD-BBDB-43F8-8A94-1C48A86FB813}">
   <ds:schemaRefs>
     <ds:schemaRef ds:uri="http://schemas.openxmlformats.org/officeDocument/2006/bibliography"/>
   </ds:schemaRefs>

--- a/想法与疑问.docx
+++ b/想法与疑问.docx
@@ -494,11 +494,6 @@
       </w:r>
     </w:p>
     <w:p>
-      <w:pPr>
-        <w:rPr>
-          <w:rFonts w:hint="eastAsia"/>
-        </w:rPr>
-      </w:pPr>
       <w:r>
         <w:rPr>
           <w:rFonts w:hint="eastAsia"/>
@@ -2594,11 +2589,6 @@
       </w:r>
     </w:p>
     <w:p>
-      <w:pPr>
-        <w:rPr>
-          <w:rFonts w:hint="eastAsia"/>
-        </w:rPr>
-      </w:pPr>
       <w:r>
         <w:rPr>
           <w:rFonts w:hint="eastAsia"/>
@@ -2828,6 +2818,18 @@
         </w:rPr>
         <w:t>结论：</w:t>
       </w:r>
+      <w:r>
+        <w:rPr>
+          <w:rFonts w:hint="eastAsia"/>
+        </w:rPr>
+        <w:t>买专门的边角位</w:t>
+      </w:r>
+      <w:r>
+        <w:rPr>
+          <w:rFonts w:hint="eastAsia"/>
+        </w:rPr>
+        <w:t>。</w:t>
+      </w:r>
     </w:p>
     <w:p>
       <w:pPr>
@@ -3068,8 +3070,60 @@
         <w:t>：</w:t>
       </w:r>
     </w:p>
-    <w:p/>
-    <w:p/>
+    <w:p>
+      <w:pPr>
+        <w:rPr>
+          <w:rFonts w:hint="eastAsia"/>
+        </w:rPr>
+      </w:pPr>
+    </w:p>
+    <w:p>
+      <w:pPr>
+        <w:pStyle w:val="a9"/>
+        <w:numPr>
+          <w:ilvl w:val="0"/>
+          <w:numId w:val="6"/>
+        </w:numPr>
+        <w:ind w:firstLineChars="0"/>
+      </w:pPr>
+      <w:r>
+        <w:rPr>
+          <w:rFonts w:hint="eastAsia"/>
+        </w:rPr>
+        <w:t>鞋柜是否</w:t>
+      </w:r>
+      <w:r>
+        <w:rPr>
+          <w:rFonts w:hint="eastAsia"/>
+        </w:rPr>
+        <w:t>够位置</w:t>
+      </w:r>
+      <w:r>
+        <w:rPr>
+          <w:rFonts w:hint="eastAsia"/>
+        </w:rPr>
+        <w:t>？</w:t>
+      </w:r>
+      <w:r>
+        <w:rPr>
+          <w:rFonts w:hint="eastAsia"/>
+        </w:rPr>
+        <w:t>不打客房墙的情况下</w:t>
+      </w:r>
+    </w:p>
+    <w:p>
+      <w:pPr>
+        <w:rPr>
+          <w:rFonts w:hint="eastAsia"/>
+        </w:rPr>
+      </w:pPr>
+      <w:r>
+        <w:rPr>
+          <w:rFonts w:hint="eastAsia"/>
+        </w:rPr>
+        <w:t>结论：</w:t>
+      </w:r>
+    </w:p>
     <w:sectPr>
       <w:headerReference w:type="default" r:id="rId13"/>
       <w:footerReference w:type="default" r:id="rId14"/>
@@ -3166,7 +3220,7 @@
                 <w:b/>
                 <w:noProof/>
               </w:rPr>
-              <w:t>6</w:t>
+              <w:t>7</w:t>
             </w:r>
             <w:r>
               <w:rPr>
@@ -4954,7 +5008,7 @@
 </file>
 
 <file path=customXml/itemProps1.xml><?xml version="1.0" encoding="utf-8"?>
-<ds:datastoreItem xmlns:ds="http://schemas.openxmlformats.org/officeDocument/2006/customXml" ds:itemID="{7EFD37BD-BBDB-43F8-8A94-1C48A86FB813}">
+<ds:datastoreItem xmlns:ds="http://schemas.openxmlformats.org/officeDocument/2006/customXml" ds:itemID="{3636C3F5-1A27-4052-B791-FF4F2F7364CA}">
   <ds:schemaRefs>
     <ds:schemaRef ds:uri="http://schemas.openxmlformats.org/officeDocument/2006/bibliography"/>
   </ds:schemaRefs>

--- a/想法与疑问.docx
+++ b/想法与疑问.docx
@@ -11,116 +11,83 @@
           <w:numId w:val="6"/>
         </w:numPr>
         <w:ind w:firstLineChars="0"/>
-      </w:pPr>
-      <w:r>
-        <w:rPr>
-          <w:rFonts w:hint="eastAsia"/>
+        <w:rPr>
+          <w:strike/>
+        </w:rPr>
+      </w:pPr>
+      <w:r>
+        <w:rPr>
+          <w:rFonts w:hint="eastAsia"/>
+          <w:strike/>
         </w:rPr>
         <w:t>如果</w:t>
       </w:r>
       <w:r>
         <w:rPr>
           <w:rFonts w:hint="eastAsia"/>
+          <w:strike/>
         </w:rPr>
         <w:t>要</w:t>
       </w:r>
       <w:r>
         <w:rPr>
           <w:rFonts w:hint="eastAsia"/>
+          <w:strike/>
         </w:rPr>
         <w:t>设计</w:t>
       </w:r>
       <w:r>
         <w:rPr>
           <w:rFonts w:hint="eastAsia"/>
+          <w:strike/>
         </w:rPr>
         <w:t>浴室防水条</w:t>
       </w:r>
       <w:r>
         <w:rPr>
           <w:rFonts w:hint="eastAsia"/>
+          <w:strike/>
         </w:rPr>
         <w:t>，</w:t>
       </w:r>
       <w:r>
         <w:rPr>
           <w:rFonts w:hint="eastAsia"/>
+          <w:strike/>
         </w:rPr>
         <w:t>要在</w:t>
       </w:r>
       <w:r>
         <w:rPr>
           <w:rFonts w:hint="eastAsia"/>
+          <w:strike/>
         </w:rPr>
         <w:t>装修阶段考虑</w:t>
       </w:r>
       <w:r>
         <w:rPr>
           <w:rFonts w:hint="eastAsia"/>
+          <w:strike/>
         </w:rPr>
         <w:t>吗</w:t>
       </w:r>
       <w:r>
         <w:rPr>
           <w:rFonts w:hint="eastAsia"/>
+          <w:strike/>
         </w:rPr>
         <w:t>？</w:t>
       </w:r>
       <w:r>
         <w:rPr>
           <w:rFonts w:hint="eastAsia"/>
+          <w:strike/>
         </w:rPr>
         <w:t>例如：</w:t>
       </w:r>
     </w:p>
     <w:p>
       <w:pPr>
-        <w:jc w:val="center"/>
-      </w:pPr>
-      <w:r>
-        <w:rPr>
-          <w:rFonts w:hint="eastAsia"/>
-          <w:noProof/>
-        </w:rPr>
-        <w:drawing>
-          <wp:inline distT="0" distB="0" distL="0" distR="0">
-            <wp:extent cx="4095750" cy="5715000"/>
-            <wp:effectExtent l="19050" t="0" r="0" b="0"/>
-            <wp:docPr id="4" name="图片 3" descr="3.jpg"/>
-            <wp:cNvGraphicFramePr>
-              <a:graphicFrameLocks xmlns:a="http://schemas.openxmlformats.org/drawingml/2006/main" noChangeAspect="1"/>
-            </wp:cNvGraphicFramePr>
-            <a:graphic xmlns:a="http://schemas.openxmlformats.org/drawingml/2006/main">
-              <a:graphicData uri="http://schemas.openxmlformats.org/drawingml/2006/picture">
-                <pic:pic xmlns:pic="http://schemas.openxmlformats.org/drawingml/2006/picture">
-                  <pic:nvPicPr>
-                    <pic:cNvPr id="0" name="3.jpg"/>
-                    <pic:cNvPicPr/>
-                  </pic:nvPicPr>
-                  <pic:blipFill>
-                    <a:blip r:embed="rId8" cstate="print"/>
-                    <a:stretch>
-                      <a:fillRect/>
-                    </a:stretch>
-                  </pic:blipFill>
-                  <pic:spPr>
-                    <a:xfrm>
-                      <a:off x="0" y="0"/>
-                      <a:ext cx="4095750" cy="5715000"/>
-                    </a:xfrm>
-                    <a:prstGeom prst="rect">
-                      <a:avLst/>
-                    </a:prstGeom>
-                  </pic:spPr>
-                </pic:pic>
-              </a:graphicData>
-            </a:graphic>
-          </wp:inline>
-        </w:drawing>
-      </w:r>
-    </w:p>
-    <w:p>
-      <w:pPr>
         <w:jc w:val="left"/>
       </w:pPr>
       <w:r>
@@ -162,22 +129,28 @@
           <w:numId w:val="6"/>
         </w:numPr>
         <w:ind w:firstLineChars="0"/>
-      </w:pPr>
-      <w:r>
-        <w:rPr>
-          <w:rFonts w:hint="eastAsia"/>
+        <w:rPr>
+          <w:strike/>
+        </w:rPr>
+      </w:pPr>
+      <w:r>
+        <w:rPr>
+          <w:rFonts w:hint="eastAsia"/>
+          <w:strike/>
         </w:rPr>
         <w:t>浴室设置高低位好不好？要在装修阶段</w:t>
       </w:r>
       <w:r>
         <w:rPr>
           <w:rFonts w:hint="eastAsia"/>
+          <w:strike/>
         </w:rPr>
         <w:t>考虑</w:t>
       </w:r>
       <w:r>
         <w:rPr>
           <w:rFonts w:hint="eastAsia"/>
+          <w:strike/>
         </w:rPr>
         <w:t>吗？</w:t>
       </w:r>
@@ -207,7 +180,7 @@
                     <pic:cNvPicPr/>
                   </pic:nvPicPr>
                   <pic:blipFill>
-                    <a:blip r:embed="rId9" cstate="print"/>
+                    <a:blip r:embed="rId8" cstate="print"/>
                     <a:stretch>
                       <a:fillRect/>
                     </a:stretch>
@@ -233,229 +206,254 @@
         <w:rPr>
           <w:rFonts w:hint="eastAsia"/>
         </w:rPr>
+        <w:t>结论</w:t>
+      </w:r>
+      <w:r>
+        <w:rPr>
+          <w:rFonts w:hint="eastAsia"/>
+        </w:rPr>
+        <w:t>：</w:t>
+      </w:r>
+    </w:p>
+    <w:p>
+      <w:r>
+        <w:rPr>
+          <w:rFonts w:hint="eastAsia"/>
+        </w:rPr>
+        <w:t>众臣：</w:t>
+      </w:r>
+      <w:r>
+        <w:rPr>
+          <w:rFonts w:hint="eastAsia"/>
+        </w:rPr>
+        <w:t>可以，建议在装修期间安装，不</w:t>
+      </w:r>
+      <w:r>
+        <w:rPr>
+          <w:rFonts w:hint="eastAsia"/>
+        </w:rPr>
+        <w:t>建议</w:t>
+      </w:r>
+      <w:r>
+        <w:rPr>
+          <w:rFonts w:hint="eastAsia"/>
+        </w:rPr>
+        <w:t>后期在上面</w:t>
+      </w:r>
+      <w:r>
+        <w:rPr>
+          <w:rFonts w:hint="eastAsia"/>
+        </w:rPr>
+        <w:t>加装</w:t>
+      </w:r>
+      <w:r>
+        <w:rPr>
+          <w:rFonts w:hint="eastAsia"/>
+        </w:rPr>
+        <w:t>。</w:t>
+      </w:r>
+    </w:p>
+    <w:p>
+      <w:r>
+        <w:rPr>
+          <w:rFonts w:hint="eastAsia"/>
+        </w:rPr>
+        <w:t>棱方圆：装修阶段安装</w:t>
+      </w:r>
+    </w:p>
+    <w:p/>
+    <w:p>
+      <w:pPr>
+        <w:pStyle w:val="a9"/>
+        <w:numPr>
+          <w:ilvl w:val="0"/>
+          <w:numId w:val="6"/>
+        </w:numPr>
+        <w:ind w:firstLineChars="0"/>
+        <w:rPr>
+          <w:strike/>
+        </w:rPr>
+      </w:pPr>
+      <w:r>
+        <w:rPr>
+          <w:rFonts w:hint="eastAsia"/>
+          <w:strike/>
+        </w:rPr>
+        <w:t>浴室附近墙壁开孔，放置</w:t>
+      </w:r>
+      <w:r>
+        <w:rPr>
+          <w:rFonts w:hint="eastAsia"/>
+          <w:strike/>
+        </w:rPr>
+        <w:t>沐浴露等</w:t>
+      </w:r>
+      <w:r>
+        <w:rPr>
+          <w:rFonts w:hint="eastAsia"/>
+          <w:strike/>
+        </w:rPr>
+        <w:t>，可行？</w:t>
+      </w:r>
+      <w:r>
+        <w:rPr>
+          <w:rFonts w:hint="eastAsia"/>
+          <w:strike/>
+        </w:rPr>
+        <w:t>如上图</w:t>
+      </w:r>
+      <w:r>
+        <w:rPr>
+          <w:rFonts w:hint="eastAsia"/>
+          <w:strike/>
+        </w:rPr>
+        <w:t>。</w:t>
+      </w:r>
+    </w:p>
+    <w:p>
+      <w:r>
+        <w:rPr>
+          <w:rFonts w:hint="eastAsia"/>
+        </w:rPr>
+        <w:t>结论</w:t>
+      </w:r>
+      <w:r>
+        <w:rPr>
+          <w:rFonts w:hint="eastAsia"/>
+        </w:rPr>
+        <w:t>：</w:t>
+      </w:r>
+    </w:p>
+    <w:p>
+      <w:r>
+        <w:rPr>
+          <w:rFonts w:hint="eastAsia"/>
+        </w:rPr>
+        <w:t>众臣：不建议，成本高，工人不想搞，别墅才这么搞。</w:t>
+      </w:r>
+    </w:p>
+    <w:p/>
+    <w:p>
+      <w:pPr>
+        <w:pStyle w:val="a9"/>
+        <w:numPr>
+          <w:ilvl w:val="0"/>
+          <w:numId w:val="6"/>
+        </w:numPr>
+        <w:ind w:firstLineChars="0"/>
+        <w:rPr>
+          <w:strike/>
+        </w:rPr>
+      </w:pPr>
+      <w:r>
+        <w:rPr>
+          <w:rFonts w:hint="eastAsia"/>
+          <w:strike/>
+        </w:rPr>
+        <w:t>客厅</w:t>
+      </w:r>
+      <w:r>
+        <w:rPr>
+          <w:rFonts w:hint="eastAsia"/>
+          <w:strike/>
+        </w:rPr>
+        <w:t>、饭厅</w:t>
+      </w:r>
+      <w:r>
+        <w:rPr>
+          <w:rFonts w:hint="eastAsia"/>
+          <w:strike/>
+        </w:rPr>
+        <w:t>不吊顶，</w:t>
+      </w:r>
+      <w:r>
+        <w:rPr>
+          <w:rFonts w:hint="eastAsia"/>
+          <w:strike/>
+        </w:rPr>
+        <w:t>还有什么设计方案？例如</w:t>
+      </w:r>
+      <w:r>
+        <w:rPr>
+          <w:rFonts w:hint="eastAsia"/>
+          <w:strike/>
+        </w:rPr>
+        <w:t>打</w:t>
+      </w:r>
+      <w:r>
+        <w:rPr>
+          <w:rFonts w:hint="eastAsia"/>
+          <w:strike/>
+        </w:rPr>
+        <w:t>石膏线</w:t>
+      </w:r>
+      <w:r>
+        <w:rPr>
+          <w:rFonts w:hint="eastAsia"/>
+          <w:strike/>
+        </w:rPr>
+        <w:t>，</w:t>
+      </w:r>
+      <w:r>
+        <w:rPr>
+          <w:rFonts w:hint="eastAsia"/>
+          <w:strike/>
+        </w:rPr>
+        <w:t>设置壁灯向上照</w:t>
+      </w:r>
+      <w:r>
+        <w:rPr>
+          <w:rFonts w:hint="eastAsia"/>
+          <w:strike/>
+        </w:rPr>
+        <w:t>，</w:t>
+      </w:r>
+      <w:r>
+        <w:rPr>
+          <w:rFonts w:hint="eastAsia"/>
+          <w:strike/>
+        </w:rPr>
+        <w:t>令客厅、饭厅</w:t>
+      </w:r>
+      <w:r>
+        <w:rPr>
+          <w:rFonts w:hint="eastAsia"/>
+          <w:strike/>
+        </w:rPr>
+        <w:t>也</w:t>
+      </w:r>
+      <w:r>
+        <w:rPr>
+          <w:rFonts w:hint="eastAsia"/>
+          <w:strike/>
+        </w:rPr>
+        <w:t>比较好看</w:t>
+      </w:r>
+      <w:r>
+        <w:rPr>
+          <w:rFonts w:hint="eastAsia"/>
+          <w:strike/>
+        </w:rPr>
+        <w:t>？</w:t>
+      </w:r>
+      <w:r>
+        <w:rPr>
+          <w:rFonts w:hint="eastAsia"/>
+          <w:strike/>
+        </w:rPr>
+        <w:t>例如</w:t>
+      </w:r>
+    </w:p>
+    <w:p>
+      <w:pPr>
+        <w:jc w:val="center"/>
+      </w:pPr>
+      <w:r>
+        <w:rPr>
+          <w:rFonts w:hint="eastAsia"/>
+          <w:noProof/>
+        </w:rPr>
         <w:lastRenderedPageBreak/>
-        <w:t>结论</w:t>
-      </w:r>
-      <w:r>
-        <w:rPr>
-          <w:rFonts w:hint="eastAsia"/>
-        </w:rPr>
-        <w:t>：</w:t>
-      </w:r>
-    </w:p>
-    <w:p>
-      <w:r>
-        <w:rPr>
-          <w:rFonts w:hint="eastAsia"/>
-        </w:rPr>
-        <w:t>众臣：</w:t>
-      </w:r>
-      <w:r>
-        <w:rPr>
-          <w:rFonts w:hint="eastAsia"/>
-        </w:rPr>
-        <w:t>可以，建议在装修期间安装，不</w:t>
-      </w:r>
-      <w:r>
-        <w:rPr>
-          <w:rFonts w:hint="eastAsia"/>
-        </w:rPr>
-        <w:t>建议</w:t>
-      </w:r>
-      <w:r>
-        <w:rPr>
-          <w:rFonts w:hint="eastAsia"/>
-        </w:rPr>
-        <w:t>后期在上面</w:t>
-      </w:r>
-      <w:r>
-        <w:rPr>
-          <w:rFonts w:hint="eastAsia"/>
-        </w:rPr>
-        <w:t>加装</w:t>
-      </w:r>
-      <w:r>
-        <w:rPr>
-          <w:rFonts w:hint="eastAsia"/>
-        </w:rPr>
-        <w:t>。</w:t>
-      </w:r>
-    </w:p>
-    <w:p>
-      <w:r>
-        <w:rPr>
-          <w:rFonts w:hint="eastAsia"/>
-        </w:rPr>
-        <w:t>棱方圆：装修阶段安装</w:t>
-      </w:r>
-    </w:p>
-    <w:p/>
-    <w:p>
-      <w:pPr>
-        <w:pStyle w:val="a9"/>
-        <w:numPr>
-          <w:ilvl w:val="0"/>
-          <w:numId w:val="6"/>
-        </w:numPr>
-        <w:ind w:firstLineChars="0"/>
-      </w:pPr>
-      <w:r>
-        <w:rPr>
-          <w:rFonts w:hint="eastAsia"/>
-        </w:rPr>
-        <w:t>浴室附近墙壁开孔，放置</w:t>
-      </w:r>
-      <w:r>
-        <w:rPr>
-          <w:rFonts w:hint="eastAsia"/>
-        </w:rPr>
-        <w:t>沐浴露等</w:t>
-      </w:r>
-      <w:r>
-        <w:rPr>
-          <w:rFonts w:hint="eastAsia"/>
-        </w:rPr>
-        <w:t>，可行？</w:t>
-      </w:r>
-      <w:r>
-        <w:rPr>
-          <w:rFonts w:hint="eastAsia"/>
-        </w:rPr>
-        <w:t>如上图</w:t>
-      </w:r>
-      <w:r>
-        <w:rPr>
-          <w:rFonts w:hint="eastAsia"/>
-        </w:rPr>
-        <w:t>。</w:t>
-      </w:r>
-    </w:p>
-    <w:p>
-      <w:r>
-        <w:rPr>
-          <w:rFonts w:hint="eastAsia"/>
-        </w:rPr>
-        <w:t>结论</w:t>
-      </w:r>
-      <w:r>
-        <w:rPr>
-          <w:rFonts w:hint="eastAsia"/>
-        </w:rPr>
-        <w:t>：</w:t>
-      </w:r>
-    </w:p>
-    <w:p>
-      <w:r>
-        <w:rPr>
-          <w:rFonts w:hint="eastAsia"/>
-        </w:rPr>
-        <w:t>众臣：不建议，成本高，工人不想搞，别墅才这么搞。</w:t>
-      </w:r>
-    </w:p>
-    <w:p/>
-    <w:p>
-      <w:pPr>
-        <w:pStyle w:val="a9"/>
-        <w:numPr>
-          <w:ilvl w:val="0"/>
-          <w:numId w:val="6"/>
-        </w:numPr>
-        <w:ind w:firstLineChars="0"/>
-      </w:pPr>
-      <w:r>
-        <w:rPr>
-          <w:rFonts w:hint="eastAsia"/>
-        </w:rPr>
-        <w:t>客厅</w:t>
-      </w:r>
-      <w:r>
-        <w:rPr>
-          <w:rFonts w:hint="eastAsia"/>
-        </w:rPr>
-        <w:t>、饭厅</w:t>
-      </w:r>
-      <w:r>
-        <w:rPr>
-          <w:rFonts w:hint="eastAsia"/>
-        </w:rPr>
-        <w:t>不吊顶，</w:t>
-      </w:r>
-      <w:r>
-        <w:rPr>
-          <w:rFonts w:hint="eastAsia"/>
-        </w:rPr>
-        <w:t>还有什么设计方案？例如</w:t>
-      </w:r>
-      <w:r>
-        <w:rPr>
-          <w:rFonts w:hint="eastAsia"/>
-        </w:rPr>
-        <w:t>打</w:t>
-      </w:r>
-      <w:r>
-        <w:rPr>
-          <w:rFonts w:hint="eastAsia"/>
-        </w:rPr>
-        <w:t>石膏线</w:t>
-      </w:r>
-      <w:r>
-        <w:rPr>
-          <w:rFonts w:hint="eastAsia"/>
-        </w:rPr>
-        <w:t>，</w:t>
-      </w:r>
-      <w:r>
-        <w:rPr>
-          <w:rFonts w:hint="eastAsia"/>
-        </w:rPr>
-        <w:t>设置壁灯向上照</w:t>
-      </w:r>
-      <w:r>
-        <w:rPr>
-          <w:rFonts w:hint="eastAsia"/>
-        </w:rPr>
-        <w:t>，</w:t>
-      </w:r>
-      <w:r>
-        <w:rPr>
-          <w:rFonts w:hint="eastAsia"/>
-        </w:rPr>
-        <w:t>令客厅、饭厅</w:t>
-      </w:r>
-      <w:r>
-        <w:rPr>
-          <w:rFonts w:hint="eastAsia"/>
-        </w:rPr>
-        <w:t>也</w:t>
-      </w:r>
-      <w:r>
-        <w:rPr>
-          <w:rFonts w:hint="eastAsia"/>
-        </w:rPr>
-        <w:t>比较好看</w:t>
-      </w:r>
-      <w:r>
-        <w:rPr>
-          <w:rFonts w:hint="eastAsia"/>
-        </w:rPr>
-        <w:t>？</w:t>
-      </w:r>
-      <w:r>
-        <w:rPr>
-          <w:rFonts w:hint="eastAsia"/>
-        </w:rPr>
-        <w:t>例如</w:t>
-      </w:r>
-    </w:p>
-    <w:p>
-      <w:pPr>
-        <w:jc w:val="center"/>
-      </w:pPr>
-      <w:r>
-        <w:rPr>
-          <w:rFonts w:hint="eastAsia"/>
-          <w:noProof/>
-        </w:rPr>
         <w:drawing>
           <wp:inline distT="0" distB="0" distL="0" distR="0">
             <wp:extent cx="2879459" cy="4029739"/>
@@ -472,7 +470,7 @@
                     <pic:cNvPicPr/>
                   </pic:nvPicPr>
                   <pic:blipFill>
-                    <a:blip r:embed="rId10" cstate="print"/>
+                    <a:blip r:embed="rId9" cstate="print"/>
                     <a:stretch>
                       <a:fillRect/>
                     </a:stretch>
@@ -516,10 +514,14 @@
           <w:numId w:val="6"/>
         </w:numPr>
         <w:ind w:firstLineChars="0"/>
-      </w:pPr>
-      <w:r>
-        <w:rPr>
-          <w:rFonts w:hint="eastAsia"/>
+        <w:rPr>
+          <w:strike/>
+        </w:rPr>
+      </w:pPr>
+      <w:r>
+        <w:rPr>
+          <w:rFonts w:hint="eastAsia"/>
+          <w:strike/>
         </w:rPr>
         <w:t>如果过道吊顶，客厅饭厅不吊顶，会不会不协调？</w:t>
       </w:r>
@@ -541,65 +543,62 @@
           <w:numId w:val="6"/>
         </w:numPr>
         <w:ind w:firstLineChars="0"/>
-      </w:pPr>
-      <w:r>
-        <w:rPr>
-          <w:rFonts w:hint="eastAsia"/>
-        </w:rPr>
-        <w:t>主人房床头设置壁灯，向上照</w:t>
-      </w:r>
-      <w:r>
-        <w:rPr>
-          <w:rFonts w:hint="eastAsia"/>
-        </w:rPr>
-        <w:t>，例如：</w:t>
-      </w:r>
-    </w:p>
-    <w:p>
-      <w:pPr>
-        <w:jc w:val="center"/>
-      </w:pPr>
-      <w:r>
-        <w:rPr>
-          <w:rFonts w:hint="eastAsia"/>
-          <w:noProof/>
-        </w:rPr>
-        <w:lastRenderedPageBreak/>
-        <w:drawing>
-          <wp:inline distT="0" distB="0" distL="0" distR="0">
-            <wp:extent cx="3800475" cy="2714625"/>
-            <wp:effectExtent l="19050" t="0" r="9525" b="0"/>
-            <wp:docPr id="10" name="图片 9" descr="11.jpg"/>
-            <wp:cNvGraphicFramePr>
-              <a:graphicFrameLocks xmlns:a="http://schemas.openxmlformats.org/drawingml/2006/main" noChangeAspect="1"/>
-            </wp:cNvGraphicFramePr>
-            <a:graphic xmlns:a="http://schemas.openxmlformats.org/drawingml/2006/main">
-              <a:graphicData uri="http://schemas.openxmlformats.org/drawingml/2006/picture">
-                <pic:pic xmlns:pic="http://schemas.openxmlformats.org/drawingml/2006/picture">
-                  <pic:nvPicPr>
-                    <pic:cNvPr id="0" name="11.jpg"/>
-                    <pic:cNvPicPr/>
-                  </pic:nvPicPr>
-                  <pic:blipFill>
-                    <a:blip r:embed="rId11" cstate="print"/>
-                    <a:stretch>
-                      <a:fillRect/>
-                    </a:stretch>
-                  </pic:blipFill>
-                  <pic:spPr>
-                    <a:xfrm>
-                      <a:off x="0" y="0"/>
-                      <a:ext cx="3800475" cy="2714625"/>
-                    </a:xfrm>
-                    <a:prstGeom prst="rect">
-                      <a:avLst/>
-                    </a:prstGeom>
-                  </pic:spPr>
-                </pic:pic>
-              </a:graphicData>
-            </a:graphic>
-          </wp:inline>
-        </w:drawing>
+        <w:rPr>
+          <w:strike/>
+        </w:rPr>
+      </w:pPr>
+      <w:r>
+        <w:rPr>
+          <w:rFonts w:hint="eastAsia"/>
+          <w:strike/>
+        </w:rPr>
+        <w:t>厨房的台面工作灯（例如：</w:t>
+      </w:r>
+      <w:r>
+        <w:rPr>
+          <w:strike/>
+        </w:rPr>
+        <w:t>厨房</w:t>
+      </w:r>
+      <w:r>
+        <w:rPr>
+          <w:rFonts w:hint="eastAsia"/>
+          <w:strike/>
+        </w:rPr>
+        <w:t>壁柜</w:t>
+      </w:r>
+      <w:r>
+        <w:rPr>
+          <w:strike/>
+        </w:rPr>
+        <w:t>的下方装上小灯</w:t>
+      </w:r>
+      <w:r>
+        <w:rPr>
+          <w:rFonts w:hint="eastAsia"/>
+          <w:strike/>
+        </w:rPr>
+        <w:t>）</w:t>
+      </w:r>
+      <w:r>
+        <w:rPr>
+          <w:rFonts w:hint="eastAsia"/>
+          <w:strike/>
+        </w:rPr>
+        <w:t>，以免</w:t>
+      </w:r>
+      <w:r>
+        <w:rPr>
+          <w:strike/>
+        </w:rPr>
+        <w:t>晚上切菜洗碗看不清</w:t>
+      </w:r>
+      <w:r>
+        <w:rPr>
+          <w:rFonts w:hint="eastAsia"/>
+          <w:strike/>
+        </w:rPr>
+        <w:t>。</w:t>
       </w:r>
     </w:p>
     <w:p>
@@ -613,35 +612,87 @@
         <w:rPr>
           <w:rFonts w:hint="eastAsia"/>
         </w:rPr>
+        <w:t>：预留插座即可；部分</w:t>
+      </w:r>
+      <w:r>
+        <w:rPr>
+          <w:rFonts w:hint="eastAsia"/>
+        </w:rPr>
+        <w:t>高档</w:t>
+      </w:r>
+      <w:r>
+        <w:rPr>
+          <w:rFonts w:hint="eastAsia"/>
+        </w:rPr>
+        <w:t>橱柜壁柜下方自带</w:t>
+      </w:r>
+      <w:r>
+        <w:rPr>
+          <w:rFonts w:hint="eastAsia"/>
+        </w:rPr>
+        <w:t>工作灯。</w:t>
+      </w:r>
+    </w:p>
+    <w:p/>
+    <w:p>
+      <w:pPr>
+        <w:pStyle w:val="a9"/>
+        <w:numPr>
+          <w:ilvl w:val="0"/>
+          <w:numId w:val="6"/>
+        </w:numPr>
+        <w:ind w:firstLineChars="0"/>
+        <w:rPr>
+          <w:strike/>
+        </w:rPr>
+      </w:pPr>
+      <w:r>
+        <w:rPr>
+          <w:rFonts w:hint="eastAsia"/>
+          <w:strike/>
+        </w:rPr>
+        <w:t>阳台设置</w:t>
+      </w:r>
+      <w:r>
+        <w:rPr>
+          <w:rFonts w:hint="eastAsia"/>
+          <w:strike/>
+        </w:rPr>
+        <w:t>拖把池相应的龙头、下水位</w:t>
+      </w:r>
+      <w:r>
+        <w:rPr>
+          <w:rFonts w:hint="eastAsia"/>
+          <w:strike/>
+        </w:rPr>
+        <w:t>，尽量设置在边角</w:t>
+      </w:r>
+      <w:r>
+        <w:rPr>
+          <w:rFonts w:hint="eastAsia"/>
+          <w:strike/>
+        </w:rPr>
+        <w:t>位</w:t>
+      </w:r>
+    </w:p>
+    <w:p>
+      <w:r>
+        <w:rPr>
+          <w:rFonts w:hint="eastAsia"/>
+        </w:rPr>
+        <w:t>结论</w:t>
+      </w:r>
+      <w:r>
+        <w:rPr>
+          <w:rFonts w:hint="eastAsia"/>
+        </w:rPr>
         <w:t>：</w:t>
       </w:r>
-    </w:p>
-    <w:p>
-      <w:r>
-        <w:rPr>
-          <w:rFonts w:hint="eastAsia"/>
-        </w:rPr>
-        <w:t>众臣：好</w:t>
-      </w:r>
-    </w:p>
-    <w:p>
-      <w:r>
-        <w:rPr>
-          <w:rFonts w:hint="eastAsia"/>
-        </w:rPr>
-        <w:t>自己：</w:t>
-      </w:r>
-      <w:r>
-        <w:rPr>
-          <w:rFonts w:hint="eastAsia"/>
-        </w:rPr>
-        <w:t>改</w:t>
-      </w:r>
-      <w:r>
-        <w:rPr>
-          <w:rFonts w:hint="eastAsia"/>
-        </w:rPr>
-        <w:t>设在床尾</w:t>
+      <w:r>
+        <w:rPr>
+          <w:rFonts w:hint="eastAsia"/>
+        </w:rPr>
+        <w:t>执行。</w:t>
       </w:r>
     </w:p>
     <w:p/>
@@ -653,45 +704,125 @@
           <w:numId w:val="6"/>
         </w:numPr>
         <w:ind w:firstLineChars="0"/>
-      </w:pPr>
-      <w:r>
-        <w:rPr>
-          <w:rFonts w:hint="eastAsia"/>
-        </w:rPr>
-        <w:t>厨房的台面工作灯</w:t>
-      </w:r>
-      <w:r>
-        <w:rPr>
-          <w:rFonts w:hint="eastAsia"/>
-        </w:rPr>
-        <w:t>（例如：</w:t>
-      </w:r>
-      <w:r>
-        <w:t>厨房</w:t>
-      </w:r>
-      <w:r>
-        <w:rPr>
-          <w:rFonts w:hint="eastAsia"/>
-        </w:rPr>
-        <w:t>壁柜</w:t>
-      </w:r>
-      <w:r>
-        <w:t>的下方装上小灯</w:t>
-      </w:r>
-      <w:r>
-        <w:rPr>
-          <w:rFonts w:hint="eastAsia"/>
-        </w:rPr>
-        <w:t>）</w:t>
-      </w:r>
-      <w:r>
-        <w:rPr>
-          <w:rFonts w:hint="eastAsia"/>
-        </w:rPr>
-        <w:t>，以免</w:t>
-      </w:r>
-      <w:r>
-        <w:t>晚上切菜洗碗看不清</w:t>
+        <w:rPr>
+          <w:strike/>
+        </w:rPr>
+      </w:pPr>
+      <w:r>
+        <w:rPr>
+          <w:rFonts w:hint="eastAsia"/>
+          <w:strike/>
+        </w:rPr>
+        <w:t>鞋柜放鞋地方做成向下斜，怕纵深不够</w:t>
+      </w:r>
+    </w:p>
+    <w:p>
+      <w:r>
+        <w:rPr>
+          <w:rFonts w:hint="eastAsia"/>
+        </w:rPr>
+        <w:t>结论</w:t>
+      </w:r>
+      <w:r>
+        <w:rPr>
+          <w:rFonts w:hint="eastAsia"/>
+        </w:rPr>
+        <w:t>：执行。</w:t>
+      </w:r>
+    </w:p>
+    <w:p/>
+    <w:p>
+      <w:pPr>
+        <w:pStyle w:val="a9"/>
+        <w:numPr>
+          <w:ilvl w:val="0"/>
+          <w:numId w:val="6"/>
+        </w:numPr>
+        <w:ind w:firstLineChars="0"/>
+        <w:rPr>
+          <w:strike/>
+        </w:rPr>
+      </w:pPr>
+      <w:r>
+        <w:rPr>
+          <w:rFonts w:hint="eastAsia"/>
+          <w:strike/>
+        </w:rPr>
+        <w:t>长跨度水管在始端设置开关，防止以后爆管</w:t>
+      </w:r>
+    </w:p>
+    <w:p>
+      <w:r>
+        <w:rPr>
+          <w:rFonts w:hint="eastAsia"/>
+        </w:rPr>
+        <w:t>结论</w:t>
+      </w:r>
+      <w:r>
+        <w:rPr>
+          <w:rFonts w:hint="eastAsia"/>
+        </w:rPr>
+        <w:t>：采用分水器。</w:t>
+      </w:r>
+    </w:p>
+    <w:p/>
+    <w:p>
+      <w:pPr>
+        <w:pStyle w:val="a9"/>
+        <w:numPr>
+          <w:ilvl w:val="0"/>
+          <w:numId w:val="6"/>
+        </w:numPr>
+        <w:ind w:firstLineChars="0"/>
+        <w:rPr>
+          <w:strike/>
+        </w:rPr>
+      </w:pPr>
+      <w:r>
+        <w:rPr>
+          <w:strike/>
+        </w:rPr>
+        <w:t>推拉门的轨道</w:t>
+      </w:r>
+      <w:r>
+        <w:rPr>
+          <w:rFonts w:hint="eastAsia"/>
+          <w:strike/>
+        </w:rPr>
+        <w:t>不</w:t>
+      </w:r>
+      <w:r>
+        <w:rPr>
+          <w:strike/>
+        </w:rPr>
+        <w:t>从地面凸起</w:t>
+      </w:r>
+      <w:r>
+        <w:rPr>
+          <w:rFonts w:hint="eastAsia"/>
+          <w:strike/>
+        </w:rPr>
+        <w:t>，齐平地面，避免绊脚</w:t>
+      </w:r>
+    </w:p>
+    <w:p>
+      <w:r>
+        <w:rPr>
+          <w:rFonts w:hint="eastAsia"/>
+        </w:rPr>
+        <w:t>结论</w:t>
+      </w:r>
+      <w:r>
+        <w:rPr>
+          <w:rFonts w:hint="eastAsia"/>
+        </w:rPr>
+        <w:t>：</w:t>
+      </w:r>
+      <w:r>
+        <w:rPr>
+          <w:rFonts w:hint="eastAsia"/>
+        </w:rPr>
+        <w:t>用铜条，或者矮地轨，不用吊趟门（因为易坏）</w:t>
       </w:r>
       <w:r>
         <w:rPr>
@@ -700,6 +831,41 @@
         <w:t>。</w:t>
       </w:r>
     </w:p>
+    <w:p/>
+    <w:p>
+      <w:pPr>
+        <w:pStyle w:val="a9"/>
+        <w:numPr>
+          <w:ilvl w:val="0"/>
+          <w:numId w:val="6"/>
+        </w:numPr>
+        <w:ind w:firstLineChars="0"/>
+        <w:rPr>
+          <w:strike/>
+        </w:rPr>
+      </w:pPr>
+      <w:r>
+        <w:rPr>
+          <w:rFonts w:hint="eastAsia"/>
+          <w:strike/>
+        </w:rPr>
+        <w:t>下水道隔音</w:t>
+      </w:r>
+      <w:r>
+        <w:rPr>
+          <w:rFonts w:hint="eastAsia"/>
+          <w:strike/>
+        </w:rPr>
+        <w:t>必要性</w:t>
+      </w:r>
+      <w:r>
+        <w:rPr>
+          <w:rFonts w:hint="eastAsia"/>
+          <w:strike/>
+        </w:rPr>
+        <w:t>？</w:t>
+      </w:r>
+    </w:p>
     <w:p>
       <w:r>
         <w:rPr>
@@ -711,25 +877,21 @@
         <w:rPr>
           <w:rFonts w:hint="eastAsia"/>
         </w:rPr>
-        <w:t>：预留插座即可；部分</w:t>
-      </w:r>
-      <w:r>
-        <w:rPr>
-          <w:rFonts w:hint="eastAsia"/>
-        </w:rPr>
-        <w:t>高档</w:t>
-      </w:r>
-      <w:r>
-        <w:rPr>
-          <w:rFonts w:hint="eastAsia"/>
-        </w:rPr>
-        <w:t>橱柜壁柜下方自带</w:t>
-      </w:r>
-      <w:r>
-        <w:rPr>
-          <w:rFonts w:hint="eastAsia"/>
-        </w:rPr>
-        <w:t>工作灯。</w:t>
+        <w:t>：</w:t>
+      </w:r>
+      <w:r>
+        <w:rPr>
+          <w:rFonts w:hint="eastAsia"/>
+        </w:rPr>
+        <w:t>装修前做下水道隔音（用隔音棉）。</w:t>
+      </w:r>
+    </w:p>
+    <w:p>
+      <w:r>
+        <w:rPr>
+          <w:rFonts w:hint="eastAsia"/>
+        </w:rPr>
+        <w:t>棱方圆：没必要做隔音，隔音棉会腐烂</w:t>
       </w:r>
     </w:p>
     <w:p/>
@@ -741,76 +903,44 @@
           <w:numId w:val="6"/>
         </w:numPr>
         <w:ind w:firstLineChars="0"/>
-      </w:pPr>
-      <w:r>
-        <w:rPr>
-          <w:rFonts w:hint="eastAsia"/>
-        </w:rPr>
-        <w:t>阳台设置</w:t>
-      </w:r>
-      <w:r>
-        <w:rPr>
-          <w:rFonts w:hint="eastAsia"/>
-        </w:rPr>
-        <w:t>拖把池相应的龙头、下水位</w:t>
-      </w:r>
-      <w:r>
-        <w:rPr>
-          <w:rFonts w:hint="eastAsia"/>
-        </w:rPr>
-        <w:t>，尽量设置在边角</w:t>
-      </w:r>
-      <w:r>
-        <w:rPr>
-          <w:rFonts w:hint="eastAsia"/>
-        </w:rPr>
-        <w:t>位</w:t>
-      </w:r>
-    </w:p>
-    <w:p>
-      <w:pPr>
-        <w:jc w:val="center"/>
-      </w:pPr>
-      <w:r>
-        <w:rPr>
-          <w:rFonts w:hint="eastAsia"/>
-          <w:noProof/>
-        </w:rPr>
-        <w:drawing>
-          <wp:inline distT="0" distB="0" distL="0" distR="0">
-            <wp:extent cx="6120130" cy="4647565"/>
-            <wp:effectExtent l="19050" t="0" r="0" b="0"/>
-            <wp:docPr id="12" name="图片 11" descr="14.jpg"/>
-            <wp:cNvGraphicFramePr>
-              <a:graphicFrameLocks xmlns:a="http://schemas.openxmlformats.org/drawingml/2006/main" noChangeAspect="1"/>
-            </wp:cNvGraphicFramePr>
-            <a:graphic xmlns:a="http://schemas.openxmlformats.org/drawingml/2006/main">
-              <a:graphicData uri="http://schemas.openxmlformats.org/drawingml/2006/picture">
-                <pic:pic xmlns:pic="http://schemas.openxmlformats.org/drawingml/2006/picture">
-                  <pic:nvPicPr>
-                    <pic:cNvPr id="0" name="14.jpg"/>
-                    <pic:cNvPicPr/>
-                  </pic:nvPicPr>
-                  <pic:blipFill>
-                    <a:blip r:embed="rId12" cstate="print"/>
-                    <a:stretch>
-                      <a:fillRect/>
-                    </a:stretch>
-                  </pic:blipFill>
-                  <pic:spPr>
-                    <a:xfrm>
-                      <a:off x="0" y="0"/>
-                      <a:ext cx="6120130" cy="4647565"/>
-                    </a:xfrm>
-                    <a:prstGeom prst="rect">
-                      <a:avLst/>
-                    </a:prstGeom>
-                  </pic:spPr>
-                </pic:pic>
-              </a:graphicData>
-            </a:graphic>
-          </wp:inline>
-        </w:drawing>
+        <w:rPr>
+          <w:strike/>
+        </w:rPr>
+      </w:pPr>
+      <w:r>
+        <w:rPr>
+          <w:rFonts w:hint="eastAsia"/>
+          <w:strike/>
+        </w:rPr>
+        <w:t>封了</w:t>
+      </w:r>
+      <w:r>
+        <w:rPr>
+          <w:rFonts w:hint="eastAsia"/>
+          <w:strike/>
+        </w:rPr>
+        <w:t>自带烟道</w:t>
+      </w:r>
+      <w:r>
+        <w:rPr>
+          <w:rFonts w:hint="eastAsia"/>
+          <w:strike/>
+        </w:rPr>
+        <w:t>口</w:t>
+      </w:r>
+      <w:r>
+        <w:rPr>
+          <w:rFonts w:hint="eastAsia"/>
+          <w:strike/>
+        </w:rPr>
+        <w:t>，重新设计往外烟道</w:t>
+      </w:r>
+      <w:r>
+        <w:rPr>
+          <w:rFonts w:hint="eastAsia"/>
+          <w:strike/>
+        </w:rPr>
+        <w:t>，可行？</w:t>
       </w:r>
     </w:p>
     <w:p>
@@ -827,11 +957,13 @@
         </w:rPr>
         <w:t>：</w:t>
       </w:r>
-      <w:r>
-        <w:rPr>
-          <w:rFonts w:hint="eastAsia"/>
-        </w:rPr>
-        <w:t>执行。</w:t>
+    </w:p>
+    <w:p>
+      <w:r>
+        <w:rPr>
+          <w:rFonts w:hint="eastAsia"/>
+        </w:rPr>
+        <w:t>众臣：一般物业不准另开出口，而且至今没有发生过烟道气味倒灌现象</w:t>
       </w:r>
     </w:p>
     <w:p/>
@@ -843,12 +975,44 @@
           <w:numId w:val="6"/>
         </w:numPr>
         <w:ind w:firstLineChars="0"/>
-      </w:pPr>
-      <w:r>
-        <w:rPr>
-          <w:rFonts w:hint="eastAsia"/>
-        </w:rPr>
-        <w:t>鞋柜放鞋地方做成向下斜，怕纵深不够</w:t>
+        <w:rPr>
+          <w:strike/>
+        </w:rPr>
+      </w:pPr>
+      <w:r>
+        <w:rPr>
+          <w:rFonts w:hint="eastAsia"/>
+          <w:strike/>
+        </w:rPr>
+        <w:t>设计</w:t>
+      </w:r>
+      <w:r>
+        <w:rPr>
+          <w:rFonts w:hint="eastAsia"/>
+          <w:strike/>
+        </w:rPr>
+        <w:t>打火锅的插座</w:t>
+      </w:r>
+      <w:r>
+        <w:rPr>
+          <w:rFonts w:hint="eastAsia"/>
+          <w:strike/>
+        </w:rPr>
+        <w:t>（例如地插）</w:t>
+      </w:r>
+      <w:r>
+        <w:rPr>
+          <w:rFonts w:hint="eastAsia"/>
+          <w:strike/>
+        </w:rPr>
+        <w:t>是否有必要</w:t>
+      </w:r>
+      <w:r>
+        <w:rPr>
+          <w:rFonts w:hint="eastAsia"/>
+          <w:strike/>
+        </w:rPr>
+        <w:t>?</w:t>
       </w:r>
     </w:p>
     <w:p>
@@ -862,7 +1026,51 @@
         <w:rPr>
           <w:rFonts w:hint="eastAsia"/>
         </w:rPr>
-        <w:t>：执行。</w:t>
+        <w:t>：</w:t>
+      </w:r>
+    </w:p>
+    <w:p>
+      <w:r>
+        <w:rPr>
+          <w:rFonts w:hint="eastAsia"/>
+        </w:rPr>
+        <w:t>众臣：有，</w:t>
+      </w:r>
+      <w:r>
+        <w:rPr>
+          <w:rFonts w:hint="eastAsia"/>
+        </w:rPr>
+        <w:t>而且</w:t>
+      </w:r>
+      <w:r>
+        <w:rPr>
+          <w:rFonts w:hint="eastAsia"/>
+        </w:rPr>
+        <w:t>要买好的，</w:t>
+      </w:r>
+      <w:r>
+        <w:rPr>
+          <w:rFonts w:hint="eastAsia"/>
+        </w:rPr>
+        <w:t>100</w:t>
+      </w:r>
+      <w:r>
+        <w:rPr>
+          <w:rFonts w:hint="eastAsia"/>
+        </w:rPr>
+        <w:t>多块全铜的，建议大厅茶几下面也设置</w:t>
+      </w:r>
+      <w:r>
+        <w:rPr>
+          <w:rFonts w:hint="eastAsia"/>
+        </w:rPr>
+        <w:t>1</w:t>
+      </w:r>
+      <w:r>
+        <w:rPr>
+          <w:rFonts w:hint="eastAsia"/>
+        </w:rPr>
+        <w:t>个，如果喜欢喝茶的话。</w:t>
       </w:r>
     </w:p>
     <w:p/>
@@ -874,12 +1082,142 @@
           <w:numId w:val="6"/>
         </w:numPr>
         <w:ind w:firstLineChars="0"/>
-      </w:pPr>
-      <w:r>
-        <w:rPr>
-          <w:rFonts w:hint="eastAsia"/>
-        </w:rPr>
-        <w:t>长跨度水管在始端设置开关，防止以后爆管</w:t>
+        <w:rPr>
+          <w:strike/>
+        </w:rPr>
+      </w:pPr>
+      <w:r>
+        <w:rPr>
+          <w:rFonts w:hint="eastAsia"/>
+          <w:strike/>
+        </w:rPr>
+        <w:t>面对里面，</w:t>
+      </w:r>
+      <w:r>
+        <w:rPr>
+          <w:rFonts w:hint="eastAsia"/>
+          <w:strike/>
+        </w:rPr>
+        <w:t>过道始端右上角部署</w:t>
+      </w:r>
+      <w:r>
+        <w:rPr>
+          <w:rFonts w:hint="eastAsia"/>
+          <w:strike/>
+        </w:rPr>
+        <w:t>1</w:t>
+      </w:r>
+      <w:r>
+        <w:rPr>
+          <w:rFonts w:hint="eastAsia"/>
+          <w:strike/>
+        </w:rPr>
+        <w:t>个插座和</w:t>
+      </w:r>
+      <w:r>
+        <w:rPr>
+          <w:rFonts w:hint="eastAsia"/>
+          <w:strike/>
+        </w:rPr>
+        <w:t>2</w:t>
+      </w:r>
+      <w:r>
+        <w:rPr>
+          <w:rFonts w:hint="eastAsia"/>
+          <w:strike/>
+        </w:rPr>
+        <w:t>个网口（</w:t>
+      </w:r>
+      <w:r>
+        <w:rPr>
+          <w:rFonts w:hint="eastAsia"/>
+          <w:strike/>
+        </w:rPr>
+        <w:t>1</w:t>
+      </w:r>
+      <w:r>
+        <w:rPr>
+          <w:rFonts w:hint="eastAsia"/>
+          <w:strike/>
+        </w:rPr>
+        <w:t>个面板）</w:t>
+      </w:r>
+      <w:r>
+        <w:rPr>
+          <w:rFonts w:hint="eastAsia"/>
+          <w:strike/>
+        </w:rPr>
+        <w:t>，下面部署</w:t>
+      </w:r>
+      <w:r>
+        <w:rPr>
+          <w:rFonts w:hint="eastAsia"/>
+          <w:strike/>
+        </w:rPr>
+        <w:t>1</w:t>
+      </w:r>
+      <w:r>
+        <w:rPr>
+          <w:rFonts w:hint="eastAsia"/>
+          <w:strike/>
+        </w:rPr>
+        <w:t>个开关控制该插座；过道尽头</w:t>
+      </w:r>
+      <w:r>
+        <w:rPr>
+          <w:rFonts w:hint="eastAsia"/>
+          <w:strike/>
+        </w:rPr>
+        <w:t>左上角部署</w:t>
+      </w:r>
+      <w:r>
+        <w:rPr>
+          <w:rFonts w:hint="eastAsia"/>
+          <w:strike/>
+        </w:rPr>
+        <w:t>1</w:t>
+      </w:r>
+      <w:r>
+        <w:rPr>
+          <w:rFonts w:hint="eastAsia"/>
+          <w:strike/>
+        </w:rPr>
+        <w:t>个插座，下面部署</w:t>
+      </w:r>
+      <w:r>
+        <w:rPr>
+          <w:rFonts w:hint="eastAsia"/>
+          <w:strike/>
+        </w:rPr>
+        <w:t>1</w:t>
+      </w:r>
+      <w:r>
+        <w:rPr>
+          <w:rFonts w:hint="eastAsia"/>
+          <w:strike/>
+        </w:rPr>
+        <w:t>个开关控制该插座。</w:t>
+      </w:r>
+      <w:r>
+        <w:rPr>
+          <w:rFonts w:hint="eastAsia"/>
+          <w:strike/>
+        </w:rPr>
+        <w:t>（用于全屋覆盖</w:t>
+      </w:r>
+      <w:r>
+        <w:rPr>
+          <w:rFonts w:hint="eastAsia"/>
+          <w:strike/>
+        </w:rPr>
+        <w:t>wifi</w:t>
+      </w:r>
+      <w:r>
+        <w:rPr>
+          <w:rFonts w:hint="eastAsia"/>
+          <w:strike/>
+        </w:rPr>
+        <w:t>）</w:t>
       </w:r>
     </w:p>
     <w:p>
@@ -893,7 +1231,13 @@
         <w:rPr>
           <w:rFonts w:hint="eastAsia"/>
         </w:rPr>
-        <w:t>：采用分水器。</w:t>
+        <w:t>：执行</w:t>
+      </w:r>
+      <w:r>
+        <w:rPr>
+          <w:rFonts w:hint="eastAsia"/>
+        </w:rPr>
+        <w:t>。但不设计下面开关，以免误关。用带开关插座，站凳子上进行开关。</w:t>
       </w:r>
     </w:p>
     <w:p/>
@@ -905,24 +1249,915 @@
           <w:numId w:val="6"/>
         </w:numPr>
         <w:ind w:firstLineChars="0"/>
-      </w:pPr>
-      <w:r>
-        <w:t>推拉门的轨道</w:t>
-      </w:r>
-      <w:r>
-        <w:rPr>
-          <w:rFonts w:hint="eastAsia"/>
-        </w:rPr>
-        <w:t>不</w:t>
-      </w:r>
-      <w:r>
-        <w:t>从地面凸起</w:t>
-      </w:r>
-      <w:r>
-        <w:rPr>
-          <w:rFonts w:hint="eastAsia"/>
-        </w:rPr>
-        <w:t>，齐平地面，避免绊脚</w:t>
+        <w:rPr>
+          <w:strike/>
+        </w:rPr>
+      </w:pPr>
+      <w:r>
+        <w:rPr>
+          <w:rFonts w:hint="eastAsia"/>
+          <w:strike/>
+        </w:rPr>
+        <w:t>蹲便器、坐便器旁边设计水龙头</w:t>
+      </w:r>
+      <w:r>
+        <w:rPr>
+          <w:rFonts w:hint="eastAsia"/>
+          <w:strike/>
+        </w:rPr>
+        <w:t>；蹲便器暂时不装水箱，但要预留管</w:t>
+      </w:r>
+    </w:p>
+    <w:p>
+      <w:r>
+        <w:rPr>
+          <w:rFonts w:hint="eastAsia"/>
+        </w:rPr>
+        <w:t>结论：</w:t>
+      </w:r>
+      <w:r>
+        <w:rPr>
+          <w:rFonts w:hint="eastAsia"/>
+        </w:rPr>
+        <w:t>要设计水龙头。蹲便器建议装水箱，单留管会有味道。</w:t>
+      </w:r>
+    </w:p>
+    <w:p/>
+    <w:p>
+      <w:pPr>
+        <w:pStyle w:val="a9"/>
+        <w:numPr>
+          <w:ilvl w:val="0"/>
+          <w:numId w:val="6"/>
+        </w:numPr>
+        <w:ind w:firstLineChars="0"/>
+        <w:rPr>
+          <w:strike/>
+        </w:rPr>
+      </w:pPr>
+      <w:r>
+        <w:rPr>
+          <w:rFonts w:hint="eastAsia"/>
+          <w:strike/>
+        </w:rPr>
+        <w:t>有没有入门口全身镜方案？</w:t>
+      </w:r>
+    </w:p>
+    <w:p>
+      <w:r>
+        <w:rPr>
+          <w:rFonts w:hint="eastAsia"/>
+        </w:rPr>
+        <w:t>结论：</w:t>
+      </w:r>
+      <w:r>
+        <w:rPr>
+          <w:rFonts w:hint="eastAsia"/>
+        </w:rPr>
+        <w:t>取消</w:t>
+      </w:r>
+    </w:p>
+    <w:p/>
+    <w:p>
+      <w:pPr>
+        <w:pStyle w:val="a9"/>
+        <w:numPr>
+          <w:ilvl w:val="0"/>
+          <w:numId w:val="6"/>
+        </w:numPr>
+        <w:ind w:firstLineChars="0"/>
+        <w:rPr>
+          <w:strike/>
+        </w:rPr>
+      </w:pPr>
+      <w:r>
+        <w:rPr>
+          <w:rFonts w:hint="eastAsia"/>
+          <w:strike/>
+        </w:rPr>
+        <w:t>瓷砖、瓷片阳角有无特殊处理？瓷片可磨</w:t>
+      </w:r>
+      <w:r>
+        <w:rPr>
+          <w:rFonts w:hint="eastAsia"/>
+          <w:strike/>
+        </w:rPr>
+        <w:t>45</w:t>
+      </w:r>
+      <w:r>
+        <w:rPr>
+          <w:rFonts w:hint="eastAsia"/>
+          <w:strike/>
+        </w:rPr>
+        <w:t>度？</w:t>
+      </w:r>
+      <w:r>
+        <w:rPr>
+          <w:rFonts w:hint="eastAsia"/>
+          <w:strike/>
+        </w:rPr>
+        <w:t>瓷砖不可磨？如果瓷砖不可</w:t>
+      </w:r>
+      <w:r>
+        <w:rPr>
+          <w:rFonts w:hint="eastAsia"/>
+          <w:strike/>
+        </w:rPr>
+        <w:t>磨</w:t>
+      </w:r>
+      <w:r>
+        <w:rPr>
+          <w:rFonts w:hint="eastAsia"/>
+          <w:strike/>
+        </w:rPr>
+        <w:t>有无</w:t>
+      </w:r>
+      <w:r>
+        <w:rPr>
+          <w:rFonts w:hint="eastAsia"/>
+          <w:strike/>
+        </w:rPr>
+        <w:t>其它处理</w:t>
+      </w:r>
+      <w:r>
+        <w:rPr>
+          <w:rFonts w:hint="eastAsia"/>
+          <w:strike/>
+        </w:rPr>
+        <w:t>方案？</w:t>
+      </w:r>
+    </w:p>
+    <w:p>
+      <w:r>
+        <w:rPr>
+          <w:rFonts w:hint="eastAsia"/>
+        </w:rPr>
+        <w:t>结论：</w:t>
+      </w:r>
+    </w:p>
+    <w:p/>
+    <w:p>
+      <w:pPr>
+        <w:pStyle w:val="a9"/>
+        <w:numPr>
+          <w:ilvl w:val="0"/>
+          <w:numId w:val="6"/>
+        </w:numPr>
+        <w:ind w:firstLineChars="0"/>
+        <w:rPr>
+          <w:strike/>
+        </w:rPr>
+      </w:pPr>
+      <w:r>
+        <w:rPr>
+          <w:rFonts w:hint="eastAsia"/>
+          <w:strike/>
+        </w:rPr>
+        <w:t>因为铺地砖后，地面升高，会影响高度判定吗？</w:t>
+      </w:r>
+      <w:r>
+        <w:rPr>
+          <w:rFonts w:hint="eastAsia"/>
+          <w:strike/>
+        </w:rPr>
+        <w:t>例如开关插座、出入水口原定位置</w:t>
+      </w:r>
+    </w:p>
+    <w:p>
+      <w:r>
+        <w:rPr>
+          <w:rFonts w:hint="eastAsia"/>
+        </w:rPr>
+        <w:t>结论：</w:t>
+      </w:r>
+    </w:p>
+    <w:p>
+      <w:r>
+        <w:rPr>
+          <w:rFonts w:hint="eastAsia"/>
+        </w:rPr>
+        <w:t>棱方圆：</w:t>
+      </w:r>
+      <w:r>
+        <w:rPr>
+          <w:rFonts w:hint="eastAsia"/>
+        </w:rPr>
+        <w:t>铺装后升高</w:t>
+      </w:r>
+      <w:r>
+        <w:rPr>
+          <w:rFonts w:hint="eastAsia"/>
+        </w:rPr>
+        <w:t>5~7cm</w:t>
+      </w:r>
+      <w:r>
+        <w:rPr>
+          <w:rFonts w:hint="eastAsia"/>
+        </w:rPr>
+        <w:t>，影响</w:t>
+      </w:r>
+      <w:r>
+        <w:rPr>
+          <w:rFonts w:hint="eastAsia"/>
+        </w:rPr>
+        <w:t>极少，可忽略</w:t>
+      </w:r>
+    </w:p>
+    <w:p/>
+    <w:p>
+      <w:pPr>
+        <w:pStyle w:val="a9"/>
+        <w:numPr>
+          <w:ilvl w:val="0"/>
+          <w:numId w:val="6"/>
+        </w:numPr>
+        <w:ind w:firstLineChars="0"/>
+        <w:rPr>
+          <w:strike/>
+        </w:rPr>
+      </w:pPr>
+      <w:r>
+        <w:rPr>
+          <w:rFonts w:hint="eastAsia"/>
+          <w:strike/>
+        </w:rPr>
+        <w:t>有没有鞋柜、衣柜、酒柜等木工样板看？</w:t>
+      </w:r>
+    </w:p>
+    <w:p>
+      <w:r>
+        <w:rPr>
+          <w:rFonts w:hint="eastAsia"/>
+        </w:rPr>
+        <w:t>结论：</w:t>
+      </w:r>
+    </w:p>
+    <w:p>
+      <w:r>
+        <w:rPr>
+          <w:rFonts w:hint="eastAsia"/>
+        </w:rPr>
+        <w:t>棱方圆（</w:t>
+      </w:r>
+      <w:r>
+        <w:rPr>
+          <w:rFonts w:hint="eastAsia"/>
+        </w:rPr>
+        <w:t>自己</w:t>
+      </w:r>
+      <w:r>
+        <w:rPr>
+          <w:rFonts w:hint="eastAsia"/>
+        </w:rPr>
+        <w:t>看了，看不出好坏）</w:t>
+      </w:r>
+    </w:p>
+    <w:p/>
+    <w:p>
+      <w:pPr>
+        <w:pStyle w:val="a9"/>
+        <w:numPr>
+          <w:ilvl w:val="0"/>
+          <w:numId w:val="6"/>
+        </w:numPr>
+        <w:ind w:firstLineChars="0"/>
+      </w:pPr>
+      <w:r>
+        <w:rPr>
+          <w:rFonts w:hint="eastAsia"/>
+        </w:rPr>
+        <w:t>厨房橱柜自购？什么时候开始着手？</w:t>
+      </w:r>
+      <w:r>
+        <w:rPr>
+          <w:rFonts w:hint="eastAsia"/>
+        </w:rPr>
+        <w:t>如何与装修过程衔接？</w:t>
+      </w:r>
+    </w:p>
+    <w:p>
+      <w:r>
+        <w:rPr>
+          <w:rFonts w:hint="eastAsia"/>
+        </w:rPr>
+        <w:t>结论：</w:t>
+      </w:r>
+    </w:p>
+    <w:p/>
+    <w:p>
+      <w:pPr>
+        <w:pStyle w:val="a9"/>
+        <w:numPr>
+          <w:ilvl w:val="0"/>
+          <w:numId w:val="6"/>
+        </w:numPr>
+        <w:ind w:firstLineChars="0"/>
+      </w:pPr>
+      <w:r>
+        <w:rPr>
+          <w:rFonts w:hint="eastAsia"/>
+        </w:rPr>
+        <w:t>门自购？什么时候开始着手？如何与装修过程衔接？</w:t>
+      </w:r>
+    </w:p>
+    <w:p>
+      <w:r>
+        <w:rPr>
+          <w:rFonts w:hint="eastAsia"/>
+        </w:rPr>
+        <w:t>结论：</w:t>
+      </w:r>
+    </w:p>
+    <w:p/>
+    <w:p>
+      <w:pPr>
+        <w:pStyle w:val="a9"/>
+        <w:numPr>
+          <w:ilvl w:val="0"/>
+          <w:numId w:val="6"/>
+        </w:numPr>
+        <w:ind w:firstLineChars="0"/>
+        <w:rPr>
+          <w:strike/>
+        </w:rPr>
+      </w:pPr>
+      <w:r>
+        <w:rPr>
+          <w:rFonts w:hint="eastAsia"/>
+          <w:strike/>
+        </w:rPr>
+        <w:t>各方面的保修期：电路、水路、防水、吊顶等等</w:t>
+      </w:r>
+      <w:r>
+        <w:rPr>
+          <w:rFonts w:hint="eastAsia"/>
+          <w:strike/>
+        </w:rPr>
+        <w:t>？</w:t>
+      </w:r>
+    </w:p>
+    <w:p>
+      <w:r>
+        <w:rPr>
+          <w:rFonts w:hint="eastAsia"/>
+        </w:rPr>
+        <w:t>结论：</w:t>
+      </w:r>
+    </w:p>
+    <w:p>
+      <w:r>
+        <w:rPr>
+          <w:rFonts w:hint="eastAsia"/>
+        </w:rPr>
+        <w:t>棱方圆：回答模糊，一般就保修一年</w:t>
+      </w:r>
+    </w:p>
+    <w:p/>
+    <w:p>
+      <w:pPr>
+        <w:pStyle w:val="a9"/>
+        <w:numPr>
+          <w:ilvl w:val="0"/>
+          <w:numId w:val="6"/>
+        </w:numPr>
+        <w:ind w:firstLineChars="0"/>
+        <w:rPr>
+          <w:strike/>
+        </w:rPr>
+      </w:pPr>
+      <w:r>
+        <w:rPr>
+          <w:rFonts w:hint="eastAsia"/>
+          <w:strike/>
+        </w:rPr>
+        <w:t>装修公司网线牌子？自购是否可行？装修公司电视线牌子？自购是否可行？装修公司电话线牌子？自购是否可行？</w:t>
+      </w:r>
+    </w:p>
+    <w:p>
+      <w:r>
+        <w:rPr>
+          <w:rFonts w:hint="eastAsia"/>
+        </w:rPr>
+        <w:t>结论：</w:t>
+      </w:r>
+    </w:p>
+    <w:p>
+      <w:r>
+        <w:rPr>
+          <w:rFonts w:hint="eastAsia"/>
+        </w:rPr>
+        <w:t>棱方圆：可以</w:t>
+      </w:r>
+    </w:p>
+    <w:p/>
+    <w:p>
+      <w:pPr>
+        <w:pStyle w:val="a9"/>
+        <w:numPr>
+          <w:ilvl w:val="0"/>
+          <w:numId w:val="6"/>
+        </w:numPr>
+        <w:ind w:firstLineChars="0"/>
+        <w:rPr>
+          <w:strike/>
+        </w:rPr>
+      </w:pPr>
+      <w:r>
+        <w:rPr>
+          <w:rFonts w:hint="eastAsia"/>
+          <w:strike/>
+        </w:rPr>
+        <w:lastRenderedPageBreak/>
+        <w:t>电话线部署几个点？电视线部署几个点？</w:t>
+      </w:r>
+      <w:r>
+        <w:rPr>
+          <w:rFonts w:hint="eastAsia"/>
+          <w:strike/>
+        </w:rPr>
+        <w:t>现在人们还多点部署电话线和电视线吗？</w:t>
+      </w:r>
+    </w:p>
+    <w:p>
+      <w:r>
+        <w:rPr>
+          <w:rFonts w:hint="eastAsia"/>
+        </w:rPr>
+        <w:t>结论：</w:t>
+      </w:r>
+      <w:r>
+        <w:rPr>
+          <w:rFonts w:hint="eastAsia"/>
+        </w:rPr>
+        <w:t>电话、电视只部署客厅一个口</w:t>
+      </w:r>
+    </w:p>
+    <w:p/>
+    <w:p>
+      <w:pPr>
+        <w:pStyle w:val="a9"/>
+        <w:numPr>
+          <w:ilvl w:val="0"/>
+          <w:numId w:val="6"/>
+        </w:numPr>
+        <w:ind w:firstLineChars="0"/>
+        <w:rPr>
+          <w:strike/>
+        </w:rPr>
+      </w:pPr>
+      <w:r>
+        <w:rPr>
+          <w:rFonts w:hint="eastAsia"/>
+          <w:strike/>
+        </w:rPr>
+        <w:t>厨房落地窗装修公司包不包</w:t>
+      </w:r>
+      <w:r>
+        <w:rPr>
+          <w:rFonts w:hint="eastAsia"/>
+          <w:strike/>
+        </w:rPr>
+        <w:t>？客房窗口装修公司包不包？</w:t>
+      </w:r>
+    </w:p>
+    <w:p>
+      <w:r>
+        <w:rPr>
+          <w:rFonts w:hint="eastAsia"/>
+        </w:rPr>
+        <w:t>结论：</w:t>
+      </w:r>
+    </w:p>
+    <w:p>
+      <w:r>
+        <w:rPr>
+          <w:rFonts w:hint="eastAsia"/>
+        </w:rPr>
+        <w:t>棱方圆：可包，可不包</w:t>
+      </w:r>
+    </w:p>
+    <w:p>
+      <w:r>
+        <w:rPr>
+          <w:rFonts w:hint="eastAsia"/>
+        </w:rPr>
+        <w:t>众臣：不包</w:t>
+      </w:r>
+    </w:p>
+    <w:p/>
+    <w:p>
+      <w:pPr>
+        <w:pStyle w:val="a9"/>
+        <w:numPr>
+          <w:ilvl w:val="0"/>
+          <w:numId w:val="6"/>
+        </w:numPr>
+        <w:ind w:firstLineChars="0"/>
+        <w:rPr>
+          <w:strike/>
+        </w:rPr>
+      </w:pPr>
+      <w:r>
+        <w:rPr>
+          <w:rFonts w:hint="eastAsia"/>
+          <w:strike/>
+        </w:rPr>
+        <w:t>防盗网</w:t>
+      </w:r>
+      <w:r>
+        <w:rPr>
+          <w:rFonts w:hint="eastAsia"/>
+          <w:strike/>
+        </w:rPr>
+        <w:t>装修后再做行不行</w:t>
+      </w:r>
+      <w:r>
+        <w:rPr>
+          <w:rFonts w:hint="eastAsia"/>
+          <w:strike/>
+        </w:rPr>
+        <w:t>？</w:t>
+      </w:r>
+    </w:p>
+    <w:p>
+      <w:r>
+        <w:rPr>
+          <w:rFonts w:hint="eastAsia"/>
+        </w:rPr>
+        <w:t>结论：</w:t>
+      </w:r>
+      <w:r>
+        <w:rPr>
+          <w:rFonts w:hint="eastAsia"/>
+        </w:rPr>
+        <w:t>行</w:t>
+      </w:r>
+    </w:p>
+    <w:p/>
+    <w:p>
+      <w:pPr>
+        <w:pStyle w:val="a9"/>
+        <w:numPr>
+          <w:ilvl w:val="0"/>
+          <w:numId w:val="6"/>
+        </w:numPr>
+        <w:ind w:firstLineChars="0"/>
+      </w:pPr>
+      <w:r>
+        <w:rPr>
+          <w:rFonts w:hint="eastAsia"/>
+        </w:rPr>
+        <w:t>弱电箱是否能自购，</w:t>
+      </w:r>
+      <w:r>
+        <w:rPr>
+          <w:rFonts w:hint="eastAsia"/>
+        </w:rPr>
+        <w:t>安装位置？</w:t>
+      </w:r>
+      <w:r>
+        <w:rPr>
+          <w:rFonts w:hint="eastAsia"/>
+        </w:rPr>
+        <w:t>并确认选定的尺寸</w:t>
+      </w:r>
+      <w:r>
+        <w:rPr>
+          <w:rFonts w:hint="eastAsia"/>
+        </w:rPr>
+        <w:t>(500*600)</w:t>
+      </w:r>
+      <w:r>
+        <w:rPr>
+          <w:rFonts w:hint="eastAsia"/>
+        </w:rPr>
+        <w:t>是否能安装？</w:t>
+      </w:r>
+    </w:p>
+    <w:p>
+      <w:r>
+        <w:rPr>
+          <w:rFonts w:hint="eastAsia"/>
+        </w:rPr>
+        <w:t>结论：</w:t>
+      </w:r>
+    </w:p>
+    <w:p>
+      <w:r>
+        <w:rPr>
+          <w:rFonts w:hint="eastAsia"/>
+        </w:rPr>
+        <w:t>棱方圆：能自购，安装位置语焉不详</w:t>
+      </w:r>
+    </w:p>
+    <w:p/>
+    <w:p>
+      <w:pPr>
+        <w:pStyle w:val="a9"/>
+        <w:numPr>
+          <w:ilvl w:val="0"/>
+          <w:numId w:val="6"/>
+        </w:numPr>
+        <w:ind w:firstLineChars="0"/>
+      </w:pPr>
+      <w:r>
+        <w:rPr>
+          <w:rFonts w:hint="eastAsia"/>
+        </w:rPr>
+        <w:t>强电箱是否能自购</w:t>
+      </w:r>
+      <w:r>
+        <w:rPr>
+          <w:rFonts w:hint="eastAsia"/>
+        </w:rPr>
+        <w:t>，安装位置？</w:t>
+      </w:r>
+      <w:r>
+        <w:rPr>
+          <w:rFonts w:hint="eastAsia"/>
+        </w:rPr>
+        <w:t>并确认选定的尺寸是否能安装？</w:t>
+      </w:r>
+    </w:p>
+    <w:p>
+      <w:r>
+        <w:rPr>
+          <w:rFonts w:hint="eastAsia"/>
+        </w:rPr>
+        <w:t>结论：</w:t>
+      </w:r>
+    </w:p>
+    <w:p>
+      <w:r>
+        <w:rPr>
+          <w:rFonts w:hint="eastAsia"/>
+        </w:rPr>
+        <w:t>棱方圆：能自购，安装位置语焉不详</w:t>
+      </w:r>
+    </w:p>
+    <w:p/>
+    <w:p>
+      <w:pPr>
+        <w:pStyle w:val="a9"/>
+        <w:numPr>
+          <w:ilvl w:val="0"/>
+          <w:numId w:val="6"/>
+        </w:numPr>
+        <w:ind w:firstLineChars="0"/>
+        <w:rPr>
+          <w:strike/>
+        </w:rPr>
+      </w:pPr>
+      <w:r>
+        <w:rPr>
+          <w:rFonts w:hint="eastAsia"/>
+          <w:strike/>
+        </w:rPr>
+        <w:t>电线、</w:t>
+      </w:r>
+      <w:r>
+        <w:rPr>
+          <w:rFonts w:hint="eastAsia"/>
+          <w:strike/>
+        </w:rPr>
+        <w:t>底盒、套线管、</w:t>
+      </w:r>
+      <w:r>
+        <w:rPr>
+          <w:rFonts w:hint="eastAsia"/>
+          <w:strike/>
+        </w:rPr>
+        <w:t>水管的品牌</w:t>
+      </w:r>
+      <w:r>
+        <w:rPr>
+          <w:rFonts w:hint="eastAsia"/>
+          <w:strike/>
+        </w:rPr>
+        <w:t>？</w:t>
+      </w:r>
+    </w:p>
+    <w:p>
+      <w:r>
+        <w:rPr>
+          <w:rFonts w:hint="eastAsia"/>
+        </w:rPr>
+        <w:t>结论：</w:t>
+      </w:r>
+    </w:p>
+    <w:p>
+      <w:r>
+        <w:rPr>
+          <w:rFonts w:hint="eastAsia"/>
+        </w:rPr>
+        <w:t>棱方圆：广东电缆厂、</w:t>
+      </w:r>
+      <w:r>
+        <w:rPr>
+          <w:rFonts w:hint="eastAsia"/>
+        </w:rPr>
+        <w:t>俊朗、</w:t>
+      </w:r>
+      <w:r>
+        <w:rPr>
+          <w:rFonts w:hint="eastAsia"/>
+        </w:rPr>
+        <w:t>联塑、保利</w:t>
+      </w:r>
+      <w:r>
+        <w:rPr>
+          <w:rFonts w:hint="eastAsia"/>
+        </w:rPr>
+        <w:t>或联塑</w:t>
+      </w:r>
+    </w:p>
+    <w:p>
+      <w:r>
+        <w:rPr>
+          <w:rFonts w:hint="eastAsia"/>
+        </w:rPr>
+        <w:t>众臣：联塑、保利</w:t>
+      </w:r>
+    </w:p>
+    <w:p/>
+    <w:p>
+      <w:pPr>
+        <w:pStyle w:val="a9"/>
+        <w:numPr>
+          <w:ilvl w:val="0"/>
+          <w:numId w:val="6"/>
+        </w:numPr>
+        <w:ind w:firstLineChars="0"/>
+        <w:rPr>
+          <w:strike/>
+        </w:rPr>
+      </w:pPr>
+      <w:r>
+        <w:rPr>
+          <w:rFonts w:hint="eastAsia"/>
+          <w:strike/>
+        </w:rPr>
+        <w:t>防水材料品牌？</w:t>
+      </w:r>
+    </w:p>
+    <w:p>
+      <w:r>
+        <w:rPr>
+          <w:rFonts w:hint="eastAsia"/>
+        </w:rPr>
+        <w:t>结论：</w:t>
+      </w:r>
+    </w:p>
+    <w:p>
+      <w:r>
+        <w:rPr>
+          <w:rFonts w:hint="eastAsia"/>
+        </w:rPr>
+        <w:t>棱方圆：德高</w:t>
+      </w:r>
+    </w:p>
+    <w:p>
+      <w:r>
+        <w:rPr>
+          <w:rFonts w:hint="eastAsia"/>
+        </w:rPr>
+        <w:t>众臣：德高</w:t>
+      </w:r>
+    </w:p>
+    <w:p/>
+    <w:p>
+      <w:pPr>
+        <w:pStyle w:val="a9"/>
+        <w:numPr>
+          <w:ilvl w:val="0"/>
+          <w:numId w:val="6"/>
+        </w:numPr>
+        <w:ind w:firstLineChars="0"/>
+        <w:rPr>
+          <w:strike/>
+        </w:rPr>
+      </w:pPr>
+      <w:r>
+        <w:rPr>
+          <w:rFonts w:hint="eastAsia"/>
+          <w:strike/>
+        </w:rPr>
+        <w:t>是否预留改用空气能热水器的水电接口？</w:t>
+      </w:r>
+    </w:p>
+    <w:p>
+      <w:r>
+        <w:rPr>
+          <w:rFonts w:hint="eastAsia"/>
+        </w:rPr>
+        <w:t>结论：</w:t>
+      </w:r>
+      <w:r>
+        <w:rPr>
+          <w:rFonts w:hint="eastAsia"/>
+        </w:rPr>
+        <w:t>客户要求就做</w:t>
+      </w:r>
+      <w:r>
+        <w:rPr>
+          <w:rFonts w:hint="eastAsia"/>
+        </w:rPr>
+        <w:t>（钱照算）</w:t>
+      </w:r>
+    </w:p>
+    <w:p/>
+    <w:p>
+      <w:pPr>
+        <w:pStyle w:val="a9"/>
+        <w:numPr>
+          <w:ilvl w:val="0"/>
+          <w:numId w:val="6"/>
+        </w:numPr>
+        <w:ind w:firstLineChars="0"/>
+      </w:pPr>
+      <w:r>
+        <w:rPr>
+          <w:rFonts w:hint="eastAsia"/>
+        </w:rPr>
+        <w:t>什么时候做</w:t>
+      </w:r>
+      <w:r>
+        <w:rPr>
+          <w:rFonts w:hint="eastAsia"/>
+        </w:rPr>
+        <w:t>闭水测试</w:t>
+      </w:r>
+      <w:r>
+        <w:rPr>
+          <w:rFonts w:hint="eastAsia"/>
+        </w:rPr>
+        <w:t>？</w:t>
+      </w:r>
+    </w:p>
+    <w:p>
+      <w:r>
+        <w:rPr>
+          <w:rFonts w:hint="eastAsia"/>
+        </w:rPr>
+        <w:t>结论：</w:t>
+      </w:r>
+    </w:p>
+    <w:p/>
+    <w:p>
+      <w:pPr>
+        <w:pStyle w:val="a9"/>
+        <w:numPr>
+          <w:ilvl w:val="0"/>
+          <w:numId w:val="6"/>
+        </w:numPr>
+        <w:ind w:firstLineChars="0"/>
+      </w:pPr>
+      <w:r>
+        <w:rPr>
+          <w:rFonts w:hint="eastAsia"/>
+        </w:rPr>
+        <w:t>有没有接地线，</w:t>
+      </w:r>
+      <w:r>
+        <w:rPr>
+          <w:rFonts w:hint="eastAsia"/>
+        </w:rPr>
+        <w:t>有无</w:t>
+      </w:r>
+      <w:r>
+        <w:rPr>
+          <w:rFonts w:hint="eastAsia"/>
+        </w:rPr>
+        <w:t>真正起作用？</w:t>
+      </w:r>
+    </w:p>
+    <w:p>
+      <w:r>
+        <w:rPr>
+          <w:rFonts w:hint="eastAsia"/>
+        </w:rPr>
+        <w:t>结论：</w:t>
+      </w:r>
+    </w:p>
+    <w:p/>
+    <w:p>
+      <w:pPr>
+        <w:pStyle w:val="a9"/>
+        <w:numPr>
+          <w:ilvl w:val="0"/>
+          <w:numId w:val="6"/>
+        </w:numPr>
+        <w:ind w:firstLineChars="0"/>
+        <w:rPr>
+          <w:strike/>
+        </w:rPr>
+      </w:pPr>
+      <w:r>
+        <w:rPr>
+          <w:rFonts w:hint="eastAsia"/>
+          <w:strike/>
+        </w:rPr>
+        <w:t>主卫电热水器如何部署？</w:t>
       </w:r>
     </w:p>
     <w:p>
@@ -936,7 +2171,21 @@
         <w:rPr>
           <w:rFonts w:hint="eastAsia"/>
         </w:rPr>
-        <w:t>：可以选购轨道在上方的推拉门。</w:t>
+        <w:t>：</w:t>
+      </w:r>
+      <w:r>
+        <w:rPr>
+          <w:rFonts w:hint="eastAsia"/>
+        </w:rPr>
+        <w:t>马桶对面</w:t>
+      </w:r>
+    </w:p>
+    <w:p>
+      <w:r>
+        <w:rPr>
+          <w:rFonts w:hint="eastAsia"/>
+        </w:rPr>
+        <w:t>众臣：花洒对面</w:t>
       </w:r>
     </w:p>
     <w:p/>
@@ -948,22 +2197,122 @@
           <w:numId w:val="6"/>
         </w:numPr>
         <w:ind w:firstLineChars="0"/>
-      </w:pPr>
-      <w:r>
-        <w:rPr>
-          <w:rFonts w:hint="eastAsia"/>
-        </w:rPr>
-        <w:t>下水道隔音</w:t>
-      </w:r>
-      <w:r>
-        <w:rPr>
-          <w:rFonts w:hint="eastAsia"/>
-        </w:rPr>
-        <w:t>必要性</w:t>
-      </w:r>
-      <w:r>
-        <w:rPr>
-          <w:rFonts w:hint="eastAsia"/>
+        <w:rPr>
+          <w:strike/>
+        </w:rPr>
+      </w:pPr>
+      <w:r>
+        <w:rPr>
+          <w:rFonts w:hint="eastAsia"/>
+          <w:strike/>
+        </w:rPr>
+        <w:t>冷热水口</w:t>
+      </w:r>
+      <w:r>
+        <w:rPr>
+          <w:rFonts w:hint="eastAsia"/>
+          <w:strike/>
+        </w:rPr>
+        <w:t>一般</w:t>
+      </w:r>
+      <w:r>
+        <w:rPr>
+          <w:rFonts w:hint="eastAsia"/>
+          <w:strike/>
+        </w:rPr>
+        <w:t>相距多少？</w:t>
+      </w:r>
+    </w:p>
+    <w:p>
+      <w:r>
+        <w:rPr>
+          <w:rFonts w:hint="eastAsia"/>
+        </w:rPr>
+        <w:lastRenderedPageBreak/>
+        <w:t>结论</w:t>
+      </w:r>
+      <w:r>
+        <w:rPr>
+          <w:rFonts w:hint="eastAsia"/>
+        </w:rPr>
+        <w:t>：</w:t>
+      </w:r>
+      <w:r>
+        <w:rPr>
+          <w:rFonts w:hint="eastAsia"/>
+        </w:rPr>
+        <w:t>要求</w:t>
+      </w:r>
+      <w:r>
+        <w:rPr>
+          <w:rFonts w:hint="eastAsia"/>
+        </w:rPr>
+        <w:t>10cm</w:t>
+      </w:r>
+    </w:p>
+    <w:p/>
+    <w:p>
+      <w:pPr>
+        <w:pStyle w:val="a9"/>
+        <w:numPr>
+          <w:ilvl w:val="0"/>
+          <w:numId w:val="6"/>
+        </w:numPr>
+        <w:ind w:firstLineChars="0"/>
+      </w:pPr>
+      <w:r>
+        <w:rPr>
+          <w:rFonts w:hint="eastAsia"/>
+        </w:rPr>
+        <w:t>有无楼宇对讲系统？如何部署？</w:t>
+      </w:r>
+    </w:p>
+    <w:p>
+      <w:r>
+        <w:rPr>
+          <w:rFonts w:hint="eastAsia"/>
+        </w:rPr>
+        <w:t>结论</w:t>
+      </w:r>
+    </w:p>
+    <w:p/>
+    <w:p>
+      <w:pPr>
+        <w:pStyle w:val="a9"/>
+        <w:numPr>
+          <w:ilvl w:val="0"/>
+          <w:numId w:val="6"/>
+        </w:numPr>
+        <w:ind w:firstLineChars="0"/>
+        <w:rPr>
+          <w:strike/>
+        </w:rPr>
+      </w:pPr>
+      <w:r>
+        <w:rPr>
+          <w:rFonts w:hint="eastAsia"/>
+          <w:strike/>
+        </w:rPr>
+        <w:t>卫生间</w:t>
+      </w:r>
+      <w:r>
+        <w:rPr>
+          <w:rFonts w:hint="eastAsia"/>
+          <w:strike/>
+        </w:rPr>
+        <w:t>、厨房</w:t>
+      </w:r>
+      <w:r>
+        <w:rPr>
+          <w:rFonts w:hint="eastAsia"/>
+          <w:strike/>
+        </w:rPr>
+        <w:t>防水是否做到顶</w:t>
+      </w:r>
+      <w:r>
+        <w:rPr>
+          <w:rFonts w:hint="eastAsia"/>
+          <w:strike/>
         </w:rPr>
         <w:t>？</w:t>
       </w:r>
@@ -981,19 +2330,13 @@
         </w:rPr>
         <w:t>：</w:t>
       </w:r>
-      <w:r>
-        <w:rPr>
-          <w:rFonts w:hint="eastAsia"/>
-        </w:rPr>
-        <w:t>装修前做下水道隔音（用隔音棉）。</w:t>
-      </w:r>
-    </w:p>
-    <w:p>
-      <w:r>
-        <w:rPr>
-          <w:rFonts w:hint="eastAsia"/>
-        </w:rPr>
-        <w:t>棱方圆：没必要做隔音，隔音棉会腐烂</w:t>
+    </w:p>
+    <w:p>
+      <w:r>
+        <w:rPr>
+          <w:rFonts w:hint="eastAsia"/>
+        </w:rPr>
+        <w:t>棱方圆：是，不包括天花顶</w:t>
       </w:r>
     </w:p>
     <w:p/>
@@ -1010,31 +2353,7 @@
         <w:rPr>
           <w:rFonts w:hint="eastAsia"/>
         </w:rPr>
-        <w:t>封了</w:t>
-      </w:r>
-      <w:r>
-        <w:rPr>
-          <w:rFonts w:hint="eastAsia"/>
-        </w:rPr>
-        <w:t>自带烟道</w:t>
-      </w:r>
-      <w:r>
-        <w:rPr>
-          <w:rFonts w:hint="eastAsia"/>
-        </w:rPr>
-        <w:t>口</w:t>
-      </w:r>
-      <w:r>
-        <w:rPr>
-          <w:rFonts w:hint="eastAsia"/>
-        </w:rPr>
-        <w:t>，重新设计往外烟道</w:t>
-      </w:r>
-      <w:r>
-        <w:rPr>
-          <w:rFonts w:hint="eastAsia"/>
-        </w:rPr>
-        <w:t>，可行？</w:t>
+        <w:t>主人房空调内外机如何走线？</w:t>
       </w:r>
     </w:p>
     <w:p>
@@ -1044,19 +2363,74 @@
         </w:rPr>
         <w:t>结论</w:t>
       </w:r>
+    </w:p>
+    <w:p/>
+    <w:p>
+      <w:pPr>
+        <w:pStyle w:val="a9"/>
+        <w:numPr>
+          <w:ilvl w:val="0"/>
+          <w:numId w:val="6"/>
+        </w:numPr>
+        <w:ind w:firstLineChars="0"/>
+        <w:rPr>
+          <w:strike/>
+        </w:rPr>
+      </w:pPr>
+      <w:r>
+        <w:rPr>
+          <w:rFonts w:hint="eastAsia"/>
+          <w:strike/>
+        </w:rPr>
+        <w:t>大厅空调</w:t>
+      </w:r>
+      <w:r>
+        <w:rPr>
+          <w:rFonts w:hint="eastAsia"/>
+          <w:strike/>
+        </w:rPr>
+        <w:t>插座如何部署</w:t>
+      </w:r>
+      <w:r>
+        <w:rPr>
+          <w:rFonts w:hint="eastAsia"/>
+          <w:strike/>
+        </w:rPr>
+        <w:t>？</w:t>
+      </w:r>
+      <w:r>
+        <w:rPr>
+          <w:rFonts w:hint="eastAsia"/>
+          <w:strike/>
+        </w:rPr>
+        <w:t>铜管</w:t>
+      </w:r>
+      <w:r>
+        <w:rPr>
+          <w:rFonts w:hint="eastAsia"/>
+          <w:strike/>
+        </w:rPr>
+        <w:t>如何走？</w:t>
+      </w:r>
+    </w:p>
+    <w:p>
+      <w:r>
+        <w:rPr>
+          <w:rFonts w:hint="eastAsia"/>
+        </w:rPr>
+        <w:t>结论</w:t>
+      </w:r>
       <w:r>
         <w:rPr>
           <w:rFonts w:hint="eastAsia"/>
         </w:rPr>
         <w:t>：</w:t>
       </w:r>
-    </w:p>
-    <w:p>
-      <w:r>
-        <w:rPr>
-          <w:rFonts w:hint="eastAsia"/>
-        </w:rPr>
-        <w:t>众臣：一般物业不准另开出口，而且至今没有发生过烟道气味倒灌现象</w:t>
+      <w:r>
+        <w:rPr>
+          <w:rFonts w:hint="eastAsia"/>
+        </w:rPr>
+        <w:t>放回背景墙角，空调口就在那</w:t>
       </w:r>
     </w:p>
     <w:p/>
@@ -1073,89 +2447,39 @@
         <w:rPr>
           <w:rFonts w:hint="eastAsia"/>
         </w:rPr>
-        <w:t>设计</w:t>
-      </w:r>
-      <w:r>
-        <w:rPr>
-          <w:rFonts w:hint="eastAsia"/>
-        </w:rPr>
-        <w:t>打火锅的插座</w:t>
-      </w:r>
-      <w:r>
-        <w:rPr>
-          <w:rFonts w:hint="eastAsia"/>
-        </w:rPr>
-        <w:t>（例如地插）</w:t>
-      </w:r>
-      <w:r>
-        <w:rPr>
-          <w:rFonts w:hint="eastAsia"/>
-        </w:rPr>
-        <w:t>是否有必要</w:t>
-      </w:r>
-      <w:r>
-        <w:rPr>
-          <w:rFonts w:hint="eastAsia"/>
-        </w:rPr>
-        <w:t>?</w:t>
-      </w:r>
-    </w:p>
-    <w:p>
-      <w:r>
-        <w:rPr>
-          <w:rFonts w:hint="eastAsia"/>
-        </w:rPr>
-        <w:t>结论</w:t>
-      </w:r>
-      <w:r>
-        <w:rPr>
-          <w:rFonts w:hint="eastAsia"/>
-        </w:rPr>
-        <w:t>：</w:t>
-      </w:r>
-    </w:p>
-    <w:p>
-      <w:r>
-        <w:rPr>
-          <w:rFonts w:hint="eastAsia"/>
-        </w:rPr>
-        <w:t>众臣：有，</w:t>
-      </w:r>
-      <w:r>
-        <w:rPr>
-          <w:rFonts w:hint="eastAsia"/>
-        </w:rPr>
-        <w:t>而且</w:t>
-      </w:r>
-      <w:r>
-        <w:rPr>
-          <w:rFonts w:hint="eastAsia"/>
-        </w:rPr>
-        <w:t>要买好的，</w:t>
-      </w:r>
-      <w:r>
-        <w:rPr>
-          <w:rFonts w:hint="eastAsia"/>
-        </w:rPr>
-        <w:t>100</w:t>
-      </w:r>
-      <w:r>
-        <w:rPr>
-          <w:rFonts w:hint="eastAsia"/>
-        </w:rPr>
-        <w:t>多块全铜的，建议大厅茶几下面也设置</w:t>
-      </w:r>
-      <w:r>
-        <w:rPr>
-          <w:rFonts w:hint="eastAsia"/>
-        </w:rPr>
-        <w:t>1</w:t>
-      </w:r>
-      <w:r>
-        <w:rPr>
-          <w:rFonts w:hint="eastAsia"/>
-        </w:rPr>
-        <w:t>个，如果喜欢喝茶的话。</w:t>
+        <w:t>合同</w:t>
+      </w:r>
+      <w:r>
+        <w:rPr>
+          <w:rFonts w:hint="eastAsia"/>
+        </w:rPr>
+        <w:t>有体现</w:t>
+      </w:r>
+      <w:r>
+        <w:rPr>
+          <w:rFonts w:hint="eastAsia"/>
+        </w:rPr>
+        <w:t>水电施工规范</w:t>
+      </w:r>
+      <w:r>
+        <w:rPr>
+          <w:rFonts w:hint="eastAsia"/>
+        </w:rPr>
+        <w:t>的内容</w:t>
+      </w:r>
+      <w:r>
+        <w:rPr>
+          <w:rFonts w:hint="eastAsia"/>
+        </w:rPr>
+        <w:t>吗？</w:t>
+      </w:r>
+    </w:p>
+    <w:p>
+      <w:r>
+        <w:rPr>
+          <w:rFonts w:hint="eastAsia"/>
+        </w:rPr>
+        <w:t>结论：</w:t>
       </w:r>
     </w:p>
     <w:p/>
@@ -1167,142 +2491,165 @@
           <w:numId w:val="6"/>
         </w:numPr>
         <w:ind w:firstLineChars="0"/>
-      </w:pPr>
-      <w:r>
-        <w:rPr>
-          <w:rFonts w:hint="eastAsia"/>
-        </w:rPr>
-        <w:t>面对里面，</w:t>
-      </w:r>
-      <w:r>
-        <w:rPr>
-          <w:rFonts w:hint="eastAsia"/>
-        </w:rPr>
-        <w:t>过道始端右上角部署</w:t>
-      </w:r>
-      <w:r>
-        <w:rPr>
-          <w:rFonts w:hint="eastAsia"/>
-        </w:rPr>
-        <w:t>1</w:t>
-      </w:r>
-      <w:r>
-        <w:rPr>
-          <w:rFonts w:hint="eastAsia"/>
-        </w:rPr>
-        <w:t>个插座和</w:t>
-      </w:r>
-      <w:r>
-        <w:rPr>
-          <w:rFonts w:hint="eastAsia"/>
+        <w:rPr>
+          <w:strike/>
+        </w:rPr>
+      </w:pPr>
+      <w:r>
+        <w:rPr>
+          <w:rFonts w:hint="eastAsia"/>
+          <w:strike/>
+        </w:rPr>
+        <w:t>窗户，门等</w:t>
+      </w:r>
+      <w:r>
+        <w:rPr>
+          <w:rFonts w:hint="eastAsia"/>
+          <w:strike/>
+        </w:rPr>
+        <w:t>是否除去计算人工面积，例如：贴砖、刷油的人工费</w:t>
+      </w:r>
+      <w:r>
+        <w:rPr>
+          <w:rFonts w:hint="eastAsia"/>
+          <w:strike/>
+        </w:rPr>
+        <w:t>？</w:t>
+      </w:r>
+    </w:p>
+    <w:p>
+      <w:r>
+        <w:rPr>
+          <w:rFonts w:hint="eastAsia"/>
+        </w:rPr>
+        <w:t>结论：</w:t>
+      </w:r>
+    </w:p>
+    <w:p>
+      <w:r>
+        <w:rPr>
+          <w:rFonts w:hint="eastAsia"/>
+        </w:rPr>
+        <w:t>棱方圆：是</w:t>
+      </w:r>
+    </w:p>
+    <w:p>
+      <w:r>
+        <w:rPr>
+          <w:rFonts w:hint="eastAsia"/>
+        </w:rPr>
+        <w:t>众臣：贴砖时，门窗算一半面积；刷墙时，减除。</w:t>
+      </w:r>
+    </w:p>
+    <w:p/>
+    <w:p>
+      <w:pPr>
+        <w:pStyle w:val="a9"/>
+        <w:numPr>
+          <w:ilvl w:val="0"/>
+          <w:numId w:val="6"/>
+        </w:numPr>
+        <w:ind w:firstLineChars="0"/>
+        <w:rPr>
+          <w:strike/>
+        </w:rPr>
+      </w:pPr>
+      <w:r>
+        <w:rPr>
+          <w:rFonts w:hint="eastAsia"/>
+          <w:strike/>
+        </w:rPr>
+        <w:t>装</w:t>
+      </w:r>
+      <w:r>
+        <w:rPr>
+          <w:rFonts w:hint="eastAsia"/>
+          <w:strike/>
+        </w:rPr>
+        <w:t>118</w:t>
+      </w:r>
+      <w:r>
+        <w:rPr>
+          <w:rFonts w:hint="eastAsia"/>
+          <w:strike/>
+        </w:rPr>
+        <w:t>插座怎么收费？</w:t>
+      </w:r>
+    </w:p>
+    <w:p>
+      <w:r>
+        <w:rPr>
+          <w:rFonts w:hint="eastAsia"/>
+        </w:rPr>
+        <w:t>结论：</w:t>
+      </w:r>
+      <w:r>
+        <w:rPr>
+          <w:rFonts w:hint="eastAsia"/>
+        </w:rPr>
+        <w:t>不着数</w:t>
+      </w:r>
+    </w:p>
+    <w:p/>
+    <w:p>
+      <w:pPr>
+        <w:pStyle w:val="a9"/>
+        <w:numPr>
+          <w:ilvl w:val="0"/>
+          <w:numId w:val="6"/>
+        </w:numPr>
+        <w:ind w:firstLineChars="0"/>
+        <w:rPr>
+          <w:strike/>
+        </w:rPr>
+      </w:pPr>
+      <w:r>
+        <w:rPr>
+          <w:rFonts w:hint="eastAsia"/>
+          <w:strike/>
+        </w:rPr>
+        <w:t>鉴于位置尴尬，客厅是否应该预留</w:t>
+      </w:r>
+      <w:r>
+        <w:rPr>
+          <w:rFonts w:hint="eastAsia"/>
+          <w:strike/>
         </w:rPr>
         <w:t>2</w:t>
       </w:r>
       <w:r>
         <w:rPr>
           <w:rFonts w:hint="eastAsia"/>
-        </w:rPr>
-        <w:t>个网口（</w:t>
-      </w:r>
-      <w:r>
-        <w:rPr>
-          <w:rFonts w:hint="eastAsia"/>
-        </w:rPr>
-        <w:t>1</w:t>
-      </w:r>
-      <w:r>
-        <w:rPr>
-          <w:rFonts w:hint="eastAsia"/>
-        </w:rPr>
-        <w:t>个面板）</w:t>
-      </w:r>
-      <w:r>
-        <w:rPr>
-          <w:rFonts w:hint="eastAsia"/>
-        </w:rPr>
-        <w:t>，下面部署</w:t>
-      </w:r>
-      <w:r>
-        <w:rPr>
-          <w:rFonts w:hint="eastAsia"/>
-        </w:rPr>
-        <w:t>1</w:t>
-      </w:r>
-      <w:r>
-        <w:rPr>
-          <w:rFonts w:hint="eastAsia"/>
-        </w:rPr>
-        <w:t>个开关控制该插座；过道尽头</w:t>
-      </w:r>
-      <w:r>
-        <w:rPr>
-          <w:rFonts w:hint="eastAsia"/>
-        </w:rPr>
-        <w:t>左上角部署</w:t>
-      </w:r>
-      <w:r>
-        <w:rPr>
-          <w:rFonts w:hint="eastAsia"/>
-        </w:rPr>
-        <w:t>1</w:t>
-      </w:r>
-      <w:r>
-        <w:rPr>
-          <w:rFonts w:hint="eastAsia"/>
-        </w:rPr>
-        <w:t>个插座，下面部署</w:t>
-      </w:r>
-      <w:r>
-        <w:rPr>
-          <w:rFonts w:hint="eastAsia"/>
-        </w:rPr>
-        <w:t>1</w:t>
-      </w:r>
-      <w:r>
-        <w:rPr>
-          <w:rFonts w:hint="eastAsia"/>
-        </w:rPr>
-        <w:t>个开关控制该插座。</w:t>
-      </w:r>
-      <w:r>
-        <w:rPr>
-          <w:rFonts w:hint="eastAsia"/>
-        </w:rPr>
-        <w:t>（用于全屋覆盖</w:t>
-      </w:r>
-      <w:proofErr w:type="spellStart"/>
-      <w:r>
-        <w:rPr>
-          <w:rFonts w:hint="eastAsia"/>
-        </w:rPr>
-        <w:t>wifi</w:t>
-      </w:r>
-      <w:proofErr w:type="spellEnd"/>
-      <w:r>
-        <w:rPr>
-          <w:rFonts w:hint="eastAsia"/>
-        </w:rPr>
-        <w:t>）</w:t>
-      </w:r>
-    </w:p>
-    <w:p>
-      <w:r>
-        <w:rPr>
-          <w:rFonts w:hint="eastAsia"/>
-        </w:rPr>
-        <w:t>结论</w:t>
-      </w:r>
-      <w:r>
-        <w:rPr>
-          <w:rFonts w:hint="eastAsia"/>
-        </w:rPr>
-        <w:t>：执行</w:t>
-      </w:r>
-      <w:r>
-        <w:rPr>
-          <w:rFonts w:hint="eastAsia"/>
-        </w:rPr>
-        <w:t>。但不设计下面开关，以免误关。用带开关插座，站凳子上进行开关。</w:t>
+          <w:strike/>
+        </w:rPr>
+        <w:t>个插座，以便于客厅空调灵活摆放</w:t>
+      </w:r>
+      <w:r>
+        <w:rPr>
+          <w:rFonts w:hint="eastAsia"/>
+          <w:strike/>
+        </w:rPr>
+        <w:t>？</w:t>
+      </w:r>
+    </w:p>
+    <w:p>
+      <w:r>
+        <w:rPr>
+          <w:rFonts w:hint="eastAsia"/>
+        </w:rPr>
+        <w:t>结论：</w:t>
+      </w:r>
+      <w:r>
+        <w:rPr>
+          <w:rFonts w:hint="eastAsia"/>
+        </w:rPr>
+        <w:t>就放背景墙那边</w:t>
+      </w:r>
+      <w:r>
+        <w:rPr>
+          <w:rFonts w:hint="eastAsia"/>
+        </w:rPr>
+        <w:t>，不放电视墙那边</w:t>
       </w:r>
     </w:p>
     <w:p/>
@@ -1314,18 +2661,30 @@
           <w:numId w:val="6"/>
         </w:numPr>
         <w:ind w:firstLineChars="0"/>
-      </w:pPr>
-      <w:r>
-        <w:rPr>
-          <w:rFonts w:hint="eastAsia"/>
-        </w:rPr>
-        <w:t>蹲便器、坐便器旁边设计水龙头</w:t>
-      </w:r>
-      <w:r>
-        <w:rPr>
-          <w:rFonts w:hint="eastAsia"/>
-        </w:rPr>
-        <w:t>；蹲便器暂时不装水箱，但要预留管</w:t>
+        <w:rPr>
+          <w:strike/>
+        </w:rPr>
+      </w:pPr>
+      <w:r>
+        <w:rPr>
+          <w:rFonts w:hint="eastAsia"/>
+          <w:strike/>
+        </w:rPr>
+        <w:t>如果真合作，有什么图纸给我们</w:t>
+      </w:r>
+      <w:r>
+        <w:rPr>
+          <w:rFonts w:hint="eastAsia"/>
+          <w:strike/>
+        </w:rPr>
+        <w:t>？</w:t>
+      </w:r>
+      <w:r>
+        <w:rPr>
+          <w:rFonts w:hint="eastAsia"/>
+          <w:strike/>
+        </w:rPr>
+        <w:t>可以给电子文档？</w:t>
       </w:r>
     </w:p>
     <w:p>
@@ -1335,11 +2694,33 @@
         </w:rPr>
         <w:t>结论：</w:t>
       </w:r>
-      <w:r>
-        <w:rPr>
-          <w:rFonts w:hint="eastAsia"/>
-        </w:rPr>
-        <w:t>要设计水龙头。蹲便器建议装水箱，单留管会有味道。</w:t>
+    </w:p>
+    <w:p>
+      <w:r>
+        <w:rPr>
+          <w:rFonts w:hint="eastAsia"/>
+        </w:rPr>
+        <w:t>棱方圆：可以给</w:t>
+      </w:r>
+      <w:r>
+        <w:rPr>
+          <w:rFonts w:hint="eastAsia"/>
+        </w:rPr>
+        <w:t>cad</w:t>
+      </w:r>
+    </w:p>
+    <w:p>
+      <w:r>
+        <w:rPr>
+          <w:rFonts w:hint="eastAsia"/>
+        </w:rPr>
+        <w:t>众臣：经沟通，可以给</w:t>
+      </w:r>
+      <w:r>
+        <w:rPr>
+          <w:rFonts w:hint="eastAsia"/>
+        </w:rPr>
+        <w:t>pdf</w:t>
       </w:r>
     </w:p>
     <w:p/>
@@ -1351,12 +2732,16 @@
           <w:numId w:val="6"/>
         </w:numPr>
         <w:ind w:firstLineChars="0"/>
-      </w:pPr>
-      <w:r>
-        <w:rPr>
-          <w:rFonts w:hint="eastAsia"/>
-        </w:rPr>
-        <w:t>有没有入门口全身镜方案？</w:t>
+        <w:rPr>
+          <w:strike/>
+        </w:rPr>
+      </w:pPr>
+      <w:r>
+        <w:rPr>
+          <w:rFonts w:hint="eastAsia"/>
+          <w:strike/>
+        </w:rPr>
+        <w:t>卫生间吊顶、铺装后，大约剩多少高度？</w:t>
       </w:r>
     </w:p>
     <w:p>
@@ -1367,6 +2752,44 @@
         <w:t>结论：</w:t>
       </w:r>
     </w:p>
+    <w:p>
+      <w:r>
+        <w:rPr>
+          <w:rFonts w:hint="eastAsia"/>
+        </w:rPr>
+        <w:t>棱方圆：</w:t>
+      </w:r>
+      <w:r>
+        <w:rPr>
+          <w:rFonts w:hint="eastAsia"/>
+        </w:rPr>
+        <w:t>2</w:t>
+      </w:r>
+      <w:r>
+        <w:rPr>
+          <w:rFonts w:hint="eastAsia"/>
+        </w:rPr>
+        <w:t>.</w:t>
+      </w:r>
+      <w:r>
+        <w:rPr>
+          <w:rFonts w:hint="eastAsia"/>
+        </w:rPr>
+        <w:t>3</w:t>
+      </w:r>
+      <w:r>
+        <w:rPr>
+          <w:rFonts w:hint="eastAsia"/>
+        </w:rPr>
+        <w:t>5</w:t>
+      </w:r>
+      <w:r>
+        <w:rPr>
+          <w:rFonts w:hint="eastAsia"/>
+        </w:rPr>
+        <w:t>m</w:t>
+      </w:r>
+    </w:p>
     <w:p/>
     <w:p>
       <w:pPr>
@@ -1376,54 +2799,30 @@
           <w:numId w:val="6"/>
         </w:numPr>
         <w:ind w:firstLineChars="0"/>
-      </w:pPr>
-      <w:r>
-        <w:rPr>
-          <w:rFonts w:hint="eastAsia"/>
-        </w:rPr>
-        <w:t>瓷砖、瓷片阳角有无特殊处理？瓷片可磨</w:t>
-      </w:r>
-      <w:r>
-        <w:rPr>
-          <w:rFonts w:hint="eastAsia"/>
-        </w:rPr>
-        <w:t>45</w:t>
-      </w:r>
-      <w:r>
-        <w:rPr>
-          <w:rFonts w:hint="eastAsia"/>
-        </w:rPr>
-        <w:t>度？</w:t>
-      </w:r>
-      <w:r>
-        <w:rPr>
-          <w:rFonts w:hint="eastAsia"/>
-        </w:rPr>
-        <w:t>瓷砖不可磨？如果瓷砖不可</w:t>
-      </w:r>
-      <w:r>
-        <w:rPr>
-          <w:rFonts w:hint="eastAsia"/>
-        </w:rPr>
-        <w:t>磨</w:t>
-      </w:r>
-      <w:r>
-        <w:rPr>
-          <w:rFonts w:hint="eastAsia"/>
-        </w:rPr>
-        <w:t>有无</w:t>
-      </w:r>
-      <w:r>
-        <w:rPr>
-          <w:rFonts w:hint="eastAsia"/>
-        </w:rPr>
-        <w:t>其它处理</w:t>
-      </w:r>
-      <w:r>
-        <w:rPr>
-          <w:rFonts w:hint="eastAsia"/>
-        </w:rPr>
-        <w:t>方案？</w:t>
+        <w:rPr>
+          <w:strike/>
+        </w:rPr>
+      </w:pPr>
+      <w:r>
+        <w:rPr>
+          <w:rFonts w:hint="eastAsia"/>
+          <w:strike/>
+        </w:rPr>
+        <w:t>如果放在电视柜方向，</w:t>
+      </w:r>
+      <w:r>
+        <w:rPr>
+          <w:rFonts w:hint="eastAsia"/>
+          <w:strike/>
+        </w:rPr>
+        <w:t>大厅空调要预埋管</w:t>
+      </w:r>
+      <w:r>
+        <w:rPr>
+          <w:rFonts w:hint="eastAsia"/>
+          <w:strike/>
+        </w:rPr>
+        <w:t>？</w:t>
       </w:r>
     </w:p>
     <w:p>
@@ -1433,6 +2832,12 @@
         </w:rPr>
         <w:t>结论：</w:t>
       </w:r>
+      <w:r>
+        <w:rPr>
+          <w:rFonts w:hint="eastAsia"/>
+        </w:rPr>
+        <w:t>经棱方圆沟通，不放电视柜那面墙</w:t>
+      </w:r>
     </w:p>
     <w:p/>
     <w:p>
@@ -1443,18 +2848,30 @@
           <w:numId w:val="6"/>
         </w:numPr>
         <w:ind w:firstLineChars="0"/>
-      </w:pPr>
-      <w:r>
-        <w:rPr>
-          <w:rFonts w:hint="eastAsia"/>
-        </w:rPr>
-        <w:t>因为铺地砖后，地面升高，会影响高度判定吗？</w:t>
-      </w:r>
-      <w:r>
-        <w:rPr>
-          <w:rFonts w:hint="eastAsia"/>
-        </w:rPr>
-        <w:t>例如开关插座、出入水口原定位置</w:t>
+        <w:rPr>
+          <w:strike/>
+        </w:rPr>
+      </w:pPr>
+      <w:r>
+        <w:rPr>
+          <w:rFonts w:hint="eastAsia"/>
+          <w:strike/>
+        </w:rPr>
+        <w:t>有没有扩大</w:t>
+      </w:r>
+      <w:r>
+        <w:rPr>
+          <w:rFonts w:hint="eastAsia"/>
+          <w:strike/>
+        </w:rPr>
+        <w:t>大门口方案</w:t>
+      </w:r>
+      <w:r>
+        <w:rPr>
+          <w:rFonts w:hint="eastAsia"/>
+          <w:strike/>
+        </w:rPr>
+        <w:t>？</w:t>
       </w:r>
     </w:p>
     <w:p>
@@ -1470,1309 +2887,13 @@
         <w:rPr>
           <w:rFonts w:hint="eastAsia"/>
         </w:rPr>
+        <w:lastRenderedPageBreak/>
         <w:t>棱方圆：</w:t>
       </w:r>
       <w:r>
         <w:rPr>
           <w:rFonts w:hint="eastAsia"/>
         </w:rPr>
-        <w:t>铺装后升高</w:t>
-      </w:r>
-      <w:r>
-        <w:rPr>
-          <w:rFonts w:hint="eastAsia"/>
-        </w:rPr>
-        <w:t>5~7cm</w:t>
-      </w:r>
-      <w:r>
-        <w:rPr>
-          <w:rFonts w:hint="eastAsia"/>
-        </w:rPr>
-        <w:t>，影响</w:t>
-      </w:r>
-      <w:r>
-        <w:rPr>
-          <w:rFonts w:hint="eastAsia"/>
-        </w:rPr>
-        <w:t>极少，可忽略</w:t>
-      </w:r>
-    </w:p>
-    <w:p/>
-    <w:p>
-      <w:pPr>
-        <w:pStyle w:val="a9"/>
-        <w:numPr>
-          <w:ilvl w:val="0"/>
-          <w:numId w:val="6"/>
-        </w:numPr>
-        <w:ind w:firstLineChars="0"/>
-      </w:pPr>
-      <w:r>
-        <w:rPr>
-          <w:rFonts w:hint="eastAsia"/>
-        </w:rPr>
-        <w:t>有没有鞋柜、衣柜、酒柜等木工样板看？</w:t>
-      </w:r>
-    </w:p>
-    <w:p>
-      <w:r>
-        <w:rPr>
-          <w:rFonts w:hint="eastAsia"/>
-        </w:rPr>
-        <w:t>结论：</w:t>
-      </w:r>
-    </w:p>
-    <w:p>
-      <w:r>
-        <w:rPr>
-          <w:rFonts w:hint="eastAsia"/>
-        </w:rPr>
-        <w:t>棱方圆（</w:t>
-      </w:r>
-      <w:r>
-        <w:rPr>
-          <w:rFonts w:hint="eastAsia"/>
-        </w:rPr>
-        <w:t>自己</w:t>
-      </w:r>
-      <w:r>
-        <w:rPr>
-          <w:rFonts w:hint="eastAsia"/>
-        </w:rPr>
-        <w:t>看了，看不出好坏）</w:t>
-      </w:r>
-    </w:p>
-    <w:p/>
-    <w:p>
-      <w:pPr>
-        <w:pStyle w:val="a9"/>
-        <w:numPr>
-          <w:ilvl w:val="0"/>
-          <w:numId w:val="6"/>
-        </w:numPr>
-        <w:ind w:firstLineChars="0"/>
-      </w:pPr>
-      <w:r>
-        <w:rPr>
-          <w:rFonts w:hint="eastAsia"/>
-        </w:rPr>
-        <w:lastRenderedPageBreak/>
-        <w:t>厨房橱柜自购？什么时候开始着手？</w:t>
-      </w:r>
-      <w:r>
-        <w:rPr>
-          <w:rFonts w:hint="eastAsia"/>
-        </w:rPr>
-        <w:t>如何与装修过程衔接？</w:t>
-      </w:r>
-    </w:p>
-    <w:p>
-      <w:r>
-        <w:rPr>
-          <w:rFonts w:hint="eastAsia"/>
-        </w:rPr>
-        <w:t>结论：</w:t>
-      </w:r>
-    </w:p>
-    <w:p/>
-    <w:p>
-      <w:pPr>
-        <w:pStyle w:val="a9"/>
-        <w:numPr>
-          <w:ilvl w:val="0"/>
-          <w:numId w:val="6"/>
-        </w:numPr>
-        <w:ind w:firstLineChars="0"/>
-      </w:pPr>
-      <w:r>
-        <w:rPr>
-          <w:rFonts w:hint="eastAsia"/>
-        </w:rPr>
-        <w:t>门自购？什么时候开始着手？如何与装修过程衔接？</w:t>
-      </w:r>
-    </w:p>
-    <w:p>
-      <w:r>
-        <w:rPr>
-          <w:rFonts w:hint="eastAsia"/>
-        </w:rPr>
-        <w:t>结论：</w:t>
-      </w:r>
-    </w:p>
-    <w:p/>
-    <w:p>
-      <w:pPr>
-        <w:pStyle w:val="a9"/>
-        <w:numPr>
-          <w:ilvl w:val="0"/>
-          <w:numId w:val="6"/>
-        </w:numPr>
-        <w:ind w:firstLineChars="0"/>
-      </w:pPr>
-      <w:r>
-        <w:rPr>
-          <w:rFonts w:hint="eastAsia"/>
-        </w:rPr>
-        <w:t>各方面的保修期：电路、水路、防水、吊顶等等</w:t>
-      </w:r>
-      <w:r>
-        <w:rPr>
-          <w:rFonts w:hint="eastAsia"/>
-        </w:rPr>
-        <w:t>？</w:t>
-      </w:r>
-    </w:p>
-    <w:p>
-      <w:r>
-        <w:rPr>
-          <w:rFonts w:hint="eastAsia"/>
-        </w:rPr>
-        <w:t>结论：</w:t>
-      </w:r>
-    </w:p>
-    <w:p>
-      <w:r>
-        <w:rPr>
-          <w:rFonts w:hint="eastAsia"/>
-        </w:rPr>
-        <w:t>棱方圆：回答模糊，一般就保修一年</w:t>
-      </w:r>
-    </w:p>
-    <w:p/>
-    <w:p>
-      <w:pPr>
-        <w:pStyle w:val="a9"/>
-        <w:numPr>
-          <w:ilvl w:val="0"/>
-          <w:numId w:val="6"/>
-        </w:numPr>
-        <w:ind w:firstLineChars="0"/>
-      </w:pPr>
-      <w:r>
-        <w:rPr>
-          <w:rFonts w:hint="eastAsia"/>
-        </w:rPr>
-        <w:t>装修公司网线牌子？自购是否可行？装修公司电视线牌子？自购是否可行？装修公司电话线牌子？自购是否可行？</w:t>
-      </w:r>
-    </w:p>
-    <w:p>
-      <w:r>
-        <w:rPr>
-          <w:rFonts w:hint="eastAsia"/>
-        </w:rPr>
-        <w:t>结论：</w:t>
-      </w:r>
-    </w:p>
-    <w:p>
-      <w:r>
-        <w:rPr>
-          <w:rFonts w:hint="eastAsia"/>
-        </w:rPr>
-        <w:t>棱方圆：可以</w:t>
-      </w:r>
-    </w:p>
-    <w:p/>
-    <w:p>
-      <w:pPr>
-        <w:pStyle w:val="a9"/>
-        <w:numPr>
-          <w:ilvl w:val="0"/>
-          <w:numId w:val="6"/>
-        </w:numPr>
-        <w:ind w:firstLineChars="0"/>
-      </w:pPr>
-      <w:r>
-        <w:rPr>
-          <w:rFonts w:hint="eastAsia"/>
-        </w:rPr>
-        <w:t>电话线部署几个点？电视线部署几个点？</w:t>
-      </w:r>
-      <w:r>
-        <w:rPr>
-          <w:rFonts w:hint="eastAsia"/>
-        </w:rPr>
-        <w:t>现在人们还多点部署电话线和电视线吗？</w:t>
-      </w:r>
-    </w:p>
-    <w:p>
-      <w:r>
-        <w:rPr>
-          <w:rFonts w:hint="eastAsia"/>
-        </w:rPr>
-        <w:t>结论：</w:t>
-      </w:r>
-      <w:r>
-        <w:rPr>
-          <w:rFonts w:hint="eastAsia"/>
-        </w:rPr>
-        <w:t>电话、电视只部署客厅一个口</w:t>
-      </w:r>
-    </w:p>
-    <w:p/>
-    <w:p>
-      <w:pPr>
-        <w:pStyle w:val="a9"/>
-        <w:numPr>
-          <w:ilvl w:val="0"/>
-          <w:numId w:val="6"/>
-        </w:numPr>
-        <w:ind w:firstLineChars="0"/>
-      </w:pPr>
-      <w:r>
-        <w:rPr>
-          <w:rFonts w:hint="eastAsia"/>
-        </w:rPr>
-        <w:t>厨房落地窗装修公司包不包</w:t>
-      </w:r>
-      <w:r>
-        <w:rPr>
-          <w:rFonts w:hint="eastAsia"/>
-        </w:rPr>
-        <w:t>？客房窗口装修公司包不包？</w:t>
-      </w:r>
-    </w:p>
-    <w:p>
-      <w:r>
-        <w:rPr>
-          <w:rFonts w:hint="eastAsia"/>
-        </w:rPr>
-        <w:t>结论：</w:t>
-      </w:r>
-    </w:p>
-    <w:p>
-      <w:r>
-        <w:rPr>
-          <w:rFonts w:hint="eastAsia"/>
-        </w:rPr>
-        <w:t>棱方圆：可包，可不包</w:t>
-      </w:r>
-    </w:p>
-    <w:p/>
-    <w:p>
-      <w:pPr>
-        <w:pStyle w:val="a9"/>
-        <w:numPr>
-          <w:ilvl w:val="0"/>
-          <w:numId w:val="6"/>
-        </w:numPr>
-        <w:ind w:firstLineChars="0"/>
-      </w:pPr>
-      <w:r>
-        <w:rPr>
-          <w:rFonts w:hint="eastAsia"/>
-        </w:rPr>
-        <w:t>防盗网</w:t>
-      </w:r>
-      <w:r>
-        <w:rPr>
-          <w:rFonts w:hint="eastAsia"/>
-        </w:rPr>
-        <w:t>装修后再做行不行</w:t>
-      </w:r>
-      <w:r>
-        <w:rPr>
-          <w:rFonts w:hint="eastAsia"/>
-        </w:rPr>
-        <w:t>？</w:t>
-      </w:r>
-    </w:p>
-    <w:p>
-      <w:r>
-        <w:rPr>
-          <w:rFonts w:hint="eastAsia"/>
-        </w:rPr>
-        <w:t>结论：</w:t>
-      </w:r>
-    </w:p>
-    <w:p/>
-    <w:p>
-      <w:pPr>
-        <w:pStyle w:val="a9"/>
-        <w:numPr>
-          <w:ilvl w:val="0"/>
-          <w:numId w:val="6"/>
-        </w:numPr>
-        <w:ind w:firstLineChars="0"/>
-      </w:pPr>
-      <w:r>
-        <w:rPr>
-          <w:rFonts w:hint="eastAsia"/>
-        </w:rPr>
-        <w:t>弱电箱是否能自购，</w:t>
-      </w:r>
-      <w:r>
-        <w:rPr>
-          <w:rFonts w:hint="eastAsia"/>
-        </w:rPr>
-        <w:t>安装位置？</w:t>
-      </w:r>
-      <w:r>
-        <w:rPr>
-          <w:rFonts w:hint="eastAsia"/>
-        </w:rPr>
-        <w:t>并确认选定的尺寸</w:t>
-      </w:r>
-      <w:r>
-        <w:rPr>
-          <w:rFonts w:hint="eastAsia"/>
-        </w:rPr>
-        <w:t>(500*600)</w:t>
-      </w:r>
-      <w:r>
-        <w:rPr>
-          <w:rFonts w:hint="eastAsia"/>
-        </w:rPr>
-        <w:t>是否能安装？</w:t>
-      </w:r>
-    </w:p>
-    <w:p>
-      <w:r>
-        <w:rPr>
-          <w:rFonts w:hint="eastAsia"/>
-        </w:rPr>
-        <w:t>结论：</w:t>
-      </w:r>
-    </w:p>
-    <w:p>
-      <w:r>
-        <w:rPr>
-          <w:rFonts w:hint="eastAsia"/>
-        </w:rPr>
-        <w:t>棱方圆：能自购，安装位置语焉不详</w:t>
-      </w:r>
-    </w:p>
-    <w:p/>
-    <w:p>
-      <w:pPr>
-        <w:pStyle w:val="a9"/>
-        <w:numPr>
-          <w:ilvl w:val="0"/>
-          <w:numId w:val="6"/>
-        </w:numPr>
-        <w:ind w:firstLineChars="0"/>
-      </w:pPr>
-      <w:r>
-        <w:rPr>
-          <w:rFonts w:hint="eastAsia"/>
-        </w:rPr>
-        <w:t>强电箱是否能自购</w:t>
-      </w:r>
-      <w:r>
-        <w:rPr>
-          <w:rFonts w:hint="eastAsia"/>
-        </w:rPr>
-        <w:t>，安装位置？</w:t>
-      </w:r>
-      <w:r>
-        <w:rPr>
-          <w:rFonts w:hint="eastAsia"/>
-        </w:rPr>
-        <w:t>并确认选定的尺寸是否能安装？</w:t>
-      </w:r>
-    </w:p>
-    <w:p>
-      <w:r>
-        <w:rPr>
-          <w:rFonts w:hint="eastAsia"/>
-        </w:rPr>
-        <w:t>结论：</w:t>
-      </w:r>
-    </w:p>
-    <w:p>
-      <w:r>
-        <w:rPr>
-          <w:rFonts w:hint="eastAsia"/>
-        </w:rPr>
-        <w:t>棱方圆：能自购，安装位置语焉不详</w:t>
-      </w:r>
-    </w:p>
-    <w:p/>
-    <w:p>
-      <w:pPr>
-        <w:pStyle w:val="a9"/>
-        <w:numPr>
-          <w:ilvl w:val="0"/>
-          <w:numId w:val="6"/>
-        </w:numPr>
-        <w:ind w:firstLineChars="0"/>
-      </w:pPr>
-      <w:r>
-        <w:rPr>
-          <w:rFonts w:hint="eastAsia"/>
-        </w:rPr>
-        <w:t>电线、</w:t>
-      </w:r>
-      <w:r>
-        <w:rPr>
-          <w:rFonts w:hint="eastAsia"/>
-        </w:rPr>
-        <w:t>底盒、套线管、</w:t>
-      </w:r>
-      <w:r>
-        <w:rPr>
-          <w:rFonts w:hint="eastAsia"/>
-        </w:rPr>
-        <w:t>水管的品牌</w:t>
-      </w:r>
-      <w:r>
-        <w:rPr>
-          <w:rFonts w:hint="eastAsia"/>
-        </w:rPr>
-        <w:t>？</w:t>
-      </w:r>
-    </w:p>
-    <w:p>
-      <w:r>
-        <w:rPr>
-          <w:rFonts w:hint="eastAsia"/>
-        </w:rPr>
-        <w:t>结论：</w:t>
-      </w:r>
-    </w:p>
-    <w:p>
-      <w:r>
-        <w:rPr>
-          <w:rFonts w:hint="eastAsia"/>
-        </w:rPr>
-        <w:t>棱方圆：广东电缆厂、</w:t>
-      </w:r>
-      <w:r>
-        <w:rPr>
-          <w:rFonts w:hint="eastAsia"/>
-        </w:rPr>
-        <w:t>俊朗、</w:t>
-      </w:r>
-      <w:r>
-        <w:rPr>
-          <w:rFonts w:hint="eastAsia"/>
-        </w:rPr>
-        <w:t>联塑、保利</w:t>
-      </w:r>
-      <w:r>
-        <w:rPr>
-          <w:rFonts w:hint="eastAsia"/>
-        </w:rPr>
-        <w:t>或联塑</w:t>
-      </w:r>
-    </w:p>
-    <w:p/>
-    <w:p>
-      <w:pPr>
-        <w:pStyle w:val="a9"/>
-        <w:numPr>
-          <w:ilvl w:val="0"/>
-          <w:numId w:val="6"/>
-        </w:numPr>
-        <w:ind w:firstLineChars="0"/>
-      </w:pPr>
-      <w:r>
-        <w:rPr>
-          <w:rFonts w:hint="eastAsia"/>
-        </w:rPr>
-        <w:t>防水材料品牌？</w:t>
-      </w:r>
-    </w:p>
-    <w:p>
-      <w:r>
-        <w:rPr>
-          <w:rFonts w:hint="eastAsia"/>
-        </w:rPr>
-        <w:t>结论：</w:t>
-      </w:r>
-    </w:p>
-    <w:p>
-      <w:r>
-        <w:rPr>
-          <w:rFonts w:hint="eastAsia"/>
-        </w:rPr>
-        <w:t>棱方圆：德高</w:t>
-      </w:r>
-    </w:p>
-    <w:p/>
-    <w:p>
-      <w:pPr>
-        <w:pStyle w:val="a9"/>
-        <w:numPr>
-          <w:ilvl w:val="0"/>
-          <w:numId w:val="6"/>
-        </w:numPr>
-        <w:ind w:firstLineChars="0"/>
-      </w:pPr>
-      <w:r>
-        <w:rPr>
-          <w:rFonts w:hint="eastAsia"/>
-        </w:rPr>
-        <w:t>是否预留改用空气能热水器的水电接口？</w:t>
-      </w:r>
-    </w:p>
-    <w:p>
-      <w:r>
-        <w:rPr>
-          <w:rFonts w:hint="eastAsia"/>
-        </w:rPr>
-        <w:t>结论：</w:t>
-      </w:r>
-      <w:r>
-        <w:rPr>
-          <w:rFonts w:hint="eastAsia"/>
-        </w:rPr>
-        <w:t>客户要求就做</w:t>
-      </w:r>
-      <w:r>
-        <w:rPr>
-          <w:rFonts w:hint="eastAsia"/>
-        </w:rPr>
-        <w:t>（钱照算）</w:t>
-      </w:r>
-    </w:p>
-    <w:p/>
-    <w:p>
-      <w:pPr>
-        <w:pStyle w:val="a9"/>
-        <w:numPr>
-          <w:ilvl w:val="0"/>
-          <w:numId w:val="6"/>
-        </w:numPr>
-        <w:ind w:firstLineChars="0"/>
-      </w:pPr>
-      <w:r>
-        <w:rPr>
-          <w:rFonts w:hint="eastAsia"/>
-        </w:rPr>
-        <w:t>什么时候做</w:t>
-      </w:r>
-      <w:r>
-        <w:rPr>
-          <w:rFonts w:hint="eastAsia"/>
-        </w:rPr>
-        <w:t>闭水测试</w:t>
-      </w:r>
-      <w:r>
-        <w:rPr>
-          <w:rFonts w:hint="eastAsia"/>
-        </w:rPr>
-        <w:t>？</w:t>
-      </w:r>
-    </w:p>
-    <w:p>
-      <w:r>
-        <w:rPr>
-          <w:rFonts w:hint="eastAsia"/>
-        </w:rPr>
-        <w:t>结论：</w:t>
-      </w:r>
-    </w:p>
-    <w:p/>
-    <w:p>
-      <w:pPr>
-        <w:pStyle w:val="a9"/>
-        <w:numPr>
-          <w:ilvl w:val="0"/>
-          <w:numId w:val="6"/>
-        </w:numPr>
-        <w:ind w:firstLineChars="0"/>
-      </w:pPr>
-      <w:r>
-        <w:rPr>
-          <w:rFonts w:hint="eastAsia"/>
-        </w:rPr>
-        <w:t>有没有接地线，</w:t>
-      </w:r>
-      <w:r>
-        <w:rPr>
-          <w:rFonts w:hint="eastAsia"/>
-        </w:rPr>
-        <w:t>有无</w:t>
-      </w:r>
-      <w:r>
-        <w:rPr>
-          <w:rFonts w:hint="eastAsia"/>
-        </w:rPr>
-        <w:t>真正起作用？</w:t>
-      </w:r>
-    </w:p>
-    <w:p>
-      <w:r>
-        <w:rPr>
-          <w:rFonts w:hint="eastAsia"/>
-        </w:rPr>
-        <w:t>结论：</w:t>
-      </w:r>
-    </w:p>
-    <w:p/>
-    <w:p>
-      <w:pPr>
-        <w:pStyle w:val="a9"/>
-        <w:numPr>
-          <w:ilvl w:val="0"/>
-          <w:numId w:val="6"/>
-        </w:numPr>
-        <w:ind w:firstLineChars="0"/>
-      </w:pPr>
-      <w:r>
-        <w:rPr>
-          <w:rFonts w:hint="eastAsia"/>
-        </w:rPr>
-        <w:t>主卫电热水器如何部署？</w:t>
-      </w:r>
-    </w:p>
-    <w:p>
-      <w:r>
-        <w:rPr>
-          <w:rFonts w:hint="eastAsia"/>
-        </w:rPr>
-        <w:t>结论</w:t>
-      </w:r>
-      <w:r>
-        <w:rPr>
-          <w:rFonts w:hint="eastAsia"/>
-        </w:rPr>
-        <w:t>：</w:t>
-      </w:r>
-      <w:r>
-        <w:rPr>
-          <w:rFonts w:hint="eastAsia"/>
-        </w:rPr>
-        <w:t>马桶对面</w:t>
-      </w:r>
-    </w:p>
-    <w:p/>
-    <w:p>
-      <w:pPr>
-        <w:pStyle w:val="a9"/>
-        <w:numPr>
-          <w:ilvl w:val="0"/>
-          <w:numId w:val="6"/>
-        </w:numPr>
-        <w:ind w:firstLineChars="0"/>
-      </w:pPr>
-      <w:r>
-        <w:rPr>
-          <w:rFonts w:hint="eastAsia"/>
-        </w:rPr>
-        <w:t>冷热水口</w:t>
-      </w:r>
-      <w:r>
-        <w:rPr>
-          <w:rFonts w:hint="eastAsia"/>
-        </w:rPr>
-        <w:t>一般</w:t>
-      </w:r>
-      <w:r>
-        <w:rPr>
-          <w:rFonts w:hint="eastAsia"/>
-        </w:rPr>
-        <w:t>相距多少？</w:t>
-      </w:r>
-    </w:p>
-    <w:p>
-      <w:r>
-        <w:rPr>
-          <w:rFonts w:hint="eastAsia"/>
-        </w:rPr>
-        <w:t>结论</w:t>
-      </w:r>
-      <w:r>
-        <w:rPr>
-          <w:rFonts w:hint="eastAsia"/>
-        </w:rPr>
-        <w:t>：</w:t>
-      </w:r>
-      <w:r>
-        <w:rPr>
-          <w:rFonts w:hint="eastAsia"/>
-        </w:rPr>
-        <w:t>要求</w:t>
-      </w:r>
-      <w:r>
-        <w:rPr>
-          <w:rFonts w:hint="eastAsia"/>
-        </w:rPr>
-        <w:t>10cm</w:t>
-      </w:r>
-    </w:p>
-    <w:p/>
-    <w:p>
-      <w:pPr>
-        <w:pStyle w:val="a9"/>
-        <w:numPr>
-          <w:ilvl w:val="0"/>
-          <w:numId w:val="6"/>
-        </w:numPr>
-        <w:ind w:firstLineChars="0"/>
-      </w:pPr>
-      <w:r>
-        <w:rPr>
-          <w:rFonts w:hint="eastAsia"/>
-        </w:rPr>
-        <w:t>有无楼宇对讲系统？如何部署？</w:t>
-      </w:r>
-    </w:p>
-    <w:p>
-      <w:r>
-        <w:rPr>
-          <w:rFonts w:hint="eastAsia"/>
-        </w:rPr>
-        <w:t>结论</w:t>
-      </w:r>
-    </w:p>
-    <w:p/>
-    <w:p>
-      <w:pPr>
-        <w:pStyle w:val="a9"/>
-        <w:numPr>
-          <w:ilvl w:val="0"/>
-          <w:numId w:val="6"/>
-        </w:numPr>
-        <w:ind w:firstLineChars="0"/>
-      </w:pPr>
-      <w:r>
-        <w:rPr>
-          <w:rFonts w:hint="eastAsia"/>
-        </w:rPr>
-        <w:t>卫生间</w:t>
-      </w:r>
-      <w:r>
-        <w:rPr>
-          <w:rFonts w:hint="eastAsia"/>
-        </w:rPr>
-        <w:t>、厨房</w:t>
-      </w:r>
-      <w:r>
-        <w:rPr>
-          <w:rFonts w:hint="eastAsia"/>
-        </w:rPr>
-        <w:t>防水是否做到顶</w:t>
-      </w:r>
-      <w:r>
-        <w:rPr>
-          <w:rFonts w:hint="eastAsia"/>
-        </w:rPr>
-        <w:t>？</w:t>
-      </w:r>
-    </w:p>
-    <w:p>
-      <w:r>
-        <w:rPr>
-          <w:rFonts w:hint="eastAsia"/>
-        </w:rPr>
-        <w:t>结论</w:t>
-      </w:r>
-      <w:r>
-        <w:rPr>
-          <w:rFonts w:hint="eastAsia"/>
-        </w:rPr>
-        <w:t>：</w:t>
-      </w:r>
-    </w:p>
-    <w:p>
-      <w:r>
-        <w:rPr>
-          <w:rFonts w:hint="eastAsia"/>
-        </w:rPr>
-        <w:t>棱方圆：是，不包括天花顶</w:t>
-      </w:r>
-    </w:p>
-    <w:p/>
-    <w:p>
-      <w:pPr>
-        <w:pStyle w:val="a9"/>
-        <w:numPr>
-          <w:ilvl w:val="0"/>
-          <w:numId w:val="6"/>
-        </w:numPr>
-        <w:ind w:firstLineChars="0"/>
-      </w:pPr>
-      <w:r>
-        <w:rPr>
-          <w:rFonts w:hint="eastAsia"/>
-        </w:rPr>
-        <w:t>主人房空调内外机如何走线？</w:t>
-      </w:r>
-    </w:p>
-    <w:p>
-      <w:r>
-        <w:rPr>
-          <w:rFonts w:hint="eastAsia"/>
-        </w:rPr>
-        <w:t>结论</w:t>
-      </w:r>
-    </w:p>
-    <w:p/>
-    <w:p>
-      <w:pPr>
-        <w:pStyle w:val="a9"/>
-        <w:numPr>
-          <w:ilvl w:val="0"/>
-          <w:numId w:val="6"/>
-        </w:numPr>
-        <w:ind w:firstLineChars="0"/>
-      </w:pPr>
-      <w:r>
-        <w:rPr>
-          <w:rFonts w:hint="eastAsia"/>
-        </w:rPr>
-        <w:t>大厅空调</w:t>
-      </w:r>
-      <w:r>
-        <w:rPr>
-          <w:rFonts w:hint="eastAsia"/>
-        </w:rPr>
-        <w:t>插座如何部署</w:t>
-      </w:r>
-      <w:r>
-        <w:rPr>
-          <w:rFonts w:hint="eastAsia"/>
-        </w:rPr>
-        <w:t>？</w:t>
-      </w:r>
-      <w:r>
-        <w:rPr>
-          <w:rFonts w:hint="eastAsia"/>
-        </w:rPr>
-        <w:t>铜管</w:t>
-      </w:r>
-      <w:r>
-        <w:rPr>
-          <w:rFonts w:hint="eastAsia"/>
-        </w:rPr>
-        <w:t>如何走？</w:t>
-      </w:r>
-    </w:p>
-    <w:p>
-      <w:r>
-        <w:rPr>
-          <w:rFonts w:hint="eastAsia"/>
-        </w:rPr>
-        <w:t>结论</w:t>
-      </w:r>
-      <w:r>
-        <w:rPr>
-          <w:rFonts w:hint="eastAsia"/>
-        </w:rPr>
-        <w:t>：</w:t>
-      </w:r>
-      <w:r>
-        <w:rPr>
-          <w:rFonts w:hint="eastAsia"/>
-        </w:rPr>
-        <w:t>放回背景墙角，空调口就在那</w:t>
-      </w:r>
-    </w:p>
-    <w:p/>
-    <w:p>
-      <w:pPr>
-        <w:pStyle w:val="a9"/>
-        <w:numPr>
-          <w:ilvl w:val="0"/>
-          <w:numId w:val="6"/>
-        </w:numPr>
-        <w:ind w:firstLineChars="0"/>
-      </w:pPr>
-      <w:r>
-        <w:rPr>
-          <w:rFonts w:hint="eastAsia"/>
-        </w:rPr>
-        <w:t>合同</w:t>
-      </w:r>
-      <w:r>
-        <w:rPr>
-          <w:rFonts w:hint="eastAsia"/>
-        </w:rPr>
-        <w:t>有体现</w:t>
-      </w:r>
-      <w:r>
-        <w:rPr>
-          <w:rFonts w:hint="eastAsia"/>
-        </w:rPr>
-        <w:t>水电施工规范</w:t>
-      </w:r>
-      <w:r>
-        <w:rPr>
-          <w:rFonts w:hint="eastAsia"/>
-        </w:rPr>
-        <w:t>的内容</w:t>
-      </w:r>
-      <w:r>
-        <w:rPr>
-          <w:rFonts w:hint="eastAsia"/>
-        </w:rPr>
-        <w:t>吗？</w:t>
-      </w:r>
-    </w:p>
-    <w:p>
-      <w:r>
-        <w:rPr>
-          <w:rFonts w:hint="eastAsia"/>
-        </w:rPr>
-        <w:t>结论：</w:t>
-      </w:r>
-    </w:p>
-    <w:p/>
-    <w:p>
-      <w:pPr>
-        <w:pStyle w:val="a9"/>
-        <w:numPr>
-          <w:ilvl w:val="0"/>
-          <w:numId w:val="6"/>
-        </w:numPr>
-        <w:ind w:firstLineChars="0"/>
-      </w:pPr>
-      <w:r>
-        <w:rPr>
-          <w:rFonts w:hint="eastAsia"/>
-        </w:rPr>
-        <w:t>窗户，门等</w:t>
-      </w:r>
-      <w:r>
-        <w:rPr>
-          <w:rFonts w:hint="eastAsia"/>
-        </w:rPr>
-        <w:t>是否除去计算人工面积，例如：贴砖、刷油的人工费</w:t>
-      </w:r>
-      <w:r>
-        <w:rPr>
-          <w:rFonts w:hint="eastAsia"/>
-        </w:rPr>
-        <w:t>？</w:t>
-      </w:r>
-    </w:p>
-    <w:p>
-      <w:r>
-        <w:rPr>
-          <w:rFonts w:hint="eastAsia"/>
-        </w:rPr>
-        <w:t>结论：</w:t>
-      </w:r>
-    </w:p>
-    <w:p>
-      <w:r>
-        <w:rPr>
-          <w:rFonts w:hint="eastAsia"/>
-        </w:rPr>
-        <w:t>棱方圆：是</w:t>
-      </w:r>
-    </w:p>
-    <w:p/>
-    <w:p>
-      <w:pPr>
-        <w:pStyle w:val="a9"/>
-        <w:numPr>
-          <w:ilvl w:val="0"/>
-          <w:numId w:val="6"/>
-        </w:numPr>
-        <w:ind w:firstLineChars="0"/>
-      </w:pPr>
-      <w:r>
-        <w:rPr>
-          <w:rFonts w:hint="eastAsia"/>
-        </w:rPr>
-        <w:t>装</w:t>
-      </w:r>
-      <w:r>
-        <w:rPr>
-          <w:rFonts w:hint="eastAsia"/>
-        </w:rPr>
-        <w:t>118</w:t>
-      </w:r>
-      <w:r>
-        <w:rPr>
-          <w:rFonts w:hint="eastAsia"/>
-        </w:rPr>
-        <w:t>插座怎么收费？</w:t>
-      </w:r>
-    </w:p>
-    <w:p>
-      <w:r>
-        <w:rPr>
-          <w:rFonts w:hint="eastAsia"/>
-        </w:rPr>
-        <w:t>结论：</w:t>
-      </w:r>
-      <w:r>
-        <w:rPr>
-          <w:rFonts w:hint="eastAsia"/>
-        </w:rPr>
-        <w:t>不着数</w:t>
-      </w:r>
-    </w:p>
-    <w:p/>
-    <w:p>
-      <w:pPr>
-        <w:pStyle w:val="a9"/>
-        <w:numPr>
-          <w:ilvl w:val="0"/>
-          <w:numId w:val="6"/>
-        </w:numPr>
-        <w:ind w:firstLineChars="0"/>
-      </w:pPr>
-      <w:r>
-        <w:rPr>
-          <w:rFonts w:hint="eastAsia"/>
-        </w:rPr>
-        <w:t>鉴于位置尴尬，客厅是否应该预留</w:t>
-      </w:r>
-      <w:r>
-        <w:rPr>
-          <w:rFonts w:hint="eastAsia"/>
-        </w:rPr>
-        <w:t>2</w:t>
-      </w:r>
-      <w:r>
-        <w:rPr>
-          <w:rFonts w:hint="eastAsia"/>
-        </w:rPr>
-        <w:t>个插座，以便于客厅空调灵活摆放</w:t>
-      </w:r>
-      <w:r>
-        <w:rPr>
-          <w:rFonts w:hint="eastAsia"/>
-        </w:rPr>
-        <w:t>？</w:t>
-      </w:r>
-    </w:p>
-    <w:p>
-      <w:r>
-        <w:rPr>
-          <w:rFonts w:hint="eastAsia"/>
-        </w:rPr>
-        <w:t>结论：</w:t>
-      </w:r>
-      <w:r>
-        <w:rPr>
-          <w:rFonts w:hint="eastAsia"/>
-        </w:rPr>
-        <w:t>就放背景墙那边</w:t>
-      </w:r>
-      <w:r>
-        <w:rPr>
-          <w:rFonts w:hint="eastAsia"/>
-        </w:rPr>
-        <w:t>，不放电视墙那边</w:t>
-      </w:r>
-    </w:p>
-    <w:p/>
-    <w:p>
-      <w:pPr>
-        <w:pStyle w:val="a9"/>
-        <w:numPr>
-          <w:ilvl w:val="0"/>
-          <w:numId w:val="6"/>
-        </w:numPr>
-        <w:ind w:firstLineChars="0"/>
-      </w:pPr>
-      <w:r>
-        <w:rPr>
-          <w:rFonts w:hint="eastAsia"/>
-        </w:rPr>
-        <w:t>如果真合作，有什么图纸给我们</w:t>
-      </w:r>
-      <w:r>
-        <w:rPr>
-          <w:rFonts w:hint="eastAsia"/>
-        </w:rPr>
-        <w:t>？</w:t>
-      </w:r>
-      <w:r>
-        <w:rPr>
-          <w:rFonts w:hint="eastAsia"/>
-        </w:rPr>
-        <w:t>可以给电子文档？</w:t>
-      </w:r>
-    </w:p>
-    <w:p>
-      <w:r>
-        <w:rPr>
-          <w:rFonts w:hint="eastAsia"/>
-        </w:rPr>
-        <w:t>结论：</w:t>
-      </w:r>
-    </w:p>
-    <w:p>
-      <w:r>
-        <w:rPr>
-          <w:rFonts w:hint="eastAsia"/>
-        </w:rPr>
-        <w:t>棱方圆：可以给</w:t>
-      </w:r>
-      <w:r>
-        <w:rPr>
-          <w:rFonts w:hint="eastAsia"/>
-        </w:rPr>
-        <w:t>cad</w:t>
-      </w:r>
-    </w:p>
-    <w:p>
-      <w:r>
-        <w:rPr>
-          <w:rFonts w:hint="eastAsia"/>
-        </w:rPr>
-        <w:t>众臣：经沟通，可以给</w:t>
-      </w:r>
-      <w:proofErr w:type="spellStart"/>
-      <w:r>
-        <w:rPr>
-          <w:rFonts w:hint="eastAsia"/>
-        </w:rPr>
-        <w:t>pdf</w:t>
-      </w:r>
-      <w:proofErr w:type="spellEnd"/>
-    </w:p>
-    <w:p/>
-    <w:p>
-      <w:pPr>
-        <w:pStyle w:val="a9"/>
-        <w:numPr>
-          <w:ilvl w:val="0"/>
-          <w:numId w:val="6"/>
-        </w:numPr>
-        <w:ind w:firstLineChars="0"/>
-      </w:pPr>
-      <w:r>
-        <w:rPr>
-          <w:rFonts w:hint="eastAsia"/>
-        </w:rPr>
-        <w:lastRenderedPageBreak/>
-        <w:t>卫生间吊顶、铺装后，大约剩多少高度？</w:t>
-      </w:r>
-    </w:p>
-    <w:p>
-      <w:r>
-        <w:rPr>
-          <w:rFonts w:hint="eastAsia"/>
-        </w:rPr>
-        <w:t>结论：</w:t>
-      </w:r>
-    </w:p>
-    <w:p>
-      <w:r>
-        <w:rPr>
-          <w:rFonts w:hint="eastAsia"/>
-        </w:rPr>
-        <w:t>棱方圆：</w:t>
-      </w:r>
-      <w:r>
-        <w:rPr>
-          <w:rFonts w:hint="eastAsia"/>
-        </w:rPr>
-        <w:t>2</w:t>
-      </w:r>
-      <w:r>
-        <w:rPr>
-          <w:rFonts w:hint="eastAsia"/>
-        </w:rPr>
-        <w:t>.</w:t>
-      </w:r>
-      <w:r>
-        <w:rPr>
-          <w:rFonts w:hint="eastAsia"/>
-        </w:rPr>
-        <w:t>4</w:t>
-      </w:r>
-      <w:r>
-        <w:rPr>
-          <w:rFonts w:hint="eastAsia"/>
-        </w:rPr>
-        <w:t>5</w:t>
-      </w:r>
-      <w:r>
-        <w:rPr>
-          <w:rFonts w:hint="eastAsia"/>
-        </w:rPr>
-        <w:t>m</w:t>
-      </w:r>
-    </w:p>
-    <w:p/>
-    <w:p>
-      <w:pPr>
-        <w:pStyle w:val="a9"/>
-        <w:numPr>
-          <w:ilvl w:val="0"/>
-          <w:numId w:val="6"/>
-        </w:numPr>
-        <w:ind w:firstLineChars="0"/>
-      </w:pPr>
-      <w:r>
-        <w:rPr>
-          <w:rFonts w:hint="eastAsia"/>
-        </w:rPr>
-        <w:t>如果放在电视柜方向，</w:t>
-      </w:r>
-      <w:r>
-        <w:rPr>
-          <w:rFonts w:hint="eastAsia"/>
-        </w:rPr>
-        <w:t>大厅空调要预埋管</w:t>
-      </w:r>
-      <w:r>
-        <w:rPr>
-          <w:rFonts w:hint="eastAsia"/>
-        </w:rPr>
-        <w:t>？</w:t>
-      </w:r>
-    </w:p>
-    <w:p>
-      <w:r>
-        <w:rPr>
-          <w:rFonts w:hint="eastAsia"/>
-        </w:rPr>
-        <w:t>结论：</w:t>
-      </w:r>
-      <w:r>
-        <w:rPr>
-          <w:rFonts w:hint="eastAsia"/>
-        </w:rPr>
-        <w:t>经棱方圆沟通，不放电视柜那面墙</w:t>
-      </w:r>
-    </w:p>
-    <w:p/>
-    <w:p>
-      <w:pPr>
-        <w:pStyle w:val="a9"/>
-        <w:numPr>
-          <w:ilvl w:val="0"/>
-          <w:numId w:val="6"/>
-        </w:numPr>
-        <w:ind w:firstLineChars="0"/>
-      </w:pPr>
-      <w:r>
-        <w:rPr>
-          <w:rFonts w:hint="eastAsia"/>
-        </w:rPr>
-        <w:t>有没有扩大</w:t>
-      </w:r>
-      <w:r>
-        <w:rPr>
-          <w:rFonts w:hint="eastAsia"/>
-        </w:rPr>
-        <w:t>大门口方案</w:t>
-      </w:r>
-      <w:r>
-        <w:rPr>
-          <w:rFonts w:hint="eastAsia"/>
-        </w:rPr>
-        <w:t>？</w:t>
-      </w:r>
-    </w:p>
-    <w:p>
-      <w:r>
-        <w:rPr>
-          <w:rFonts w:hint="eastAsia"/>
-        </w:rPr>
-        <w:t>结论：</w:t>
-      </w:r>
-    </w:p>
-    <w:p>
-      <w:r>
-        <w:rPr>
-          <w:rFonts w:hint="eastAsia"/>
-        </w:rPr>
-        <w:t>棱方圆：</w:t>
-      </w:r>
-      <w:r>
-        <w:rPr>
-          <w:rFonts w:hint="eastAsia"/>
-        </w:rPr>
         <w:t>不锈钢门位置</w:t>
       </w:r>
       <w:r>
@@ -2786,6 +2907,20 @@
           <w:rFonts w:hint="eastAsia"/>
         </w:rPr>
         <w:t>打大，与木门同大。</w:t>
+      </w:r>
+    </w:p>
+    <w:p>
+      <w:r>
+        <w:rPr>
+          <w:rFonts w:hint="eastAsia"/>
+        </w:rPr>
+        <w:t>众臣：有</w:t>
+      </w:r>
+      <w:r>
+        <w:rPr>
+          <w:rFonts w:hint="eastAsia"/>
+        </w:rPr>
+        <w:t>。</w:t>
       </w:r>
     </w:p>
     <w:p>
@@ -2803,10 +2938,14 @@
           <w:numId w:val="6"/>
         </w:numPr>
         <w:ind w:firstLineChars="0"/>
-      </w:pPr>
-      <w:r>
-        <w:rPr>
-          <w:rFonts w:hint="eastAsia"/>
+        <w:rPr>
+          <w:strike/>
+        </w:rPr>
+      </w:pPr>
+      <w:r>
+        <w:rPr>
+          <w:rFonts w:hint="eastAsia"/>
+          <w:strike/>
         </w:rPr>
         <w:t>贴墙砖时，阳角如何处理？</w:t>
       </w:r>
@@ -2846,34 +2985,28 @@
           <w:numId w:val="6"/>
         </w:numPr>
         <w:ind w:firstLineChars="0"/>
-      </w:pPr>
-      <w:r>
-        <w:rPr>
-          <w:rFonts w:hint="eastAsia"/>
-        </w:rPr>
-        <w:t>入户</w:t>
-      </w:r>
-      <w:r>
-        <w:rPr>
-          <w:rFonts w:hint="eastAsia"/>
-        </w:rPr>
-        <w:t>线是否需要换大的</w:t>
-      </w:r>
-      <w:r>
-        <w:rPr>
-          <w:rFonts w:hint="eastAsia"/>
-        </w:rPr>
-        <w:t>？例如</w:t>
-      </w:r>
-      <w:r>
-        <w:rPr>
-          <w:rFonts w:hint="eastAsia"/>
+        <w:rPr>
+          <w:strike/>
+        </w:rPr>
+      </w:pPr>
+      <w:r>
+        <w:rPr>
+          <w:rFonts w:hint="eastAsia"/>
+          <w:strike/>
+        </w:rPr>
+        <w:t>入户线是否需要换大的？例如</w:t>
+      </w:r>
+      <w:r>
+        <w:rPr>
+          <w:rFonts w:hint="eastAsia"/>
+          <w:strike/>
         </w:rPr>
         <w:t>10</w:t>
       </w:r>
       <w:r>
         <w:rPr>
           <w:rFonts w:hint="eastAsia"/>
+          <w:strike/>
         </w:rPr>
         <w:t>平方</w:t>
       </w:r>
@@ -2925,16 +3058,21 @@
           <w:numId w:val="6"/>
         </w:numPr>
         <w:ind w:firstLineChars="0"/>
-      </w:pPr>
-      <w:r>
-        <w:rPr>
-          <w:rFonts w:hint="eastAsia"/>
+        <w:rPr>
+          <w:strike/>
+        </w:rPr>
+      </w:pPr>
+      <w:r>
+        <w:rPr>
+          <w:rFonts w:hint="eastAsia"/>
+          <w:strike/>
         </w:rPr>
         <w:t>装防水盒的插座需要特别处理？</w:t>
       </w:r>
       <w:r>
         <w:rPr>
           <w:rFonts w:hint="eastAsia"/>
+          <w:strike/>
         </w:rPr>
         <w:t>提前说</w:t>
       </w:r>
@@ -2956,10 +3094,14 @@
           <w:numId w:val="6"/>
         </w:numPr>
         <w:ind w:firstLineChars="0"/>
-      </w:pPr>
-      <w:r>
-        <w:rPr>
-          <w:rFonts w:hint="eastAsia"/>
+        <w:rPr>
+          <w:strike/>
+        </w:rPr>
+      </w:pPr>
+      <w:r>
+        <w:rPr>
+          <w:rFonts w:hint="eastAsia"/>
+          <w:strike/>
         </w:rPr>
         <w:t>空能热水器如何放？</w:t>
       </w:r>
@@ -2987,30 +3129,85 @@
           <w:numId w:val="6"/>
         </w:numPr>
         <w:ind w:firstLineChars="0"/>
-      </w:pPr>
-      <w:r>
-        <w:rPr>
-          <w:rFonts w:hint="eastAsia"/>
-        </w:rPr>
-        <w:t>主</w:t>
-      </w:r>
-      <w:r>
-        <w:rPr>
-          <w:rFonts w:hint="eastAsia"/>
-        </w:rPr>
-        <w:t>卫</w:t>
-      </w:r>
-      <w:r>
-        <w:rPr>
-          <w:rFonts w:hint="eastAsia"/>
-        </w:rPr>
-        <w:t>电热水器</w:t>
-      </w:r>
-      <w:r>
-        <w:rPr>
-          <w:rFonts w:hint="eastAsia"/>
-        </w:rPr>
-        <w:t>如何放？</w:t>
+        <w:rPr>
+          <w:strike/>
+        </w:rPr>
+      </w:pPr>
+      <w:r>
+        <w:rPr>
+          <w:rFonts w:hint="eastAsia"/>
+          <w:strike/>
+        </w:rPr>
+        <w:t>是否能够在拖把池正下方设置地漏</w:t>
+      </w:r>
+      <w:r>
+        <w:rPr>
+          <w:rFonts w:hint="eastAsia"/>
+          <w:strike/>
+        </w:rPr>
+        <w:t>、正上方设置龙头</w:t>
+      </w:r>
+      <w:r>
+        <w:rPr>
+          <w:rFonts w:hint="eastAsia"/>
+          <w:strike/>
+        </w:rPr>
+        <w:t>？</w:t>
+      </w:r>
+    </w:p>
+    <w:p>
+      <w:r>
+        <w:rPr>
+          <w:rFonts w:hint="eastAsia"/>
+        </w:rPr>
+        <w:t>结论</w:t>
+      </w:r>
+      <w:r>
+        <w:rPr>
+          <w:rFonts w:hint="eastAsia"/>
+        </w:rPr>
+        <w:t>：</w:t>
+      </w:r>
+      <w:r>
+        <w:rPr>
+          <w:rFonts w:hint="eastAsia"/>
+        </w:rPr>
+        <w:t>能</w:t>
+      </w:r>
+    </w:p>
+    <w:p/>
+    <w:p>
+      <w:pPr>
+        <w:pStyle w:val="a9"/>
+        <w:numPr>
+          <w:ilvl w:val="0"/>
+          <w:numId w:val="6"/>
+        </w:numPr>
+        <w:ind w:firstLineChars="0"/>
+      </w:pPr>
+      <w:r>
+        <w:rPr>
+          <w:rFonts w:hint="eastAsia"/>
+        </w:rPr>
+        <w:t>鞋柜是否</w:t>
+      </w:r>
+      <w:r>
+        <w:rPr>
+          <w:rFonts w:hint="eastAsia"/>
+        </w:rPr>
+        <w:t>够位置</w:t>
+      </w:r>
+      <w:r>
+        <w:rPr>
+          <w:rFonts w:hint="eastAsia"/>
+        </w:rPr>
+        <w:t>？</w:t>
+      </w:r>
+      <w:r>
+        <w:rPr>
+          <w:rFonts w:hint="eastAsia"/>
+        </w:rPr>
+        <w:t>不打客房墙的情况下</w:t>
       </w:r>
     </w:p>
     <w:p>
@@ -3024,109 +3221,12 @@
         <w:rPr>
           <w:rFonts w:hint="eastAsia"/>
         </w:rPr>
-        <w:t>马桶对面上方</w:t>
-      </w:r>
-    </w:p>
-    <w:p/>
-    <w:p>
-      <w:pPr>
-        <w:pStyle w:val="a9"/>
-        <w:numPr>
-          <w:ilvl w:val="0"/>
-          <w:numId w:val="6"/>
-        </w:numPr>
-        <w:ind w:firstLineChars="0"/>
-      </w:pPr>
-      <w:r>
-        <w:rPr>
-          <w:rFonts w:hint="eastAsia"/>
-        </w:rPr>
-        <w:t>是否能够在拖把池正下方设置地漏</w:t>
-      </w:r>
-      <w:r>
-        <w:rPr>
-          <w:rFonts w:hint="eastAsia"/>
-        </w:rPr>
-        <w:t>、正上方设置龙头</w:t>
-      </w:r>
-      <w:r>
-        <w:rPr>
-          <w:rFonts w:hint="eastAsia"/>
-        </w:rPr>
-        <w:t>？</w:t>
-      </w:r>
-    </w:p>
-    <w:p>
-      <w:r>
-        <w:rPr>
-          <w:rFonts w:hint="eastAsia"/>
-        </w:rPr>
-        <w:t>结论</w:t>
-      </w:r>
-      <w:r>
-        <w:rPr>
-          <w:rFonts w:hint="eastAsia"/>
-        </w:rPr>
-        <w:t>：</w:t>
-      </w:r>
-    </w:p>
-    <w:p>
-      <w:pPr>
-        <w:rPr>
-          <w:rFonts w:hint="eastAsia"/>
-        </w:rPr>
-      </w:pPr>
-    </w:p>
-    <w:p>
-      <w:pPr>
-        <w:pStyle w:val="a9"/>
-        <w:numPr>
-          <w:ilvl w:val="0"/>
-          <w:numId w:val="6"/>
-        </w:numPr>
-        <w:ind w:firstLineChars="0"/>
-      </w:pPr>
-      <w:r>
-        <w:rPr>
-          <w:rFonts w:hint="eastAsia"/>
-        </w:rPr>
-        <w:t>鞋柜是否</w:t>
-      </w:r>
-      <w:r>
-        <w:rPr>
-          <w:rFonts w:hint="eastAsia"/>
-        </w:rPr>
-        <w:t>够位置</w:t>
-      </w:r>
-      <w:r>
-        <w:rPr>
-          <w:rFonts w:hint="eastAsia"/>
-        </w:rPr>
-        <w:t>？</w:t>
-      </w:r>
-      <w:r>
-        <w:rPr>
-          <w:rFonts w:hint="eastAsia"/>
-        </w:rPr>
-        <w:t>不打客房墙的情况下</w:t>
-      </w:r>
-    </w:p>
-    <w:p>
-      <w:pPr>
-        <w:rPr>
-          <w:rFonts w:hint="eastAsia"/>
-        </w:rPr>
-      </w:pPr>
-      <w:r>
-        <w:rPr>
-          <w:rFonts w:hint="eastAsia"/>
-        </w:rPr>
-        <w:t>结论：</w:t>
+        <w:t>众臣说够，我表示怀疑</w:t>
       </w:r>
     </w:p>
     <w:sectPr>
-      <w:headerReference w:type="default" r:id="rId13"/>
-      <w:footerReference w:type="default" r:id="rId14"/>
+      <w:headerReference w:type="default" r:id="rId10"/>
+      <w:footerReference w:type="default" r:id="rId11"/>
       <w:pgSz w:w="11906" w:h="16838" w:code="9"/>
       <w:pgMar w:top="1134" w:right="1134" w:bottom="1134" w:left="1134" w:header="567" w:footer="567" w:gutter="0"/>
       <w:cols w:space="425"/>
@@ -3220,7 +3320,7 @@
                 <w:b/>
                 <w:noProof/>
               </w:rPr>
-              <w:t>7</w:t>
+              <w:t>6</w:t>
             </w:r>
             <w:r>
               <w:rPr>
@@ -3263,7 +3363,7 @@
                 <w:b/>
                 <w:noProof/>
               </w:rPr>
-              <w:t>7</w:t>
+              <w:t>6</w:t>
             </w:r>
             <w:r>
               <w:rPr>
@@ -5008,7 +5108,7 @@
 </file>
 
 <file path=customXml/itemProps1.xml><?xml version="1.0" encoding="utf-8"?>
-<ds:datastoreItem xmlns:ds="http://schemas.openxmlformats.org/officeDocument/2006/customXml" ds:itemID="{3636C3F5-1A27-4052-B791-FF4F2F7364CA}">
+<ds:datastoreItem xmlns:ds="http://schemas.openxmlformats.org/officeDocument/2006/customXml" ds:itemID="{DFFB3004-3A9F-4B0E-BB35-873988371943}">
   <ds:schemaRefs>
     <ds:schemaRef ds:uri="http://schemas.openxmlformats.org/officeDocument/2006/bibliography"/>
   </ds:schemaRefs>
